--- a/cv/Subodh_Gaur_Resume.docx
+++ b/cv/Subodh_Gaur_Resume.docx
@@ -1,6 +1,6 @@
 
 <file path=word/document.xml><?xml version="1.0" encoding="utf-8"?>
-<w:document xmlns:wpc="http://schemas.microsoft.com/office/word/2010/wordprocessingCanvas" xmlns:cx="http://schemas.microsoft.com/office/drawing/2014/chartex" xmlns:cx1="http://schemas.microsoft.com/office/drawing/2015/9/8/chartex" xmlns:mc="http://schemas.openxmlformats.org/markup-compatibility/2006" xmlns:o="urn:schemas-microsoft-com:office:office" xmlns:r="http://schemas.openxmlformats.org/officeDocument/2006/relationships" xmlns:m="http://schemas.openxmlformats.org/officeDocument/2006/math" xmlns:v="urn:schemas-microsoft-com:vml" xmlns:wp14="http://schemas.microsoft.com/office/word/2010/wordprocessingDrawing" xmlns:wp="http://schemas.openxmlformats.org/drawingml/2006/wordprocessingDrawing" xmlns:w10="urn:schemas-microsoft-com:office:word" xmlns:w="http://schemas.openxmlformats.org/wordprocessingml/2006/main" xmlns:w14="http://schemas.microsoft.com/office/word/2010/wordml" xmlns:w15="http://schemas.microsoft.com/office/word/2012/wordml" xmlns:w16se="http://schemas.microsoft.com/office/word/2015/wordml/symex" xmlns:wpg="http://schemas.microsoft.com/office/word/2010/wordprocessingGroup" xmlns:wpi="http://schemas.microsoft.com/office/word/2010/wordprocessingInk" xmlns:wne="http://schemas.microsoft.com/office/word/2006/wordml" xmlns:wps="http://schemas.microsoft.com/office/word/2010/wordprocessingShape" mc:Ignorable="w14 w15 w16se wp14">
+<w:document xmlns:wpc="http://schemas.microsoft.com/office/word/2010/wordprocessingCanvas" xmlns:mc="http://schemas.openxmlformats.org/markup-compatibility/2006" xmlns:o="urn:schemas-microsoft-com:office:office" xmlns:r="http://schemas.openxmlformats.org/officeDocument/2006/relationships" xmlns:m="http://schemas.openxmlformats.org/officeDocument/2006/math" xmlns:v="urn:schemas-microsoft-com:vml" xmlns:wp14="http://schemas.microsoft.com/office/word/2010/wordprocessingDrawing" xmlns:wp="http://schemas.openxmlformats.org/drawingml/2006/wordprocessingDrawing" xmlns:w="http://schemas.openxmlformats.org/wordprocessingml/2006/main" xmlns:w14="http://schemas.microsoft.com/office/word/2010/wordml" xmlns:w10="urn:schemas-microsoft-com:office:word" xmlns:w15="http://schemas.microsoft.com/office/word/2012/wordml" xmlns:wpg="http://schemas.microsoft.com/office/word/2010/wordprocessingGroup" xmlns:wpi="http://schemas.microsoft.com/office/word/2010/wordprocessingInk" xmlns:wne="http://schemas.microsoft.com/office/word/2006/wordml" xmlns:wps="http://schemas.microsoft.com/office/word/2010/wordprocessingShape" xmlns:wpsCustomData="http://www.wps.cn/officeDocument/2013/wpsCustomData" mc:Ignorable="w14 w15 wp14">
   <w:background w:color="FFFFFF"/>
   <w:body>
     <w:p>
@@ -40,19 +40,33 @@
         </w:rPr>
         <w:t xml:space="preserve">Email ID : </w:t>
       </w:r>
-      <w:hyperlink r:id="rId9" w:history="1">
-        <w:r>
-          <w:rPr>
-            <w:rStyle w:val="Hyperlink"/>
-            <w:rFonts w:ascii="Times New Roman" w:hAnsi="Times New Roman" w:cs="Times New Roman"/>
-            <w:sz w:val="24"/>
-            <w:szCs w:val="24"/>
-          </w:rPr>
-          <w:t>subodhgaur.st@gmail.com</w:t>
-        </w:r>
-      </w:hyperlink>
-      <w:bookmarkStart w:id="0" w:name="_GoBack"/>
-      <w:bookmarkEnd w:id="0"/>
+      <w:r>
+        <w:fldChar w:fldCharType="begin"/>
+      </w:r>
+      <w:r>
+        <w:instrText xml:space="preserve"> HYPERLINK "mailto:subodhgaur.st@gmail.com" </w:instrText>
+      </w:r>
+      <w:r>
+        <w:fldChar w:fldCharType="separate"/>
+      </w:r>
+      <w:r>
+        <w:rPr>
+          <w:rStyle w:val="20"/>
+          <w:rFonts w:ascii="Times New Roman" w:hAnsi="Times New Roman" w:cs="Times New Roman"/>
+          <w:sz w:val="24"/>
+          <w:szCs w:val="24"/>
+        </w:rPr>
+        <w:t>subodhgaur.st@gmail.com</w:t>
+      </w:r>
+      <w:r>
+        <w:rPr>
+          <w:rStyle w:val="20"/>
+          <w:rFonts w:ascii="Times New Roman" w:hAnsi="Times New Roman" w:cs="Times New Roman"/>
+          <w:sz w:val="24"/>
+          <w:szCs w:val="24"/>
+        </w:rPr>
+        <w:fldChar w:fldCharType="end"/>
+      </w:r>
     </w:p>
     <w:p>
       <w:pPr>
@@ -83,7 +97,7 @@
     </w:p>
     <w:p>
       <w:pPr>
-        <w:pStyle w:val="Heading1"/>
+        <w:pStyle w:val="2"/>
         <w:spacing w:line="240" w:lineRule="auto"/>
         <w:jc w:val="center"/>
         <w:rPr>
@@ -103,7 +117,7 @@
     </w:p>
     <w:p>
       <w:pPr>
-        <w:pStyle w:val="NormalWeb"/>
+        <w:pStyle w:val="15"/>
         <w:numPr>
           <w:ilvl w:val="0"/>
           <w:numId w:val="2"/>
@@ -118,13 +132,7 @@
         <w:rPr>
           <w:color w:val="000000"/>
         </w:rPr>
-        <w:t xml:space="preserve">3 Years </w:t>
-      </w:r>
-      <w:r>
-        <w:rPr>
-          <w:color w:val="000000"/>
-        </w:rPr>
-        <w:t>of industry experience in the area of Software Testing (Manual and Automation) with a solid understanding of Test Planning</w:t>
+        <w:t>3 Years of industry experience in the area of Software Testing (Manual and Automation) with a solid understanding of Test Planning</w:t>
       </w:r>
       <w:r>
         <w:rPr>
@@ -136,7 +144,7 @@
     </w:p>
     <w:p>
       <w:pPr>
-        <w:pStyle w:val="NormalWeb"/>
+        <w:pStyle w:val="15"/>
         <w:numPr>
           <w:ilvl w:val="0"/>
           <w:numId w:val="2"/>
@@ -156,7 +164,7 @@
     </w:p>
     <w:p>
       <w:pPr>
-        <w:pStyle w:val="NormalWeb"/>
+        <w:pStyle w:val="15"/>
         <w:numPr>
           <w:ilvl w:val="0"/>
           <w:numId w:val="2"/>
@@ -183,7 +191,7 @@
     </w:p>
     <w:p>
       <w:pPr>
-        <w:pStyle w:val="NormalWeb"/>
+        <w:pStyle w:val="15"/>
         <w:numPr>
           <w:ilvl w:val="0"/>
           <w:numId w:val="2"/>
@@ -203,7 +211,7 @@
     </w:p>
     <w:p>
       <w:pPr>
-        <w:pStyle w:val="NormalWeb"/>
+        <w:pStyle w:val="15"/>
         <w:numPr>
           <w:ilvl w:val="0"/>
           <w:numId w:val="2"/>
@@ -223,7 +231,7 @@
     </w:p>
     <w:p>
       <w:pPr>
-        <w:pStyle w:val="NormalWeb"/>
+        <w:pStyle w:val="15"/>
         <w:numPr>
           <w:ilvl w:val="0"/>
           <w:numId w:val="2"/>
@@ -243,7 +251,7 @@
     </w:p>
     <w:p>
       <w:pPr>
-        <w:pStyle w:val="NormalWeb"/>
+        <w:pStyle w:val="15"/>
         <w:numPr>
           <w:ilvl w:val="0"/>
           <w:numId w:val="2"/>
@@ -267,7 +275,7 @@
     </w:p>
     <w:p>
       <w:pPr>
-        <w:pStyle w:val="NormalWeb"/>
+        <w:pStyle w:val="15"/>
         <w:numPr>
           <w:ilvl w:val="0"/>
           <w:numId w:val="2"/>
@@ -295,14 +303,14 @@
     </w:p>
     <w:p>
       <w:pPr>
-        <w:pStyle w:val="NormalWeb"/>
+        <w:pStyle w:val="15"/>
         <w:spacing w:after="0" w:afterAutospacing="0"/>
         <w:jc w:val="both"/>
       </w:pPr>
     </w:p>
     <w:p>
       <w:pPr>
-        <w:pStyle w:val="Heading1"/>
+        <w:pStyle w:val="2"/>
         <w:spacing w:line="240" w:lineRule="auto"/>
         <w:jc w:val="center"/>
         <w:rPr>
@@ -324,12 +332,26 @@
     </w:p>
     <w:tbl>
       <w:tblPr>
-        <w:tblStyle w:val="TableGrid"/>
+        <w:tblStyle w:val="23"/>
         <w:tblpPr w:leftFromText="180" w:rightFromText="180" w:vertAnchor="text" w:horzAnchor="page" w:tblpX="1705" w:tblpY="443"/>
         <w:tblOverlap w:val="never"/>
         <w:tblW w:w="8942" w:type="dxa"/>
+        <w:tblInd w:w="0" w:type="dxa"/>
+        <w:tblBorders>
+          <w:top w:val="single" w:color="auto" w:sz="4" w:space="0"/>
+          <w:left w:val="single" w:color="auto" w:sz="4" w:space="0"/>
+          <w:bottom w:val="single" w:color="auto" w:sz="4" w:space="0"/>
+          <w:right w:val="single" w:color="auto" w:sz="4" w:space="0"/>
+          <w:insideH w:val="single" w:color="auto" w:sz="4" w:space="0"/>
+          <w:insideV w:val="single" w:color="auto" w:sz="4" w:space="0"/>
+        </w:tblBorders>
         <w:tblLayout w:type="fixed"/>
-        <w:tblLook w:val="04A0" w:firstRow="1" w:lastRow="0" w:firstColumn="1" w:lastColumn="0" w:noHBand="0" w:noVBand="1"/>
+        <w:tblCellMar>
+          <w:top w:w="0" w:type="dxa"/>
+          <w:left w:w="108" w:type="dxa"/>
+          <w:bottom w:w="0" w:type="dxa"/>
+          <w:right w:w="108" w:type="dxa"/>
+        </w:tblCellMar>
       </w:tblPr>
       <w:tblGrid>
         <w:gridCol w:w="1426"/>
@@ -337,8 +359,25 @@
         <w:gridCol w:w="4915"/>
       </w:tblGrid>
       <w:tr>
+        <w:tblPrEx>
+          <w:tblBorders>
+            <w:top w:val="single" w:color="auto" w:sz="4" w:space="0"/>
+            <w:left w:val="single" w:color="auto" w:sz="4" w:space="0"/>
+            <w:bottom w:val="single" w:color="auto" w:sz="4" w:space="0"/>
+            <w:right w:val="single" w:color="auto" w:sz="4" w:space="0"/>
+            <w:insideH w:val="single" w:color="auto" w:sz="4" w:space="0"/>
+            <w:insideV w:val="single" w:color="auto" w:sz="4" w:space="0"/>
+          </w:tblBorders>
+          <w:tblLayout w:type="fixed"/>
+          <w:tblCellMar>
+            <w:top w:w="0" w:type="dxa"/>
+            <w:left w:w="108" w:type="dxa"/>
+            <w:bottom w:w="0" w:type="dxa"/>
+            <w:right w:w="108" w:type="dxa"/>
+          </w:tblCellMar>
+        </w:tblPrEx>
         <w:trPr>
-          <w:trHeight w:val="257"/>
+          <w:trHeight w:val="257" w:hRule="atLeast"/>
         </w:trPr>
         <w:tc>
           <w:tcPr>
@@ -346,7 +385,7 @@
           </w:tcPr>
           <w:p>
             <w:pPr>
-              <w:pStyle w:val="ListParagraph1"/>
+              <w:pStyle w:val="46"/>
               <w:spacing w:before="0" w:after="0" w:line="192" w:lineRule="auto"/>
               <w:ind w:left="0"/>
               <w:rPr>
@@ -373,7 +412,7 @@
           </w:tcPr>
           <w:p>
             <w:pPr>
-              <w:pStyle w:val="ListParagraph1"/>
+              <w:pStyle w:val="46"/>
               <w:spacing w:before="0" w:after="0" w:line="192" w:lineRule="auto"/>
               <w:ind w:left="0"/>
               <w:rPr>
@@ -400,7 +439,7 @@
           </w:tcPr>
           <w:p>
             <w:pPr>
-              <w:pStyle w:val="ListParagraph1"/>
+              <w:pStyle w:val="46"/>
               <w:spacing w:before="0" w:after="0" w:line="192" w:lineRule="auto"/>
               <w:ind w:left="0"/>
               <w:rPr>
@@ -423,8 +462,25 @@
         </w:tc>
       </w:tr>
       <w:tr>
+        <w:tblPrEx>
+          <w:tblBorders>
+            <w:top w:val="single" w:color="auto" w:sz="4" w:space="0"/>
+            <w:left w:val="single" w:color="auto" w:sz="4" w:space="0"/>
+            <w:bottom w:val="single" w:color="auto" w:sz="4" w:space="0"/>
+            <w:right w:val="single" w:color="auto" w:sz="4" w:space="0"/>
+            <w:insideH w:val="single" w:color="auto" w:sz="4" w:space="0"/>
+            <w:insideV w:val="single" w:color="auto" w:sz="4" w:space="0"/>
+          </w:tblBorders>
+          <w:tblLayout w:type="fixed"/>
+          <w:tblCellMar>
+            <w:top w:w="0" w:type="dxa"/>
+            <w:left w:w="108" w:type="dxa"/>
+            <w:bottom w:w="0" w:type="dxa"/>
+            <w:right w:w="108" w:type="dxa"/>
+          </w:tblCellMar>
+        </w:tblPrEx>
         <w:trPr>
-          <w:trHeight w:val="1024"/>
+          <w:trHeight w:val="1024" w:hRule="atLeast"/>
         </w:trPr>
         <w:tc>
           <w:tcPr>
@@ -432,8 +488,8 @@
           </w:tcPr>
           <w:p>
             <w:pPr>
-              <w:pStyle w:val="ListParagraph1"/>
-              <w:spacing w:beforeLines="100" w:before="240" w:after="0" w:line="192" w:lineRule="auto"/>
+              <w:pStyle w:val="46"/>
+              <w:spacing w:before="240" w:beforeLines="100" w:after="0" w:line="192" w:lineRule="auto"/>
               <w:ind w:left="0"/>
               <w:rPr>
                 <w:rFonts w:ascii="Times New Roman" w:hAnsi="Times New Roman" w:cs="Times New Roman"/>
@@ -459,12 +515,12 @@
           </w:tcPr>
           <w:p>
             <w:pPr>
-              <w:pStyle w:val="ListParagraph1"/>
+              <w:pStyle w:val="46"/>
               <w:numPr>
                 <w:ilvl w:val="0"/>
                 <w:numId w:val="3"/>
               </w:numPr>
-              <w:spacing w:beforeLines="100" w:before="240" w:after="0" w:line="192" w:lineRule="auto"/>
+              <w:spacing w:before="240" w:beforeLines="100" w:after="0" w:line="192" w:lineRule="auto"/>
               <w:rPr>
                 <w:rFonts w:ascii="Times New Roman" w:hAnsi="Times New Roman" w:cs="Times New Roman"/>
                 <w:sz w:val="24"/>
@@ -479,28 +535,17 @@
                 <w:szCs w:val="24"/>
                 <w:lang w:val="en-US"/>
               </w:rPr>
-              <w:t xml:space="preserve">Selenium </w:t>
-            </w:r>
-            <w:proofErr w:type="spellStart"/>
-            <w:r>
-              <w:rPr>
-                <w:rFonts w:ascii="Times New Roman" w:hAnsi="Times New Roman" w:cs="Times New Roman"/>
-                <w:sz w:val="24"/>
-                <w:szCs w:val="24"/>
-                <w:lang w:val="en-US"/>
-              </w:rPr>
-              <w:t>Webdriver</w:t>
-            </w:r>
-            <w:proofErr w:type="spellEnd"/>
+              <w:t>Selenium Webdriver</w:t>
+            </w:r>
           </w:p>
           <w:p>
             <w:pPr>
-              <w:pStyle w:val="ListParagraph1"/>
+              <w:pStyle w:val="46"/>
               <w:numPr>
                 <w:ilvl w:val="0"/>
                 <w:numId w:val="3"/>
               </w:numPr>
-              <w:spacing w:beforeLines="100" w:before="240" w:after="0" w:line="192" w:lineRule="auto"/>
+              <w:spacing w:before="240" w:beforeLines="100" w:after="0" w:line="192" w:lineRule="auto"/>
               <w:rPr>
                 <w:rFonts w:ascii="Times New Roman" w:hAnsi="Times New Roman" w:cs="Times New Roman"/>
                 <w:sz w:val="24"/>
@@ -508,7 +553,6 @@
                 <w:lang w:val="en-US"/>
               </w:rPr>
             </w:pPr>
-            <w:proofErr w:type="spellStart"/>
             <w:r>
               <w:rPr>
                 <w:rFonts w:ascii="Times New Roman" w:hAnsi="Times New Roman" w:cs="Times New Roman"/>
@@ -518,16 +562,15 @@
               </w:rPr>
               <w:t>Katalon</w:t>
             </w:r>
-            <w:proofErr w:type="spellEnd"/>
           </w:p>
           <w:p>
             <w:pPr>
-              <w:pStyle w:val="ListParagraph1"/>
+              <w:pStyle w:val="46"/>
               <w:numPr>
                 <w:ilvl w:val="0"/>
                 <w:numId w:val="3"/>
               </w:numPr>
-              <w:spacing w:beforeLines="100" w:before="240" w:after="0" w:line="192" w:lineRule="auto"/>
+              <w:spacing w:before="240" w:beforeLines="100" w:after="0" w:line="192" w:lineRule="auto"/>
               <w:rPr>
                 <w:rFonts w:ascii="Times New Roman" w:hAnsi="Times New Roman" w:cs="Times New Roman"/>
                 <w:sz w:val="24"/>
@@ -535,7 +578,6 @@
                 <w:lang w:val="en-US"/>
               </w:rPr>
             </w:pPr>
-            <w:proofErr w:type="spellStart"/>
             <w:r>
               <w:rPr>
                 <w:rFonts w:ascii="Times New Roman" w:hAnsi="Times New Roman" w:cs="Times New Roman"/>
@@ -545,7 +587,6 @@
               </w:rPr>
               <w:t>Jmeter</w:t>
             </w:r>
-            <w:proofErr w:type="spellEnd"/>
           </w:p>
         </w:tc>
         <w:tc>
@@ -554,12 +595,12 @@
           </w:tcPr>
           <w:p>
             <w:pPr>
-              <w:pStyle w:val="ListParagraph1"/>
+              <w:pStyle w:val="46"/>
               <w:numPr>
                 <w:ilvl w:val="0"/>
                 <w:numId w:val="3"/>
               </w:numPr>
-              <w:spacing w:beforeLines="100" w:before="240" w:after="0" w:line="192" w:lineRule="auto"/>
+              <w:spacing w:before="240" w:beforeLines="100" w:after="0" w:line="192" w:lineRule="auto"/>
               <w:rPr>
                 <w:rFonts w:ascii="Times New Roman" w:hAnsi="Times New Roman" w:cs="Times New Roman"/>
                 <w:sz w:val="24"/>
@@ -579,12 +620,12 @@
           </w:p>
           <w:p>
             <w:pPr>
-              <w:pStyle w:val="ListParagraph1"/>
+              <w:pStyle w:val="46"/>
               <w:numPr>
                 <w:ilvl w:val="0"/>
                 <w:numId w:val="3"/>
               </w:numPr>
-              <w:spacing w:beforeLines="100" w:before="240" w:after="0" w:line="192" w:lineRule="auto"/>
+              <w:spacing w:before="240" w:beforeLines="100" w:after="0" w:line="192" w:lineRule="auto"/>
               <w:rPr>
                 <w:rFonts w:ascii="Times New Roman" w:hAnsi="Times New Roman" w:cs="Times New Roman"/>
                 <w:sz w:val="24"/>
@@ -604,12 +645,12 @@
           </w:p>
           <w:p>
             <w:pPr>
-              <w:pStyle w:val="ListParagraph1"/>
+              <w:pStyle w:val="46"/>
               <w:numPr>
                 <w:ilvl w:val="0"/>
                 <w:numId w:val="3"/>
               </w:numPr>
-              <w:spacing w:beforeLines="100" w:before="240" w:after="0" w:line="192" w:lineRule="auto"/>
+              <w:spacing w:before="240" w:beforeLines="100" w:after="0" w:line="192" w:lineRule="auto"/>
               <w:rPr>
                 <w:rFonts w:ascii="Times New Roman" w:hAnsi="Times New Roman" w:cs="Times New Roman"/>
                 <w:sz w:val="24"/>
@@ -630,8 +671,25 @@
         </w:tc>
       </w:tr>
       <w:tr>
+        <w:tblPrEx>
+          <w:tblBorders>
+            <w:top w:val="single" w:color="auto" w:sz="4" w:space="0"/>
+            <w:left w:val="single" w:color="auto" w:sz="4" w:space="0"/>
+            <w:bottom w:val="single" w:color="auto" w:sz="4" w:space="0"/>
+            <w:right w:val="single" w:color="auto" w:sz="4" w:space="0"/>
+            <w:insideH w:val="single" w:color="auto" w:sz="4" w:space="0"/>
+            <w:insideV w:val="single" w:color="auto" w:sz="4" w:space="0"/>
+          </w:tblBorders>
+          <w:tblLayout w:type="fixed"/>
+          <w:tblCellMar>
+            <w:top w:w="0" w:type="dxa"/>
+            <w:left w:w="108" w:type="dxa"/>
+            <w:bottom w:w="0" w:type="dxa"/>
+            <w:right w:w="108" w:type="dxa"/>
+          </w:tblCellMar>
+        </w:tblPrEx>
         <w:trPr>
-          <w:trHeight w:val="973"/>
+          <w:trHeight w:val="973" w:hRule="atLeast"/>
         </w:trPr>
         <w:tc>
           <w:tcPr>
@@ -639,8 +697,8 @@
           </w:tcPr>
           <w:p>
             <w:pPr>
-              <w:pStyle w:val="ListParagraph1"/>
-              <w:spacing w:beforeLines="100" w:before="240" w:after="0" w:line="192" w:lineRule="auto"/>
+              <w:pStyle w:val="46"/>
+              <w:spacing w:before="240" w:beforeLines="100" w:after="0" w:line="192" w:lineRule="auto"/>
               <w:ind w:left="0"/>
               <w:rPr>
                 <w:rFonts w:ascii="Times New Roman" w:hAnsi="Times New Roman" w:cs="Times New Roman"/>
@@ -666,12 +724,12 @@
           </w:tcPr>
           <w:p>
             <w:pPr>
-              <w:pStyle w:val="ListParagraph1"/>
+              <w:pStyle w:val="46"/>
               <w:numPr>
                 <w:ilvl w:val="0"/>
                 <w:numId w:val="3"/>
               </w:numPr>
-              <w:spacing w:beforeLines="100" w:before="240" w:after="0" w:line="192" w:lineRule="auto"/>
+              <w:spacing w:before="240" w:beforeLines="100" w:after="0" w:line="192" w:lineRule="auto"/>
               <w:rPr>
                 <w:rFonts w:ascii="Times New Roman" w:hAnsi="Times New Roman" w:cs="Times New Roman"/>
                 <w:sz w:val="24"/>
@@ -679,35 +737,24 @@
                 <w:lang w:val="en-US"/>
               </w:rPr>
             </w:pPr>
-            <w:proofErr w:type="spellStart"/>
-            <w:r>
-              <w:rPr>
-                <w:rFonts w:ascii="Times New Roman" w:hAnsi="Times New Roman" w:cs="Times New Roman"/>
-                <w:sz w:val="24"/>
-                <w:szCs w:val="24"/>
-                <w:lang w:val="en-US"/>
-              </w:rPr>
-              <w:t>Sql</w:t>
-            </w:r>
-            <w:proofErr w:type="spellEnd"/>
-            <w:r>
-              <w:rPr>
-                <w:rFonts w:ascii="Times New Roman" w:hAnsi="Times New Roman" w:cs="Times New Roman"/>
-                <w:sz w:val="24"/>
-                <w:szCs w:val="24"/>
-                <w:lang w:val="en-US"/>
-              </w:rPr>
-              <w:t xml:space="preserve"> server</w:t>
+            <w:r>
+              <w:rPr>
+                <w:rFonts w:ascii="Times New Roman" w:hAnsi="Times New Roman" w:cs="Times New Roman"/>
+                <w:sz w:val="24"/>
+                <w:szCs w:val="24"/>
+                <w:lang w:val="en-US"/>
+              </w:rPr>
+              <w:t>Sql server</w:t>
             </w:r>
           </w:p>
           <w:p>
             <w:pPr>
-              <w:pStyle w:val="ListParagraph1"/>
+              <w:pStyle w:val="46"/>
               <w:numPr>
                 <w:ilvl w:val="0"/>
                 <w:numId w:val="3"/>
               </w:numPr>
-              <w:spacing w:beforeLines="100" w:before="240" w:after="0" w:line="192" w:lineRule="auto"/>
+              <w:spacing w:before="240" w:beforeLines="100" w:after="0" w:line="192" w:lineRule="auto"/>
               <w:rPr>
                 <w:rFonts w:ascii="Times New Roman" w:hAnsi="Times New Roman" w:cs="Times New Roman"/>
                 <w:sz w:val="24"/>
@@ -727,12 +774,12 @@
           </w:p>
           <w:p>
             <w:pPr>
-              <w:pStyle w:val="ListParagraph1"/>
+              <w:pStyle w:val="46"/>
               <w:numPr>
                 <w:ilvl w:val="0"/>
                 <w:numId w:val="3"/>
               </w:numPr>
-              <w:spacing w:beforeLines="100" w:before="240" w:after="0" w:line="192" w:lineRule="auto"/>
+              <w:spacing w:before="240" w:beforeLines="100" w:after="0" w:line="192" w:lineRule="auto"/>
               <w:rPr>
                 <w:rFonts w:ascii="Times New Roman" w:hAnsi="Times New Roman" w:cs="Times New Roman"/>
                 <w:sz w:val="24"/>
@@ -740,7 +787,6 @@
                 <w:lang w:val="en-US"/>
               </w:rPr>
             </w:pPr>
-            <w:proofErr w:type="spellStart"/>
             <w:r>
               <w:rPr>
                 <w:rFonts w:ascii="Times New Roman" w:hAnsi="Times New Roman" w:cs="Times New Roman"/>
@@ -750,16 +796,15 @@
               </w:rPr>
               <w:t>Postgres</w:t>
             </w:r>
-            <w:proofErr w:type="spellEnd"/>
           </w:p>
           <w:p>
             <w:pPr>
-              <w:pStyle w:val="ListParagraph1"/>
+              <w:pStyle w:val="46"/>
               <w:numPr>
                 <w:ilvl w:val="0"/>
                 <w:numId w:val="3"/>
               </w:numPr>
-              <w:spacing w:beforeLines="100" w:before="240" w:after="0" w:line="192" w:lineRule="auto"/>
+              <w:spacing w:before="240" w:beforeLines="100" w:after="0" w:line="192" w:lineRule="auto"/>
               <w:rPr>
                 <w:rFonts w:ascii="Times New Roman" w:hAnsi="Times New Roman" w:cs="Times New Roman"/>
                 <w:sz w:val="24"/>
@@ -784,12 +829,12 @@
           </w:tcPr>
           <w:p>
             <w:pPr>
-              <w:pStyle w:val="ListParagraph1"/>
+              <w:pStyle w:val="46"/>
               <w:numPr>
                 <w:ilvl w:val="0"/>
                 <w:numId w:val="3"/>
               </w:numPr>
-              <w:spacing w:beforeLines="100" w:before="240" w:after="0" w:line="192" w:lineRule="auto"/>
+              <w:spacing w:before="240" w:beforeLines="100" w:after="0" w:line="192" w:lineRule="auto"/>
               <w:rPr>
                 <w:rFonts w:ascii="Times New Roman" w:hAnsi="Times New Roman" w:cs="Times New Roman"/>
                 <w:sz w:val="24"/>
@@ -826,12 +871,12 @@
           </w:p>
           <w:p>
             <w:pPr>
-              <w:pStyle w:val="ListParagraph1"/>
+              <w:pStyle w:val="46"/>
               <w:numPr>
                 <w:ilvl w:val="0"/>
                 <w:numId w:val="3"/>
               </w:numPr>
-              <w:spacing w:beforeLines="100" w:before="240" w:after="0" w:line="192" w:lineRule="auto"/>
+              <w:spacing w:before="240" w:beforeLines="100" w:after="0" w:line="192" w:lineRule="auto"/>
               <w:rPr>
                 <w:rFonts w:ascii="Times New Roman" w:hAnsi="Times New Roman" w:cs="Times New Roman"/>
                 <w:sz w:val="24"/>
@@ -851,12 +896,12 @@
           </w:p>
           <w:p>
             <w:pPr>
-              <w:pStyle w:val="ListParagraph1"/>
+              <w:pStyle w:val="46"/>
               <w:numPr>
                 <w:ilvl w:val="0"/>
                 <w:numId w:val="3"/>
               </w:numPr>
-              <w:spacing w:beforeLines="100" w:before="240" w:after="0" w:line="192" w:lineRule="auto"/>
+              <w:spacing w:before="240" w:beforeLines="100" w:after="0" w:line="192" w:lineRule="auto"/>
               <w:rPr>
                 <w:rFonts w:ascii="Times New Roman" w:hAnsi="Times New Roman" w:cs="Times New Roman"/>
                 <w:sz w:val="24"/>
@@ -871,37 +916,17 @@
                 <w:szCs w:val="24"/>
                 <w:lang w:val="en-US"/>
               </w:rPr>
-              <w:t xml:space="preserve">Creating table </w:t>
-            </w:r>
-            <w:proofErr w:type="spellStart"/>
-            <w:r>
-              <w:rPr>
-                <w:rFonts w:ascii="Times New Roman" w:hAnsi="Times New Roman" w:cs="Times New Roman"/>
-                <w:sz w:val="24"/>
-                <w:szCs w:val="24"/>
-                <w:lang w:val="en-US"/>
-              </w:rPr>
-              <w:t>sttucture</w:t>
-            </w:r>
-            <w:proofErr w:type="spellEnd"/>
-            <w:r>
-              <w:rPr>
-                <w:rFonts w:ascii="Times New Roman" w:hAnsi="Times New Roman" w:cs="Times New Roman"/>
-                <w:sz w:val="24"/>
-                <w:szCs w:val="24"/>
-                <w:lang w:val="en-US"/>
-              </w:rPr>
-              <w:t xml:space="preserve"> and writing complex queries for testing</w:t>
+              <w:t>Creating table sttucture and writing complex queries for testing</w:t>
             </w:r>
           </w:p>
           <w:p>
             <w:pPr>
-              <w:pStyle w:val="ListParagraph1"/>
+              <w:pStyle w:val="46"/>
               <w:numPr>
                 <w:ilvl w:val="0"/>
                 <w:numId w:val="3"/>
               </w:numPr>
-              <w:spacing w:beforeLines="100" w:before="240" w:after="0" w:line="192" w:lineRule="auto"/>
+              <w:spacing w:before="240" w:beforeLines="100" w:after="0" w:line="192" w:lineRule="auto"/>
               <w:rPr>
                 <w:rFonts w:ascii="Times New Roman" w:hAnsi="Times New Roman" w:cs="Times New Roman"/>
                 <w:sz w:val="24"/>
@@ -916,34 +941,31 @@
                 <w:szCs w:val="24"/>
                 <w:lang w:val="en-US"/>
               </w:rPr>
-              <w:t xml:space="preserve">Creating </w:t>
-            </w:r>
-            <w:proofErr w:type="spellStart"/>
-            <w:r>
-              <w:rPr>
-                <w:rFonts w:ascii="Times New Roman" w:hAnsi="Times New Roman" w:cs="Times New Roman"/>
-                <w:sz w:val="24"/>
-                <w:szCs w:val="24"/>
-                <w:lang w:val="en-US"/>
-              </w:rPr>
-              <w:t>keyspaces</w:t>
-            </w:r>
-            <w:proofErr w:type="spellEnd"/>
-            <w:r>
-              <w:rPr>
-                <w:rFonts w:ascii="Times New Roman" w:hAnsi="Times New Roman" w:cs="Times New Roman"/>
-                <w:sz w:val="24"/>
-                <w:szCs w:val="24"/>
-                <w:lang w:val="en-US"/>
-              </w:rPr>
-              <w:t>, Tables, also update and Writing queries for selecting, inserting and updating data.</w:t>
+              <w:t>Creating keyspaces, Tables, also update and Writing queries for selecting, inserting and updating data.</w:t>
             </w:r>
           </w:p>
         </w:tc>
       </w:tr>
       <w:tr>
+        <w:tblPrEx>
+          <w:tblBorders>
+            <w:top w:val="single" w:color="auto" w:sz="4" w:space="0"/>
+            <w:left w:val="single" w:color="auto" w:sz="4" w:space="0"/>
+            <w:bottom w:val="single" w:color="auto" w:sz="4" w:space="0"/>
+            <w:right w:val="single" w:color="auto" w:sz="4" w:space="0"/>
+            <w:insideH w:val="single" w:color="auto" w:sz="4" w:space="0"/>
+            <w:insideV w:val="single" w:color="auto" w:sz="4" w:space="0"/>
+          </w:tblBorders>
+          <w:tblLayout w:type="fixed"/>
+          <w:tblCellMar>
+            <w:top w:w="0" w:type="dxa"/>
+            <w:left w:w="108" w:type="dxa"/>
+            <w:bottom w:w="0" w:type="dxa"/>
+            <w:right w:w="108" w:type="dxa"/>
+          </w:tblCellMar>
+        </w:tblPrEx>
         <w:trPr>
-          <w:trHeight w:val="973"/>
+          <w:trHeight w:val="973" w:hRule="atLeast"/>
         </w:trPr>
         <w:tc>
           <w:tcPr>
@@ -951,8 +973,8 @@
           </w:tcPr>
           <w:p>
             <w:pPr>
-              <w:pStyle w:val="ListParagraph1"/>
-              <w:spacing w:beforeLines="100" w:before="240" w:after="0" w:line="192" w:lineRule="auto"/>
+              <w:pStyle w:val="46"/>
+              <w:spacing w:before="240" w:beforeLines="100" w:after="0" w:line="192" w:lineRule="auto"/>
               <w:ind w:left="0"/>
               <w:rPr>
                 <w:rFonts w:ascii="Times New Roman" w:hAnsi="Times New Roman" w:cs="Times New Roman"/>
@@ -978,12 +1000,12 @@
           </w:tcPr>
           <w:p>
             <w:pPr>
-              <w:pStyle w:val="ListParagraph1"/>
+              <w:pStyle w:val="46"/>
               <w:numPr>
                 <w:ilvl w:val="0"/>
                 <w:numId w:val="3"/>
               </w:numPr>
-              <w:spacing w:beforeLines="100" w:before="240" w:after="0" w:line="192" w:lineRule="auto"/>
+              <w:spacing w:before="240" w:beforeLines="100" w:after="0" w:line="192" w:lineRule="auto"/>
               <w:rPr>
                 <w:rFonts w:ascii="Times New Roman" w:hAnsi="Times New Roman" w:cs="Times New Roman"/>
                 <w:sz w:val="24"/>
@@ -1008,12 +1030,12 @@
           </w:tcPr>
           <w:p>
             <w:pPr>
-              <w:pStyle w:val="ListParagraph1"/>
+              <w:pStyle w:val="46"/>
               <w:numPr>
                 <w:ilvl w:val="0"/>
                 <w:numId w:val="3"/>
               </w:numPr>
-              <w:spacing w:beforeLines="100" w:before="240" w:after="0" w:line="192" w:lineRule="auto"/>
+              <w:spacing w:before="240" w:beforeLines="100" w:after="0" w:line="192" w:lineRule="auto"/>
               <w:rPr>
                 <w:rFonts w:ascii="Times New Roman" w:hAnsi="Times New Roman" w:cs="Times New Roman"/>
                 <w:sz w:val="24"/>
@@ -1034,8 +1056,25 @@
         </w:tc>
       </w:tr>
       <w:tr>
+        <w:tblPrEx>
+          <w:tblBorders>
+            <w:top w:val="single" w:color="auto" w:sz="4" w:space="0"/>
+            <w:left w:val="single" w:color="auto" w:sz="4" w:space="0"/>
+            <w:bottom w:val="single" w:color="auto" w:sz="4" w:space="0"/>
+            <w:right w:val="single" w:color="auto" w:sz="4" w:space="0"/>
+            <w:insideH w:val="single" w:color="auto" w:sz="4" w:space="0"/>
+            <w:insideV w:val="single" w:color="auto" w:sz="4" w:space="0"/>
+          </w:tblBorders>
+          <w:tblLayout w:type="fixed"/>
+          <w:tblCellMar>
+            <w:top w:w="0" w:type="dxa"/>
+            <w:left w:w="108" w:type="dxa"/>
+            <w:bottom w:w="0" w:type="dxa"/>
+            <w:right w:w="108" w:type="dxa"/>
+          </w:tblCellMar>
+        </w:tblPrEx>
         <w:trPr>
-          <w:trHeight w:val="1099"/>
+          <w:trHeight w:val="1099" w:hRule="atLeast"/>
         </w:trPr>
         <w:tc>
           <w:tcPr>
@@ -1043,8 +1082,8 @@
           </w:tcPr>
           <w:p>
             <w:pPr>
-              <w:pStyle w:val="ListParagraph1"/>
-              <w:spacing w:beforeLines="100" w:before="240" w:after="0" w:line="192" w:lineRule="auto"/>
+              <w:pStyle w:val="46"/>
+              <w:spacing w:before="240" w:beforeLines="100" w:after="0" w:line="192" w:lineRule="auto"/>
               <w:ind w:left="0"/>
               <w:rPr>
                 <w:rFonts w:ascii="Times New Roman" w:hAnsi="Times New Roman" w:cs="Times New Roman"/>
@@ -1070,12 +1109,12 @@
           </w:tcPr>
           <w:p>
             <w:pPr>
-              <w:pStyle w:val="ListParagraph1"/>
+              <w:pStyle w:val="46"/>
               <w:numPr>
                 <w:ilvl w:val="0"/>
                 <w:numId w:val="3"/>
               </w:numPr>
-              <w:spacing w:beforeLines="100" w:before="240" w:after="0" w:line="192" w:lineRule="auto"/>
+              <w:spacing w:before="240" w:beforeLines="100" w:after="0" w:line="192" w:lineRule="auto"/>
               <w:rPr>
                 <w:rFonts w:ascii="Times New Roman" w:hAnsi="Times New Roman" w:cs="Times New Roman"/>
                 <w:sz w:val="24"/>
@@ -1136,12 +1175,12 @@
           </w:tcPr>
           <w:p>
             <w:pPr>
-              <w:pStyle w:val="ListParagraph1"/>
+              <w:pStyle w:val="46"/>
               <w:numPr>
                 <w:ilvl w:val="0"/>
                 <w:numId w:val="3"/>
               </w:numPr>
-              <w:spacing w:beforeLines="100" w:before="240" w:after="0" w:line="192" w:lineRule="auto"/>
+              <w:spacing w:before="240" w:beforeLines="100" w:after="0" w:line="192" w:lineRule="auto"/>
               <w:rPr>
                 <w:rFonts w:ascii="Times New Roman" w:hAnsi="Times New Roman" w:cs="Times New Roman"/>
                 <w:sz w:val="24"/>
@@ -1165,7 +1204,7 @@
     <w:p/>
     <w:p>
       <w:pPr>
-        <w:pStyle w:val="ListParagraph1"/>
+        <w:pStyle w:val="46"/>
         <w:spacing w:line="240" w:lineRule="auto"/>
         <w:ind w:left="360"/>
         <w:rPr>
@@ -1177,7 +1216,7 @@
     </w:p>
     <w:p>
       <w:pPr>
-        <w:pStyle w:val="Heading1"/>
+        <w:pStyle w:val="2"/>
         <w:spacing w:before="0" w:line="228" w:lineRule="auto"/>
         <w:jc w:val="center"/>
         <w:rPr>
@@ -1197,7 +1236,7 @@
     </w:p>
     <w:p>
       <w:pPr>
-        <w:pStyle w:val="ListParagraph1"/>
+        <w:pStyle w:val="46"/>
         <w:spacing w:line="240" w:lineRule="auto"/>
         <w:ind w:left="360"/>
         <w:rPr>
@@ -1209,7 +1248,7 @@
     </w:p>
     <w:p>
       <w:pPr>
-        <w:pStyle w:val="ListParagraph1"/>
+        <w:pStyle w:val="46"/>
         <w:numPr>
           <w:ilvl w:val="0"/>
           <w:numId w:val="4"/>
@@ -1229,7 +1268,6 @@
         </w:rPr>
         <w:t xml:space="preserve">BE in Computer Science and Engineering from </w:t>
       </w:r>
-      <w:proofErr w:type="spellStart"/>
       <w:r>
         <w:rPr>
           <w:rFonts w:ascii="Times New Roman" w:hAnsi="Times New Roman" w:cs="Times New Roman"/>
@@ -1238,18 +1276,7 @@
           <w:sz w:val="24"/>
           <w:szCs w:val="24"/>
         </w:rPr>
-        <w:t>Sipna</w:t>
-      </w:r>
-      <w:proofErr w:type="spellEnd"/>
-      <w:r>
-        <w:rPr>
-          <w:rFonts w:ascii="Times New Roman" w:hAnsi="Times New Roman" w:cs="Times New Roman"/>
-          <w:bCs/>
-          <w:color w:val="000000"/>
-          <w:sz w:val="24"/>
-          <w:szCs w:val="24"/>
-        </w:rPr>
-        <w:t xml:space="preserve"> C.O.E.T,</w:t>
+        <w:t>Sipna C.O.E.T,</w:t>
       </w:r>
       <w:r>
         <w:rPr>
@@ -1262,7 +1289,7 @@
     </w:p>
     <w:p>
       <w:pPr>
-        <w:pStyle w:val="ListParagraph1"/>
+        <w:pStyle w:val="46"/>
         <w:numPr>
           <w:ilvl w:val="0"/>
           <w:numId w:val="4"/>
@@ -1280,45 +1307,26 @@
           <w:sz w:val="24"/>
           <w:szCs w:val="24"/>
         </w:rPr>
-        <w:t xml:space="preserve">Diploma in Computer Engineering from G.H. </w:t>
-      </w:r>
-      <w:proofErr w:type="spellStart"/>
-      <w:r>
+        <w:t>Diploma in Computer Engineering from G.H. Raisoni Polytechnic, Amravati</w:t>
+      </w:r>
+    </w:p>
+    <w:p>
+      <w:pPr>
+        <w:pStyle w:val="2"/>
+        <w:spacing w:before="0" w:line="228" w:lineRule="auto"/>
+        <w:jc w:val="center"/>
         <w:rPr>
           <w:rFonts w:ascii="Times New Roman" w:hAnsi="Times New Roman" w:cs="Times New Roman"/>
           <w:sz w:val="24"/>
           <w:szCs w:val="24"/>
         </w:rPr>
-        <w:t>Raisoni</w:t>
-      </w:r>
-      <w:proofErr w:type="spellEnd"/>
+      </w:pPr>
       <w:r>
         <w:rPr>
           <w:rFonts w:ascii="Times New Roman" w:hAnsi="Times New Roman" w:cs="Times New Roman"/>
           <w:sz w:val="24"/>
           <w:szCs w:val="24"/>
         </w:rPr>
-        <w:t xml:space="preserve"> Polytechnic, Amravati</w:t>
-      </w:r>
-    </w:p>
-    <w:p>
-      <w:pPr>
-        <w:pStyle w:val="Heading1"/>
-        <w:spacing w:before="0" w:line="228" w:lineRule="auto"/>
-        <w:jc w:val="center"/>
-        <w:rPr>
-          <w:rFonts w:ascii="Times New Roman" w:hAnsi="Times New Roman" w:cs="Times New Roman"/>
-          <w:sz w:val="24"/>
-          <w:szCs w:val="24"/>
-        </w:rPr>
-      </w:pPr>
-      <w:r>
-        <w:rPr>
-          <w:rFonts w:ascii="Times New Roman" w:hAnsi="Times New Roman" w:cs="Times New Roman"/>
-          <w:sz w:val="24"/>
-          <w:szCs w:val="24"/>
-        </w:rPr>
-        <w:lastRenderedPageBreak/>
         <w:t>Projects</w:t>
       </w:r>
     </w:p>
@@ -1345,27 +1353,7 @@
           <w:sz w:val="24"/>
           <w:szCs w:val="24"/>
         </w:rPr>
-        <w:t xml:space="preserve">   </w:t>
-      </w:r>
-      <w:proofErr w:type="gramStart"/>
-      <w:r>
-        <w:rPr>
-          <w:rFonts w:ascii="Times New Roman" w:hAnsi="Times New Roman" w:cs="Times New Roman"/>
-          <w:b/>
-          <w:sz w:val="24"/>
-          <w:szCs w:val="24"/>
-        </w:rPr>
-        <w:t xml:space="preserve">   :</w:t>
-      </w:r>
-      <w:proofErr w:type="gramEnd"/>
-      <w:r>
-        <w:rPr>
-          <w:rFonts w:ascii="Times New Roman" w:hAnsi="Times New Roman" w:cs="Times New Roman"/>
-          <w:b/>
-          <w:sz w:val="24"/>
-          <w:szCs w:val="24"/>
-        </w:rPr>
-        <w:t xml:space="preserve"> </w:t>
+        <w:t xml:space="preserve">      : </w:t>
       </w:r>
       <w:r>
         <w:rPr>
@@ -1379,34 +1367,58 @@
     </w:p>
     <w:tbl>
       <w:tblPr>
+        <w:tblStyle w:val="22"/>
         <w:tblW w:w="9242" w:type="dxa"/>
+        <w:tblInd w:w="0" w:type="dxa"/>
         <w:tblBorders>
-          <w:top w:val="single" w:sz="4" w:space="0" w:color="000000"/>
-          <w:left w:val="single" w:sz="4" w:space="0" w:color="000000"/>
-          <w:bottom w:val="single" w:sz="4" w:space="0" w:color="000000"/>
-          <w:right w:val="single" w:sz="4" w:space="0" w:color="000000"/>
-          <w:insideH w:val="single" w:sz="4" w:space="0" w:color="000000"/>
-          <w:insideV w:val="single" w:sz="4" w:space="0" w:color="000000"/>
+          <w:top w:val="single" w:color="000000" w:sz="4" w:space="0"/>
+          <w:left w:val="single" w:color="000000" w:sz="4" w:space="0"/>
+          <w:bottom w:val="single" w:color="000000" w:sz="4" w:space="0"/>
+          <w:right w:val="single" w:color="000000" w:sz="4" w:space="0"/>
+          <w:insideH w:val="single" w:color="000000" w:sz="4" w:space="0"/>
+          <w:insideV w:val="single" w:color="000000" w:sz="4" w:space="0"/>
         </w:tblBorders>
         <w:tblLayout w:type="fixed"/>
-        <w:tblLook w:val="04A0" w:firstRow="1" w:lastRow="0" w:firstColumn="1" w:lastColumn="0" w:noHBand="0" w:noVBand="1"/>
+        <w:tblCellMar>
+          <w:top w:w="0" w:type="dxa"/>
+          <w:left w:w="108" w:type="dxa"/>
+          <w:bottom w:w="0" w:type="dxa"/>
+          <w:right w:w="108" w:type="dxa"/>
+        </w:tblCellMar>
       </w:tblPr>
       <w:tblGrid>
         <w:gridCol w:w="2201"/>
         <w:gridCol w:w="7041"/>
       </w:tblGrid>
       <w:tr>
+        <w:tblPrEx>
+          <w:tblBorders>
+            <w:top w:val="single" w:color="000000" w:sz="4" w:space="0"/>
+            <w:left w:val="single" w:color="000000" w:sz="4" w:space="0"/>
+            <w:bottom w:val="single" w:color="000000" w:sz="4" w:space="0"/>
+            <w:right w:val="single" w:color="000000" w:sz="4" w:space="0"/>
+            <w:insideH w:val="single" w:color="000000" w:sz="4" w:space="0"/>
+            <w:insideV w:val="single" w:color="000000" w:sz="4" w:space="0"/>
+          </w:tblBorders>
+          <w:tblLayout w:type="fixed"/>
+          <w:tblCellMar>
+            <w:top w:w="0" w:type="dxa"/>
+            <w:left w:w="108" w:type="dxa"/>
+            <w:bottom w:w="0" w:type="dxa"/>
+            <w:right w:w="108" w:type="dxa"/>
+          </w:tblCellMar>
+        </w:tblPrEx>
         <w:trPr>
-          <w:trHeight w:val="291"/>
+          <w:trHeight w:val="291" w:hRule="atLeast"/>
         </w:trPr>
         <w:tc>
           <w:tcPr>
             <w:tcW w:w="2201" w:type="dxa"/>
             <w:tcBorders>
-              <w:top w:val="single" w:sz="4" w:space="0" w:color="000000"/>
-              <w:left w:val="single" w:sz="4" w:space="0" w:color="000000"/>
-              <w:bottom w:val="single" w:sz="4" w:space="0" w:color="000000"/>
-              <w:right w:val="single" w:sz="4" w:space="0" w:color="000000"/>
+              <w:top w:val="single" w:color="000000" w:sz="4" w:space="0"/>
+              <w:left w:val="single" w:color="000000" w:sz="4" w:space="0"/>
+              <w:bottom w:val="single" w:color="000000" w:sz="4" w:space="0"/>
+              <w:right w:val="single" w:color="000000" w:sz="4" w:space="0"/>
             </w:tcBorders>
             <w:vAlign w:val="center"/>
           </w:tcPr>
@@ -1436,10 +1448,10 @@
           <w:tcPr>
             <w:tcW w:w="7041" w:type="dxa"/>
             <w:tcBorders>
-              <w:top w:val="single" w:sz="4" w:space="0" w:color="000000"/>
-              <w:left w:val="single" w:sz="4" w:space="0" w:color="000000"/>
-              <w:bottom w:val="single" w:sz="4" w:space="0" w:color="000000"/>
-              <w:right w:val="single" w:sz="4" w:space="0" w:color="000000"/>
+              <w:top w:val="single" w:color="000000" w:sz="4" w:space="0"/>
+              <w:left w:val="single" w:color="000000" w:sz="4" w:space="0"/>
+              <w:bottom w:val="single" w:color="000000" w:sz="4" w:space="0"/>
+              <w:right w:val="single" w:color="000000" w:sz="4" w:space="0"/>
             </w:tcBorders>
             <w:vAlign w:val="center"/>
           </w:tcPr>
@@ -1465,17 +1477,34 @@
         </w:tc>
       </w:tr>
       <w:tr>
+        <w:tblPrEx>
+          <w:tblBorders>
+            <w:top w:val="single" w:color="000000" w:sz="4" w:space="0"/>
+            <w:left w:val="single" w:color="000000" w:sz="4" w:space="0"/>
+            <w:bottom w:val="single" w:color="000000" w:sz="4" w:space="0"/>
+            <w:right w:val="single" w:color="000000" w:sz="4" w:space="0"/>
+            <w:insideH w:val="single" w:color="000000" w:sz="4" w:space="0"/>
+            <w:insideV w:val="single" w:color="000000" w:sz="4" w:space="0"/>
+          </w:tblBorders>
+          <w:tblLayout w:type="fixed"/>
+          <w:tblCellMar>
+            <w:top w:w="0" w:type="dxa"/>
+            <w:left w:w="108" w:type="dxa"/>
+            <w:bottom w:w="0" w:type="dxa"/>
+            <w:right w:w="108" w:type="dxa"/>
+          </w:tblCellMar>
+        </w:tblPrEx>
         <w:trPr>
-          <w:trHeight w:val="288"/>
+          <w:trHeight w:val="288" w:hRule="atLeast"/>
         </w:trPr>
         <w:tc>
           <w:tcPr>
             <w:tcW w:w="2201" w:type="dxa"/>
             <w:tcBorders>
-              <w:top w:val="single" w:sz="4" w:space="0" w:color="000000"/>
-              <w:left w:val="single" w:sz="4" w:space="0" w:color="000000"/>
-              <w:bottom w:val="single" w:sz="4" w:space="0" w:color="000000"/>
-              <w:right w:val="single" w:sz="4" w:space="0" w:color="000000"/>
+              <w:top w:val="single" w:color="000000" w:sz="4" w:space="0"/>
+              <w:left w:val="single" w:color="000000" w:sz="4" w:space="0"/>
+              <w:bottom w:val="single" w:color="000000" w:sz="4" w:space="0"/>
+              <w:right w:val="single" w:color="000000" w:sz="4" w:space="0"/>
             </w:tcBorders>
             <w:vAlign w:val="center"/>
           </w:tcPr>
@@ -1505,10 +1534,10 @@
           <w:tcPr>
             <w:tcW w:w="7041" w:type="dxa"/>
             <w:tcBorders>
-              <w:top w:val="single" w:sz="4" w:space="0" w:color="000000"/>
-              <w:left w:val="single" w:sz="4" w:space="0" w:color="000000"/>
-              <w:bottom w:val="single" w:sz="4" w:space="0" w:color="000000"/>
-              <w:right w:val="single" w:sz="4" w:space="0" w:color="000000"/>
+              <w:top w:val="single" w:color="000000" w:sz="4" w:space="0"/>
+              <w:left w:val="single" w:color="000000" w:sz="4" w:space="0"/>
+              <w:bottom w:val="single" w:color="000000" w:sz="4" w:space="0"/>
+              <w:right w:val="single" w:color="000000" w:sz="4" w:space="0"/>
             </w:tcBorders>
             <w:vAlign w:val="center"/>
           </w:tcPr>
@@ -1536,17 +1565,34 @@
         </w:tc>
       </w:tr>
       <w:tr>
+        <w:tblPrEx>
+          <w:tblBorders>
+            <w:top w:val="single" w:color="000000" w:sz="4" w:space="0"/>
+            <w:left w:val="single" w:color="000000" w:sz="4" w:space="0"/>
+            <w:bottom w:val="single" w:color="000000" w:sz="4" w:space="0"/>
+            <w:right w:val="single" w:color="000000" w:sz="4" w:space="0"/>
+            <w:insideH w:val="single" w:color="000000" w:sz="4" w:space="0"/>
+            <w:insideV w:val="single" w:color="000000" w:sz="4" w:space="0"/>
+          </w:tblBorders>
+          <w:tblLayout w:type="fixed"/>
+          <w:tblCellMar>
+            <w:top w:w="0" w:type="dxa"/>
+            <w:left w:w="108" w:type="dxa"/>
+            <w:bottom w:w="0" w:type="dxa"/>
+            <w:right w:w="108" w:type="dxa"/>
+          </w:tblCellMar>
+        </w:tblPrEx>
         <w:trPr>
-          <w:trHeight w:val="238"/>
+          <w:trHeight w:val="238" w:hRule="atLeast"/>
         </w:trPr>
         <w:tc>
           <w:tcPr>
             <w:tcW w:w="2201" w:type="dxa"/>
             <w:tcBorders>
-              <w:top w:val="single" w:sz="4" w:space="0" w:color="000000"/>
-              <w:left w:val="single" w:sz="4" w:space="0" w:color="000000"/>
-              <w:bottom w:val="single" w:sz="4" w:space="0" w:color="000000"/>
-              <w:right w:val="single" w:sz="4" w:space="0" w:color="000000"/>
+              <w:top w:val="single" w:color="000000" w:sz="4" w:space="0"/>
+              <w:left w:val="single" w:color="000000" w:sz="4" w:space="0"/>
+              <w:bottom w:val="single" w:color="000000" w:sz="4" w:space="0"/>
+              <w:right w:val="single" w:color="000000" w:sz="4" w:space="0"/>
             </w:tcBorders>
             <w:vAlign w:val="center"/>
           </w:tcPr>
@@ -1576,10 +1622,10 @@
           <w:tcPr>
             <w:tcW w:w="7041" w:type="dxa"/>
             <w:tcBorders>
-              <w:top w:val="single" w:sz="4" w:space="0" w:color="000000"/>
-              <w:left w:val="single" w:sz="4" w:space="0" w:color="000000"/>
-              <w:bottom w:val="single" w:sz="4" w:space="0" w:color="000000"/>
-              <w:right w:val="single" w:sz="4" w:space="0" w:color="000000"/>
+              <w:top w:val="single" w:color="000000" w:sz="4" w:space="0"/>
+              <w:left w:val="single" w:color="000000" w:sz="4" w:space="0"/>
+              <w:bottom w:val="single" w:color="000000" w:sz="4" w:space="0"/>
+              <w:right w:val="single" w:color="000000" w:sz="4" w:space="0"/>
             </w:tcBorders>
             <w:vAlign w:val="center"/>
           </w:tcPr>
@@ -1605,17 +1651,34 @@
         </w:tc>
       </w:tr>
       <w:tr>
+        <w:tblPrEx>
+          <w:tblBorders>
+            <w:top w:val="single" w:color="000000" w:sz="4" w:space="0"/>
+            <w:left w:val="single" w:color="000000" w:sz="4" w:space="0"/>
+            <w:bottom w:val="single" w:color="000000" w:sz="4" w:space="0"/>
+            <w:right w:val="single" w:color="000000" w:sz="4" w:space="0"/>
+            <w:insideH w:val="single" w:color="000000" w:sz="4" w:space="0"/>
+            <w:insideV w:val="single" w:color="000000" w:sz="4" w:space="0"/>
+          </w:tblBorders>
+          <w:tblLayout w:type="fixed"/>
+          <w:tblCellMar>
+            <w:top w:w="0" w:type="dxa"/>
+            <w:left w:w="108" w:type="dxa"/>
+            <w:bottom w:w="0" w:type="dxa"/>
+            <w:right w:w="108" w:type="dxa"/>
+          </w:tblCellMar>
+        </w:tblPrEx>
         <w:trPr>
-          <w:trHeight w:val="288"/>
+          <w:trHeight w:val="288" w:hRule="atLeast"/>
         </w:trPr>
         <w:tc>
           <w:tcPr>
             <w:tcW w:w="2201" w:type="dxa"/>
             <w:tcBorders>
-              <w:top w:val="single" w:sz="4" w:space="0" w:color="000000"/>
-              <w:left w:val="single" w:sz="4" w:space="0" w:color="000000"/>
-              <w:bottom w:val="single" w:sz="4" w:space="0" w:color="000000"/>
-              <w:right w:val="single" w:sz="4" w:space="0" w:color="000000"/>
+              <w:top w:val="single" w:color="000000" w:sz="4" w:space="0"/>
+              <w:left w:val="single" w:color="000000" w:sz="4" w:space="0"/>
+              <w:bottom w:val="single" w:color="000000" w:sz="4" w:space="0"/>
+              <w:right w:val="single" w:color="000000" w:sz="4" w:space="0"/>
             </w:tcBorders>
             <w:vAlign w:val="center"/>
           </w:tcPr>
@@ -1645,10 +1708,10 @@
           <w:tcPr>
             <w:tcW w:w="7041" w:type="dxa"/>
             <w:tcBorders>
-              <w:top w:val="single" w:sz="4" w:space="0" w:color="000000"/>
-              <w:left w:val="single" w:sz="4" w:space="0" w:color="000000"/>
-              <w:bottom w:val="single" w:sz="4" w:space="0" w:color="000000"/>
-              <w:right w:val="single" w:sz="4" w:space="0" w:color="000000"/>
+              <w:top w:val="single" w:color="000000" w:sz="4" w:space="0"/>
+              <w:left w:val="single" w:color="000000" w:sz="4" w:space="0"/>
+              <w:bottom w:val="single" w:color="000000" w:sz="4" w:space="0"/>
+              <w:right w:val="single" w:color="000000" w:sz="4" w:space="0"/>
             </w:tcBorders>
             <w:vAlign w:val="center"/>
           </w:tcPr>
@@ -1711,17 +1774,34 @@
         </w:tc>
       </w:tr>
       <w:tr>
+        <w:tblPrEx>
+          <w:tblBorders>
+            <w:top w:val="single" w:color="000000" w:sz="4" w:space="0"/>
+            <w:left w:val="single" w:color="000000" w:sz="4" w:space="0"/>
+            <w:bottom w:val="single" w:color="000000" w:sz="4" w:space="0"/>
+            <w:right w:val="single" w:color="000000" w:sz="4" w:space="0"/>
+            <w:insideH w:val="single" w:color="000000" w:sz="4" w:space="0"/>
+            <w:insideV w:val="single" w:color="000000" w:sz="4" w:space="0"/>
+          </w:tblBorders>
+          <w:tblLayout w:type="fixed"/>
+          <w:tblCellMar>
+            <w:top w:w="0" w:type="dxa"/>
+            <w:left w:w="108" w:type="dxa"/>
+            <w:bottom w:w="0" w:type="dxa"/>
+            <w:right w:w="108" w:type="dxa"/>
+          </w:tblCellMar>
+        </w:tblPrEx>
         <w:trPr>
-          <w:trHeight w:val="390"/>
+          <w:trHeight w:val="390" w:hRule="atLeast"/>
         </w:trPr>
         <w:tc>
           <w:tcPr>
             <w:tcW w:w="2201" w:type="dxa"/>
             <w:tcBorders>
-              <w:top w:val="single" w:sz="4" w:space="0" w:color="000000"/>
-              <w:left w:val="single" w:sz="4" w:space="0" w:color="000000"/>
-              <w:bottom w:val="single" w:sz="4" w:space="0" w:color="000000"/>
-              <w:right w:val="single" w:sz="4" w:space="0" w:color="000000"/>
+              <w:top w:val="single" w:color="000000" w:sz="4" w:space="0"/>
+              <w:left w:val="single" w:color="000000" w:sz="4" w:space="0"/>
+              <w:bottom w:val="single" w:color="000000" w:sz="4" w:space="0"/>
+              <w:right w:val="single" w:color="000000" w:sz="4" w:space="0"/>
             </w:tcBorders>
             <w:vAlign w:val="center"/>
           </w:tcPr>
@@ -1760,10 +1840,10 @@
           <w:tcPr>
             <w:tcW w:w="7041" w:type="dxa"/>
             <w:tcBorders>
-              <w:top w:val="single" w:sz="4" w:space="0" w:color="000000"/>
-              <w:left w:val="single" w:sz="4" w:space="0" w:color="000000"/>
-              <w:bottom w:val="single" w:sz="4" w:space="0" w:color="000000"/>
-              <w:right w:val="single" w:sz="4" w:space="0" w:color="000000"/>
+              <w:top w:val="single" w:color="000000" w:sz="4" w:space="0"/>
+              <w:left w:val="single" w:color="000000" w:sz="4" w:space="0"/>
+              <w:bottom w:val="single" w:color="000000" w:sz="4" w:space="0"/>
+              <w:right w:val="single" w:color="000000" w:sz="4" w:space="0"/>
             </w:tcBorders>
             <w:vAlign w:val="center"/>
           </w:tcPr>
@@ -1802,73 +1882,25 @@
                 <w:sz w:val="22"/>
                 <w:szCs w:val="22"/>
               </w:rPr>
-              <w:t xml:space="preserve"> </w:t>
-            </w:r>
-            <w:proofErr w:type="spellStart"/>
-            <w:r>
-              <w:rPr>
-                <w:rFonts w:ascii="Times New Roman" w:hAnsi="Times New Roman" w:cs="Times New Roman"/>
-                <w:sz w:val="22"/>
-                <w:szCs w:val="22"/>
-              </w:rPr>
-              <w:t>Sql</w:t>
-            </w:r>
-            <w:proofErr w:type="spellEnd"/>
-            <w:r>
-              <w:rPr>
-                <w:rFonts w:ascii="Times New Roman" w:hAnsi="Times New Roman" w:cs="Times New Roman"/>
-                <w:sz w:val="22"/>
-                <w:szCs w:val="22"/>
-              </w:rPr>
-              <w:t>,</w:t>
-            </w:r>
-            <w:r>
-              <w:rPr>
-                <w:rFonts w:ascii="Times New Roman" w:hAnsi="Times New Roman" w:cs="Times New Roman"/>
-                <w:sz w:val="22"/>
-                <w:szCs w:val="22"/>
-                <w:lang w:val="en-US"/>
-              </w:rPr>
-              <w:t xml:space="preserve"> Selenium </w:t>
-            </w:r>
-            <w:proofErr w:type="spellStart"/>
-            <w:r>
-              <w:rPr>
-                <w:rFonts w:ascii="Times New Roman" w:hAnsi="Times New Roman" w:cs="Times New Roman"/>
-                <w:sz w:val="22"/>
-                <w:szCs w:val="22"/>
-                <w:lang w:val="en-US"/>
-              </w:rPr>
-              <w:t>Webdriver</w:t>
-            </w:r>
-            <w:proofErr w:type="spellEnd"/>
-            <w:r>
-              <w:rPr>
-                <w:rFonts w:ascii="Times New Roman" w:hAnsi="Times New Roman" w:cs="Times New Roman"/>
-                <w:sz w:val="22"/>
-                <w:szCs w:val="22"/>
-                <w:lang w:val="en-US"/>
-              </w:rPr>
-              <w:t>, java, log4j, maven,</w:t>
-            </w:r>
-            <w:r>
-              <w:rPr>
-                <w:rFonts w:ascii="Times New Roman" w:hAnsi="Times New Roman" w:cs="Times New Roman"/>
-                <w:sz w:val="22"/>
-                <w:szCs w:val="22"/>
-              </w:rPr>
-              <w:t xml:space="preserve"> Postman and </w:t>
-            </w:r>
-            <w:proofErr w:type="spellStart"/>
-            <w:r>
-              <w:rPr>
-                <w:rFonts w:ascii="Times New Roman" w:hAnsi="Times New Roman" w:cs="Times New Roman"/>
-                <w:sz w:val="22"/>
-                <w:szCs w:val="22"/>
-              </w:rPr>
-              <w:t>JMeter</w:t>
-            </w:r>
-            <w:proofErr w:type="spellEnd"/>
+              <w:t xml:space="preserve"> Sql,</w:t>
+            </w:r>
+            <w:r>
+              <w:rPr>
+                <w:rFonts w:ascii="Times New Roman" w:hAnsi="Times New Roman" w:cs="Times New Roman"/>
+                <w:sz w:val="22"/>
+                <w:szCs w:val="22"/>
+                <w:lang w:val="en-US"/>
+              </w:rPr>
+              <w:t xml:space="preserve"> Selenium Webdriver, java, log4j, maven,</w:t>
+            </w:r>
+            <w:r>
+              <w:rPr>
+                <w:rFonts w:ascii="Times New Roman" w:hAnsi="Times New Roman" w:cs="Times New Roman"/>
+                <w:sz w:val="22"/>
+                <w:szCs w:val="22"/>
+              </w:rPr>
+              <w:t xml:space="preserve"> Postman and JMeter</w:t>
+            </w:r>
           </w:p>
         </w:tc>
       </w:tr>
@@ -1895,7 +1927,7 @@
     </w:p>
     <w:p>
       <w:pPr>
-        <w:pStyle w:val="NormalWeb"/>
+        <w:pStyle w:val="15"/>
         <w:spacing w:before="0" w:beforeAutospacing="0" w:after="0" w:afterAutospacing="0" w:line="228" w:lineRule="auto"/>
         <w:rPr>
           <w:bCs/>
@@ -1950,7 +1982,7 @@
     </w:p>
     <w:p>
       <w:pPr>
-        <w:pStyle w:val="NormalWeb"/>
+        <w:pStyle w:val="15"/>
         <w:spacing w:before="0" w:beforeAutospacing="0" w:after="0" w:afterAutospacing="0" w:line="228" w:lineRule="auto"/>
         <w:rPr>
           <w:bCs/>
@@ -1962,44 +1994,12 @@
           <w:bCs/>
           <w:lang w:val="en-US"/>
         </w:rPr>
-        <w:t xml:space="preserve">AMF-ARMR handles different modules like Patient Reported </w:t>
-      </w:r>
-      <w:proofErr w:type="gramStart"/>
-      <w:r>
-        <w:rPr>
-          <w:bCs/>
-          <w:lang w:val="en-US"/>
-        </w:rPr>
-        <w:t>Outcomes(</w:t>
-      </w:r>
-      <w:proofErr w:type="gramEnd"/>
-      <w:r>
-        <w:rPr>
-          <w:bCs/>
-          <w:lang w:val="en-US"/>
-        </w:rPr>
-        <w:t xml:space="preserve">PRO:- count 24),  </w:t>
-      </w:r>
-      <w:proofErr w:type="spellStart"/>
-      <w:r>
-        <w:rPr>
-          <w:bCs/>
-          <w:lang w:val="en-US"/>
-        </w:rPr>
-        <w:t>Biosample</w:t>
-      </w:r>
-      <w:proofErr w:type="spellEnd"/>
-      <w:r>
-        <w:rPr>
-          <w:bCs/>
-          <w:lang w:val="en-US"/>
-        </w:rPr>
-        <w:t>, clinical data and sample output, patient visit, admin dashboard, patient summary, Current treatment.</w:t>
-      </w:r>
-    </w:p>
-    <w:p>
-      <w:pPr>
-        <w:pStyle w:val="NormalWeb"/>
+        <w:t>AMF-ARMR handles different modules like Patient Reported Outcomes(PRO:- count 24),  Biosample, clinical data and sample output, patient visit, admin dashboard, patient summary, Current treatment.</w:t>
+      </w:r>
+    </w:p>
+    <w:p>
+      <w:pPr>
+        <w:pStyle w:val="15"/>
         <w:spacing w:before="0" w:beforeAutospacing="0" w:after="0" w:afterAutospacing="0" w:line="228" w:lineRule="auto"/>
         <w:rPr>
           <w:bCs/>
@@ -2029,7 +2029,7 @@
     </w:p>
     <w:p>
       <w:pPr>
-        <w:pStyle w:val="Style3"/>
+        <w:pStyle w:val="49"/>
         <w:numPr>
           <w:ilvl w:val="0"/>
           <w:numId w:val="5"/>
@@ -2046,7 +2046,7 @@
     </w:p>
     <w:p>
       <w:pPr>
-        <w:pStyle w:val="Style3"/>
+        <w:pStyle w:val="49"/>
         <w:numPr>
           <w:ilvl w:val="0"/>
           <w:numId w:val="5"/>
@@ -2066,7 +2066,7 @@
     </w:p>
     <w:p>
       <w:pPr>
-        <w:pStyle w:val="Style3"/>
+        <w:pStyle w:val="49"/>
         <w:numPr>
           <w:ilvl w:val="0"/>
           <w:numId w:val="5"/>
@@ -2089,7 +2089,7 @@
     </w:p>
     <w:p>
       <w:pPr>
-        <w:pStyle w:val="Style3"/>
+        <w:pStyle w:val="49"/>
         <w:numPr>
           <w:ilvl w:val="0"/>
           <w:numId w:val="5"/>
@@ -2106,7 +2106,7 @@
     </w:p>
     <w:p>
       <w:pPr>
-        <w:pStyle w:val="Style3"/>
+        <w:pStyle w:val="49"/>
         <w:numPr>
           <w:ilvl w:val="0"/>
           <w:numId w:val="5"/>
@@ -2118,26 +2118,12 @@
         <w:rPr>
           <w:lang w:val="en-IN"/>
         </w:rPr>
-        <w:t xml:space="preserve">Involve in Automation </w:t>
-      </w:r>
-      <w:proofErr w:type="gramStart"/>
-      <w:r>
-        <w:rPr>
-          <w:lang w:val="en-IN"/>
-        </w:rPr>
-        <w:t>script</w:t>
-      </w:r>
-      <w:proofErr w:type="gramEnd"/>
-      <w:r>
-        <w:rPr>
-          <w:lang w:val="en-IN"/>
-        </w:rPr>
-        <w:t xml:space="preserve"> Peer review.</w:t>
-      </w:r>
-    </w:p>
-    <w:p>
-      <w:pPr>
-        <w:pStyle w:val="Style3"/>
+        <w:t>Involve in Automation script Peer review.</w:t>
+      </w:r>
+    </w:p>
+    <w:p>
+      <w:pPr>
+        <w:pStyle w:val="49"/>
         <w:numPr>
           <w:ilvl w:val="0"/>
           <w:numId w:val="5"/>
@@ -2160,7 +2146,7 @@
     </w:p>
     <w:p>
       <w:pPr>
-        <w:pStyle w:val="Style3"/>
+        <w:pStyle w:val="49"/>
         <w:numPr>
           <w:ilvl w:val="0"/>
           <w:numId w:val="5"/>
@@ -2174,7 +2160,7 @@
     </w:p>
     <w:p>
       <w:pPr>
-        <w:pStyle w:val="BodyText"/>
+        <w:pStyle w:val="11"/>
         <w:spacing w:after="0" w:line="228" w:lineRule="auto"/>
         <w:ind w:left="-540"/>
         <w:rPr>
@@ -2214,32 +2200,12 @@
           <w:sz w:val="24"/>
           <w:szCs w:val="24"/>
         </w:rPr>
-        <w:t xml:space="preserve">   </w:t>
-      </w:r>
-      <w:proofErr w:type="gramStart"/>
-      <w:r>
-        <w:rPr>
-          <w:rFonts w:ascii="Times New Roman" w:hAnsi="Times New Roman" w:cs="Times New Roman"/>
-          <w:b/>
-          <w:sz w:val="24"/>
-          <w:szCs w:val="24"/>
-        </w:rPr>
-        <w:t xml:space="preserve">   :</w:t>
-      </w:r>
-      <w:proofErr w:type="gramEnd"/>
-      <w:r>
-        <w:rPr>
-          <w:rFonts w:ascii="Times New Roman" w:hAnsi="Times New Roman" w:cs="Times New Roman"/>
-          <w:b/>
-          <w:sz w:val="24"/>
-          <w:szCs w:val="24"/>
-        </w:rPr>
-        <w:t xml:space="preserve"> AUGS</w:t>
-      </w:r>
-    </w:p>
-    <w:p>
-      <w:pPr>
-        <w:pStyle w:val="BodyText"/>
+        <w:t xml:space="preserve">      : AUGS</w:t>
+      </w:r>
+    </w:p>
+    <w:p>
+      <w:pPr>
+        <w:pStyle w:val="11"/>
         <w:spacing w:after="0" w:line="228" w:lineRule="auto"/>
         <w:ind w:left="-540"/>
         <w:rPr>
@@ -2253,35 +2219,58 @@
     </w:p>
     <w:tbl>
       <w:tblPr>
+        <w:tblStyle w:val="22"/>
         <w:tblW w:w="9000" w:type="dxa"/>
         <w:tblInd w:w="108" w:type="dxa"/>
         <w:tblBorders>
-          <w:top w:val="single" w:sz="4" w:space="0" w:color="000000"/>
-          <w:left w:val="single" w:sz="4" w:space="0" w:color="000000"/>
-          <w:bottom w:val="single" w:sz="4" w:space="0" w:color="000000"/>
-          <w:right w:val="single" w:sz="4" w:space="0" w:color="000000"/>
-          <w:insideH w:val="single" w:sz="4" w:space="0" w:color="000000"/>
-          <w:insideV w:val="single" w:sz="4" w:space="0" w:color="000000"/>
+          <w:top w:val="single" w:color="000000" w:sz="4" w:space="0"/>
+          <w:left w:val="single" w:color="000000" w:sz="4" w:space="0"/>
+          <w:bottom w:val="single" w:color="000000" w:sz="4" w:space="0"/>
+          <w:right w:val="single" w:color="000000" w:sz="4" w:space="0"/>
+          <w:insideH w:val="single" w:color="000000" w:sz="4" w:space="0"/>
+          <w:insideV w:val="single" w:color="000000" w:sz="4" w:space="0"/>
         </w:tblBorders>
         <w:tblLayout w:type="fixed"/>
-        <w:tblLook w:val="04A0" w:firstRow="1" w:lastRow="0" w:firstColumn="1" w:lastColumn="0" w:noHBand="0" w:noVBand="1"/>
+        <w:tblCellMar>
+          <w:top w:w="0" w:type="dxa"/>
+          <w:left w:w="108" w:type="dxa"/>
+          <w:bottom w:w="0" w:type="dxa"/>
+          <w:right w:w="108" w:type="dxa"/>
+        </w:tblCellMar>
       </w:tblPr>
       <w:tblGrid>
         <w:gridCol w:w="2143"/>
         <w:gridCol w:w="6857"/>
       </w:tblGrid>
       <w:tr>
+        <w:tblPrEx>
+          <w:tblBorders>
+            <w:top w:val="single" w:color="000000" w:sz="4" w:space="0"/>
+            <w:left w:val="single" w:color="000000" w:sz="4" w:space="0"/>
+            <w:bottom w:val="single" w:color="000000" w:sz="4" w:space="0"/>
+            <w:right w:val="single" w:color="000000" w:sz="4" w:space="0"/>
+            <w:insideH w:val="single" w:color="000000" w:sz="4" w:space="0"/>
+            <w:insideV w:val="single" w:color="000000" w:sz="4" w:space="0"/>
+          </w:tblBorders>
+          <w:tblLayout w:type="fixed"/>
+          <w:tblCellMar>
+            <w:top w:w="0" w:type="dxa"/>
+            <w:left w:w="108" w:type="dxa"/>
+            <w:bottom w:w="0" w:type="dxa"/>
+            <w:right w:w="108" w:type="dxa"/>
+          </w:tblCellMar>
+        </w:tblPrEx>
         <w:trPr>
-          <w:trHeight w:val="263"/>
+          <w:trHeight w:val="263" w:hRule="atLeast"/>
         </w:trPr>
         <w:tc>
           <w:tcPr>
             <w:tcW w:w="2143" w:type="dxa"/>
             <w:tcBorders>
-              <w:top w:val="single" w:sz="4" w:space="0" w:color="000000"/>
-              <w:left w:val="single" w:sz="4" w:space="0" w:color="000000"/>
-              <w:bottom w:val="single" w:sz="4" w:space="0" w:color="000000"/>
-              <w:right w:val="single" w:sz="4" w:space="0" w:color="000000"/>
+              <w:top w:val="single" w:color="000000" w:sz="4" w:space="0"/>
+              <w:left w:val="single" w:color="000000" w:sz="4" w:space="0"/>
+              <w:bottom w:val="single" w:color="000000" w:sz="4" w:space="0"/>
+              <w:right w:val="single" w:color="000000" w:sz="4" w:space="0"/>
             </w:tcBorders>
             <w:vAlign w:val="center"/>
           </w:tcPr>
@@ -2311,10 +2300,10 @@
           <w:tcPr>
             <w:tcW w:w="6857" w:type="dxa"/>
             <w:tcBorders>
-              <w:top w:val="single" w:sz="4" w:space="0" w:color="000000"/>
-              <w:left w:val="single" w:sz="4" w:space="0" w:color="000000"/>
-              <w:bottom w:val="single" w:sz="4" w:space="0" w:color="000000"/>
-              <w:right w:val="single" w:sz="4" w:space="0" w:color="000000"/>
+              <w:top w:val="single" w:color="000000" w:sz="4" w:space="0"/>
+              <w:left w:val="single" w:color="000000" w:sz="4" w:space="0"/>
+              <w:bottom w:val="single" w:color="000000" w:sz="4" w:space="0"/>
+              <w:right w:val="single" w:color="000000" w:sz="4" w:space="0"/>
             </w:tcBorders>
             <w:vAlign w:val="center"/>
           </w:tcPr>
@@ -2331,51 +2320,46 @@
             </w:pPr>
             <w:r>
               <w:rPr>
-                <w:rFonts w:ascii="Times New Roman" w:eastAsia="Gotham SSm A" w:hAnsi="Times New Roman" w:cs="Times New Roman"/>
+                <w:rFonts w:ascii="Times New Roman" w:hAnsi="Times New Roman" w:eastAsia="Gotham SSm A" w:cs="Times New Roman"/>
                 <w:color w:val="000000"/>
                 <w:sz w:val="24"/>
                 <w:szCs w:val="24"/>
                 <w:shd w:val="clear" w:color="FFFFFF" w:fill="auto"/>
               </w:rPr>
-              <w:t xml:space="preserve">American </w:t>
-            </w:r>
-            <w:proofErr w:type="spellStart"/>
-            <w:r>
-              <w:rPr>
-                <w:rFonts w:ascii="Times New Roman" w:eastAsia="Gotham SSm A" w:hAnsi="Times New Roman" w:cs="Times New Roman"/>
-                <w:color w:val="000000"/>
-                <w:sz w:val="24"/>
-                <w:szCs w:val="24"/>
-                <w:shd w:val="clear" w:color="FFFFFF" w:fill="auto"/>
-              </w:rPr>
-              <w:t>Urogynecologic</w:t>
-            </w:r>
-            <w:proofErr w:type="spellEnd"/>
-            <w:r>
-              <w:rPr>
-                <w:rFonts w:ascii="Times New Roman" w:eastAsia="Gotham SSm A" w:hAnsi="Times New Roman" w:cs="Times New Roman"/>
-                <w:color w:val="000000"/>
-                <w:sz w:val="24"/>
-                <w:szCs w:val="24"/>
-                <w:shd w:val="clear" w:color="FFFFFF" w:fill="auto"/>
-              </w:rPr>
-              <w:t xml:space="preserve"> Society</w:t>
+              <w:t>American Urogynecologic Society</w:t>
             </w:r>
           </w:p>
         </w:tc>
       </w:tr>
       <w:tr>
+        <w:tblPrEx>
+          <w:tblBorders>
+            <w:top w:val="single" w:color="000000" w:sz="4" w:space="0"/>
+            <w:left w:val="single" w:color="000000" w:sz="4" w:space="0"/>
+            <w:bottom w:val="single" w:color="000000" w:sz="4" w:space="0"/>
+            <w:right w:val="single" w:color="000000" w:sz="4" w:space="0"/>
+            <w:insideH w:val="single" w:color="000000" w:sz="4" w:space="0"/>
+            <w:insideV w:val="single" w:color="000000" w:sz="4" w:space="0"/>
+          </w:tblBorders>
+          <w:tblLayout w:type="fixed"/>
+          <w:tblCellMar>
+            <w:top w:w="0" w:type="dxa"/>
+            <w:left w:w="108" w:type="dxa"/>
+            <w:bottom w:w="0" w:type="dxa"/>
+            <w:right w:w="108" w:type="dxa"/>
+          </w:tblCellMar>
+        </w:tblPrEx>
         <w:trPr>
-          <w:trHeight w:val="300"/>
+          <w:trHeight w:val="300" w:hRule="atLeast"/>
         </w:trPr>
         <w:tc>
           <w:tcPr>
             <w:tcW w:w="2143" w:type="dxa"/>
             <w:tcBorders>
-              <w:top w:val="single" w:sz="4" w:space="0" w:color="000000"/>
-              <w:left w:val="single" w:sz="4" w:space="0" w:color="000000"/>
-              <w:bottom w:val="single" w:sz="4" w:space="0" w:color="000000"/>
-              <w:right w:val="single" w:sz="4" w:space="0" w:color="000000"/>
+              <w:top w:val="single" w:color="000000" w:sz="4" w:space="0"/>
+              <w:left w:val="single" w:color="000000" w:sz="4" w:space="0"/>
+              <w:bottom w:val="single" w:color="000000" w:sz="4" w:space="0"/>
+              <w:right w:val="single" w:color="000000" w:sz="4" w:space="0"/>
             </w:tcBorders>
             <w:vAlign w:val="center"/>
           </w:tcPr>
@@ -2405,10 +2389,10 @@
           <w:tcPr>
             <w:tcW w:w="6857" w:type="dxa"/>
             <w:tcBorders>
-              <w:top w:val="single" w:sz="4" w:space="0" w:color="000000"/>
-              <w:left w:val="single" w:sz="4" w:space="0" w:color="000000"/>
-              <w:bottom w:val="single" w:sz="4" w:space="0" w:color="000000"/>
-              <w:right w:val="single" w:sz="4" w:space="0" w:color="000000"/>
+              <w:top w:val="single" w:color="000000" w:sz="4" w:space="0"/>
+              <w:left w:val="single" w:color="000000" w:sz="4" w:space="0"/>
+              <w:bottom w:val="single" w:color="000000" w:sz="4" w:space="0"/>
+              <w:right w:val="single" w:color="000000" w:sz="4" w:space="0"/>
             </w:tcBorders>
             <w:vAlign w:val="center"/>
           </w:tcPr>
@@ -2436,17 +2420,34 @@
         </w:tc>
       </w:tr>
       <w:tr>
+        <w:tblPrEx>
+          <w:tblBorders>
+            <w:top w:val="single" w:color="000000" w:sz="4" w:space="0"/>
+            <w:left w:val="single" w:color="000000" w:sz="4" w:space="0"/>
+            <w:bottom w:val="single" w:color="000000" w:sz="4" w:space="0"/>
+            <w:right w:val="single" w:color="000000" w:sz="4" w:space="0"/>
+            <w:insideH w:val="single" w:color="000000" w:sz="4" w:space="0"/>
+            <w:insideV w:val="single" w:color="000000" w:sz="4" w:space="0"/>
+          </w:tblBorders>
+          <w:tblLayout w:type="fixed"/>
+          <w:tblCellMar>
+            <w:top w:w="0" w:type="dxa"/>
+            <w:left w:w="108" w:type="dxa"/>
+            <w:bottom w:w="0" w:type="dxa"/>
+            <w:right w:w="108" w:type="dxa"/>
+          </w:tblCellMar>
+        </w:tblPrEx>
         <w:trPr>
-          <w:trHeight w:val="238"/>
+          <w:trHeight w:val="238" w:hRule="atLeast"/>
         </w:trPr>
         <w:tc>
           <w:tcPr>
             <w:tcW w:w="2143" w:type="dxa"/>
             <w:tcBorders>
-              <w:top w:val="single" w:sz="4" w:space="0" w:color="000000"/>
-              <w:left w:val="single" w:sz="4" w:space="0" w:color="000000"/>
-              <w:bottom w:val="single" w:sz="4" w:space="0" w:color="000000"/>
-              <w:right w:val="single" w:sz="4" w:space="0" w:color="000000"/>
+              <w:top w:val="single" w:color="000000" w:sz="4" w:space="0"/>
+              <w:left w:val="single" w:color="000000" w:sz="4" w:space="0"/>
+              <w:bottom w:val="single" w:color="000000" w:sz="4" w:space="0"/>
+              <w:right w:val="single" w:color="000000" w:sz="4" w:space="0"/>
             </w:tcBorders>
             <w:vAlign w:val="center"/>
           </w:tcPr>
@@ -2476,10 +2477,10 @@
           <w:tcPr>
             <w:tcW w:w="6857" w:type="dxa"/>
             <w:tcBorders>
-              <w:top w:val="single" w:sz="4" w:space="0" w:color="000000"/>
-              <w:left w:val="single" w:sz="4" w:space="0" w:color="000000"/>
-              <w:bottom w:val="single" w:sz="4" w:space="0" w:color="000000"/>
-              <w:right w:val="single" w:sz="4" w:space="0" w:color="000000"/>
+              <w:top w:val="single" w:color="000000" w:sz="4" w:space="0"/>
+              <w:left w:val="single" w:color="000000" w:sz="4" w:space="0"/>
+              <w:bottom w:val="single" w:color="000000" w:sz="4" w:space="0"/>
+              <w:right w:val="single" w:color="000000" w:sz="4" w:space="0"/>
             </w:tcBorders>
             <w:vAlign w:val="center"/>
           </w:tcPr>
@@ -2507,17 +2508,34 @@
         </w:tc>
       </w:tr>
       <w:tr>
+        <w:tblPrEx>
+          <w:tblBorders>
+            <w:top w:val="single" w:color="000000" w:sz="4" w:space="0"/>
+            <w:left w:val="single" w:color="000000" w:sz="4" w:space="0"/>
+            <w:bottom w:val="single" w:color="000000" w:sz="4" w:space="0"/>
+            <w:right w:val="single" w:color="000000" w:sz="4" w:space="0"/>
+            <w:insideH w:val="single" w:color="000000" w:sz="4" w:space="0"/>
+            <w:insideV w:val="single" w:color="000000" w:sz="4" w:space="0"/>
+          </w:tblBorders>
+          <w:tblLayout w:type="fixed"/>
+          <w:tblCellMar>
+            <w:top w:w="0" w:type="dxa"/>
+            <w:left w:w="108" w:type="dxa"/>
+            <w:bottom w:w="0" w:type="dxa"/>
+            <w:right w:w="108" w:type="dxa"/>
+          </w:tblCellMar>
+        </w:tblPrEx>
         <w:trPr>
-          <w:trHeight w:val="263"/>
+          <w:trHeight w:val="263" w:hRule="atLeast"/>
         </w:trPr>
         <w:tc>
           <w:tcPr>
             <w:tcW w:w="2143" w:type="dxa"/>
             <w:tcBorders>
-              <w:top w:val="single" w:sz="4" w:space="0" w:color="000000"/>
-              <w:left w:val="single" w:sz="4" w:space="0" w:color="000000"/>
-              <w:bottom w:val="single" w:sz="4" w:space="0" w:color="000000"/>
-              <w:right w:val="single" w:sz="4" w:space="0" w:color="000000"/>
+              <w:top w:val="single" w:color="000000" w:sz="4" w:space="0"/>
+              <w:left w:val="single" w:color="000000" w:sz="4" w:space="0"/>
+              <w:bottom w:val="single" w:color="000000" w:sz="4" w:space="0"/>
+              <w:right w:val="single" w:color="000000" w:sz="4" w:space="0"/>
             </w:tcBorders>
             <w:vAlign w:val="center"/>
           </w:tcPr>
@@ -2547,10 +2565,10 @@
           <w:tcPr>
             <w:tcW w:w="6857" w:type="dxa"/>
             <w:tcBorders>
-              <w:top w:val="single" w:sz="4" w:space="0" w:color="000000"/>
-              <w:left w:val="single" w:sz="4" w:space="0" w:color="000000"/>
-              <w:bottom w:val="single" w:sz="4" w:space="0" w:color="000000"/>
-              <w:right w:val="single" w:sz="4" w:space="0" w:color="000000"/>
+              <w:top w:val="single" w:color="000000" w:sz="4" w:space="0"/>
+              <w:left w:val="single" w:color="000000" w:sz="4" w:space="0"/>
+              <w:bottom w:val="single" w:color="000000" w:sz="4" w:space="0"/>
+              <w:right w:val="single" w:color="000000" w:sz="4" w:space="0"/>
             </w:tcBorders>
             <w:vAlign w:val="center"/>
           </w:tcPr>
@@ -2613,17 +2631,34 @@
         </w:tc>
       </w:tr>
       <w:tr>
+        <w:tblPrEx>
+          <w:tblBorders>
+            <w:top w:val="single" w:color="000000" w:sz="4" w:space="0"/>
+            <w:left w:val="single" w:color="000000" w:sz="4" w:space="0"/>
+            <w:bottom w:val="single" w:color="000000" w:sz="4" w:space="0"/>
+            <w:right w:val="single" w:color="000000" w:sz="4" w:space="0"/>
+            <w:insideH w:val="single" w:color="000000" w:sz="4" w:space="0"/>
+            <w:insideV w:val="single" w:color="000000" w:sz="4" w:space="0"/>
+          </w:tblBorders>
+          <w:tblLayout w:type="fixed"/>
+          <w:tblCellMar>
+            <w:top w:w="0" w:type="dxa"/>
+            <w:left w:w="108" w:type="dxa"/>
+            <w:bottom w:w="0" w:type="dxa"/>
+            <w:right w:w="108" w:type="dxa"/>
+          </w:tblCellMar>
+        </w:tblPrEx>
         <w:trPr>
-          <w:trHeight w:val="283"/>
+          <w:trHeight w:val="283" w:hRule="atLeast"/>
         </w:trPr>
         <w:tc>
           <w:tcPr>
             <w:tcW w:w="2143" w:type="dxa"/>
             <w:tcBorders>
-              <w:top w:val="single" w:sz="4" w:space="0" w:color="000000"/>
-              <w:left w:val="single" w:sz="4" w:space="0" w:color="000000"/>
-              <w:bottom w:val="single" w:sz="4" w:space="0" w:color="000000"/>
-              <w:right w:val="single" w:sz="4" w:space="0" w:color="000000"/>
+              <w:top w:val="single" w:color="000000" w:sz="4" w:space="0"/>
+              <w:left w:val="single" w:color="000000" w:sz="4" w:space="0"/>
+              <w:bottom w:val="single" w:color="000000" w:sz="4" w:space="0"/>
+              <w:right w:val="single" w:color="000000" w:sz="4" w:space="0"/>
             </w:tcBorders>
             <w:vAlign w:val="center"/>
           </w:tcPr>
@@ -2662,10 +2697,10 @@
           <w:tcPr>
             <w:tcW w:w="6857" w:type="dxa"/>
             <w:tcBorders>
-              <w:top w:val="single" w:sz="4" w:space="0" w:color="000000"/>
-              <w:left w:val="single" w:sz="4" w:space="0" w:color="000000"/>
-              <w:bottom w:val="single" w:sz="4" w:space="0" w:color="000000"/>
-              <w:right w:val="single" w:sz="4" w:space="0" w:color="000000"/>
+              <w:top w:val="single" w:color="000000" w:sz="4" w:space="0"/>
+              <w:left w:val="single" w:color="000000" w:sz="4" w:space="0"/>
+              <w:bottom w:val="single" w:color="000000" w:sz="4" w:space="0"/>
+              <w:right w:val="single" w:color="000000" w:sz="4" w:space="0"/>
             </w:tcBorders>
             <w:vAlign w:val="center"/>
           </w:tcPr>
@@ -2704,54 +2739,16 @@
                 <w:sz w:val="22"/>
                 <w:szCs w:val="22"/>
               </w:rPr>
-              <w:t xml:space="preserve"> </w:t>
-            </w:r>
-            <w:proofErr w:type="spellStart"/>
-            <w:r>
-              <w:rPr>
-                <w:rFonts w:ascii="Times New Roman" w:hAnsi="Times New Roman" w:cs="Times New Roman"/>
-                <w:sz w:val="22"/>
-                <w:szCs w:val="22"/>
-              </w:rPr>
-              <w:t>Sql</w:t>
-            </w:r>
-            <w:proofErr w:type="spellEnd"/>
-            <w:r>
-              <w:rPr>
-                <w:rFonts w:ascii="Times New Roman" w:hAnsi="Times New Roman" w:cs="Times New Roman"/>
-                <w:sz w:val="22"/>
-                <w:szCs w:val="22"/>
-              </w:rPr>
-              <w:t>,</w:t>
-            </w:r>
-            <w:r>
-              <w:rPr>
-                <w:rFonts w:ascii="Times New Roman" w:hAnsi="Times New Roman" w:cs="Times New Roman"/>
-                <w:sz w:val="22"/>
-                <w:szCs w:val="22"/>
-                <w:lang w:val="en-US"/>
-              </w:rPr>
-              <w:t xml:space="preserve"> </w:t>
-            </w:r>
-            <w:proofErr w:type="spellStart"/>
-            <w:r>
-              <w:rPr>
-                <w:rFonts w:ascii="Times New Roman" w:hAnsi="Times New Roman" w:cs="Times New Roman"/>
-                <w:sz w:val="22"/>
-                <w:szCs w:val="22"/>
-                <w:lang w:val="en-US"/>
-              </w:rPr>
-              <w:t>Katalon</w:t>
-            </w:r>
-            <w:proofErr w:type="spellEnd"/>
-            <w:r>
-              <w:rPr>
-                <w:rFonts w:ascii="Times New Roman" w:hAnsi="Times New Roman" w:cs="Times New Roman"/>
-                <w:sz w:val="22"/>
-                <w:szCs w:val="22"/>
-                <w:lang w:val="en-US"/>
-              </w:rPr>
-              <w:t xml:space="preserve"> and</w:t>
+              <w:t xml:space="preserve"> Sql,</w:t>
+            </w:r>
+            <w:r>
+              <w:rPr>
+                <w:rFonts w:ascii="Times New Roman" w:hAnsi="Times New Roman" w:cs="Times New Roman"/>
+                <w:sz w:val="22"/>
+                <w:szCs w:val="22"/>
+                <w:lang w:val="en-US"/>
+              </w:rPr>
+              <w:t xml:space="preserve"> Katalon and</w:t>
             </w:r>
             <w:r>
               <w:rPr>
@@ -2787,7 +2784,7 @@
     </w:p>
     <w:p>
       <w:pPr>
-        <w:pStyle w:val="NormalWeb"/>
+        <w:pStyle w:val="15"/>
         <w:shd w:val="clear" w:color="auto" w:fill="FFFFFF"/>
         <w:spacing w:before="0" w:beforeAutospacing="0" w:after="0" w:afterAutospacing="0" w:line="228" w:lineRule="auto"/>
         <w:rPr>
@@ -2812,23 +2809,7 @@
           <w:color w:val="040404"/>
           <w:shd w:val="clear" w:color="auto" w:fill="FFFFFF"/>
         </w:rPr>
-        <w:t xml:space="preserve">The American </w:t>
-      </w:r>
-      <w:proofErr w:type="spellStart"/>
-      <w:r>
-        <w:rPr>
-          <w:color w:val="040404"/>
-          <w:shd w:val="clear" w:color="auto" w:fill="FFFFFF"/>
-        </w:rPr>
-        <w:t>Urogynecologic</w:t>
-      </w:r>
-      <w:proofErr w:type="spellEnd"/>
-      <w:r>
-        <w:rPr>
-          <w:color w:val="040404"/>
-          <w:shd w:val="clear" w:color="auto" w:fill="FFFFFF"/>
-        </w:rPr>
-        <w:t xml:space="preserve"> Society (AUGS) </w:t>
+        <w:t xml:space="preserve">The American Urogynecologic Society (AUGS) </w:t>
       </w:r>
       <w:r>
         <w:rPr>
@@ -2840,7 +2821,7 @@
     </w:p>
     <w:p>
       <w:pPr>
-        <w:pStyle w:val="NormalWeb"/>
+        <w:pStyle w:val="15"/>
         <w:shd w:val="clear" w:color="auto" w:fill="FFFFFF"/>
         <w:spacing w:before="0" w:beforeAutospacing="0" w:after="0" w:afterAutospacing="0" w:line="228" w:lineRule="auto"/>
         <w:rPr>
@@ -2864,7 +2845,7 @@
     </w:p>
     <w:p>
       <w:pPr>
-        <w:pStyle w:val="NormalWeb"/>
+        <w:pStyle w:val="15"/>
         <w:shd w:val="clear" w:color="auto" w:fill="FFFFFF"/>
         <w:spacing w:before="0" w:beforeAutospacing="0" w:after="0" w:afterAutospacing="0" w:line="228" w:lineRule="auto"/>
         <w:rPr>
@@ -2895,7 +2876,7 @@
     </w:p>
     <w:p>
       <w:pPr>
-        <w:pStyle w:val="Style3"/>
+        <w:pStyle w:val="49"/>
         <w:numPr>
           <w:ilvl w:val="0"/>
           <w:numId w:val="5"/>
@@ -2912,7 +2893,7 @@
     </w:p>
     <w:p>
       <w:pPr>
-        <w:pStyle w:val="Style3"/>
+        <w:pStyle w:val="49"/>
         <w:numPr>
           <w:ilvl w:val="0"/>
           <w:numId w:val="5"/>
@@ -2932,7 +2913,7 @@
     </w:p>
     <w:p>
       <w:pPr>
-        <w:pStyle w:val="Style3"/>
+        <w:pStyle w:val="49"/>
         <w:numPr>
           <w:ilvl w:val="0"/>
           <w:numId w:val="5"/>
@@ -2955,7 +2936,7 @@
     </w:p>
     <w:p>
       <w:pPr>
-        <w:pStyle w:val="Style3"/>
+        <w:pStyle w:val="49"/>
         <w:numPr>
           <w:ilvl w:val="0"/>
           <w:numId w:val="5"/>
@@ -2967,26 +2948,12 @@
         <w:rPr>
           <w:spacing w:val="-2"/>
         </w:rPr>
-        <w:t xml:space="preserve">Performed functional </w:t>
-      </w:r>
-      <w:proofErr w:type="gramStart"/>
-      <w:r>
-        <w:rPr>
-          <w:spacing w:val="-2"/>
-        </w:rPr>
-        <w:t>testing ,</w:t>
-      </w:r>
-      <w:proofErr w:type="gramEnd"/>
-      <w:r>
-        <w:rPr>
-          <w:spacing w:val="-2"/>
-        </w:rPr>
-        <w:t xml:space="preserve"> non-functional and GUI testing.</w:t>
-      </w:r>
-    </w:p>
-    <w:p>
-      <w:pPr>
-        <w:pStyle w:val="Style3"/>
+        <w:t>Performed functional testing , non-functional and GUI testing.</w:t>
+      </w:r>
+    </w:p>
+    <w:p>
+      <w:pPr>
+        <w:pStyle w:val="49"/>
         <w:numPr>
           <w:ilvl w:val="0"/>
           <w:numId w:val="5"/>
@@ -3009,7 +2976,7 @@
     </w:p>
     <w:p>
       <w:pPr>
-        <w:pStyle w:val="Style3"/>
+        <w:pStyle w:val="49"/>
         <w:numPr>
           <w:ilvl w:val="0"/>
           <w:numId w:val="5"/>
@@ -3018,12 +2985,23 @@
         <w:jc w:val="both"/>
       </w:pPr>
       <w:r>
-        <w:t>Writing test script for Automation test.</w:t>
-      </w:r>
-    </w:p>
-    <w:p>
-      <w:pPr>
-        <w:pStyle w:val="Style3"/>
+        <w:t>Writing test script for Automation test</w:t>
+      </w:r>
+      <w:r>
+        <w:rPr>
+          <w:lang w:val="en-US"/>
+        </w:rPr>
+        <w:t>ing</w:t>
+      </w:r>
+      <w:bookmarkStart w:id="0" w:name="_GoBack"/>
+      <w:bookmarkEnd w:id="0"/>
+      <w:r>
+        <w:t>.</w:t>
+      </w:r>
+    </w:p>
+    <w:p>
+      <w:pPr>
+        <w:pStyle w:val="49"/>
         <w:spacing w:line="228" w:lineRule="auto"/>
         <w:ind w:left="0"/>
         <w:jc w:val="both"/>
@@ -3031,7 +3009,7 @@
     </w:p>
     <w:p>
       <w:pPr>
-        <w:pStyle w:val="Heading1"/>
+        <w:pStyle w:val="2"/>
         <w:spacing w:before="0" w:line="228" w:lineRule="auto"/>
         <w:jc w:val="center"/>
         <w:rPr>
@@ -3051,7 +3029,7 @@
     </w:p>
     <w:p>
       <w:pPr>
-        <w:pStyle w:val="BodyText"/>
+        <w:pStyle w:val="11"/>
         <w:spacing w:after="0" w:line="228" w:lineRule="auto"/>
         <w:ind w:right="-540"/>
         <w:rPr>
@@ -3062,7 +3040,7 @@
     </w:p>
     <w:p>
       <w:pPr>
-        <w:pStyle w:val="BodyText"/>
+        <w:pStyle w:val="11"/>
         <w:spacing w:after="0" w:line="228" w:lineRule="auto"/>
         <w:ind w:right="-540"/>
         <w:rPr>
@@ -3089,171 +3067,95 @@
           <w:sz w:val="28"/>
           <w:szCs w:val="28"/>
         </w:rPr>
-        <w:t xml:space="preserve">                  </w:t>
-      </w:r>
-      <w:r>
-        <w:rPr>
-          <w:spacing w:val="6"/>
-          <w:sz w:val="28"/>
-          <w:szCs w:val="28"/>
-        </w:rPr>
-        <w:t xml:space="preserve">                                                                                     (</w:t>
-      </w:r>
-      <w:proofErr w:type="spellStart"/>
-      <w:r>
-        <w:rPr>
-          <w:spacing w:val="6"/>
-          <w:sz w:val="28"/>
-          <w:szCs w:val="28"/>
-        </w:rPr>
-        <w:t>Subodh</w:t>
-      </w:r>
-      <w:proofErr w:type="spellEnd"/>
-      <w:r>
-        <w:rPr>
-          <w:spacing w:val="6"/>
-          <w:sz w:val="28"/>
-          <w:szCs w:val="28"/>
-        </w:rPr>
-        <w:t xml:space="preserve"> C. Gaur)</w:t>
+        <w:t xml:space="preserve">                                                                                                       (Subodh C. Gaur)</w:t>
       </w:r>
     </w:p>
     <w:sectPr>
-      <w:headerReference w:type="even" r:id="rId10"/>
-      <w:headerReference w:type="default" r:id="rId11"/>
-      <w:footerReference w:type="even" r:id="rId12"/>
-      <w:footerReference w:type="default" r:id="rId13"/>
-      <w:headerReference w:type="first" r:id="rId14"/>
-      <w:footerReference w:type="first" r:id="rId15"/>
+      <w:headerReference r:id="rId5" w:type="first"/>
+      <w:footerReference r:id="rId8" w:type="first"/>
+      <w:headerReference r:id="rId3" w:type="default"/>
+      <w:footerReference r:id="rId6" w:type="default"/>
+      <w:headerReference r:id="rId4" w:type="even"/>
+      <w:footerReference r:id="rId7" w:type="even"/>
       <w:pgSz w:w="11906" w:h="16838"/>
       <w:pgMar w:top="900" w:right="1440" w:bottom="1440" w:left="1440" w:header="708" w:footer="708" w:gutter="0"/>
-      <w:cols w:space="708"/>
-      <w:docGrid w:linePitch="360"/>
+      <w:cols w:space="708" w:num="1"/>
+      <w:docGrid w:linePitch="360" w:charSpace="0"/>
     </w:sectPr>
   </w:body>
 </w:document>
 </file>
 
-<file path=word/endnotes.xml><?xml version="1.0" encoding="utf-8"?>
-<w:endnotes xmlns:wpc="http://schemas.microsoft.com/office/word/2010/wordprocessingCanvas" xmlns:cx="http://schemas.microsoft.com/office/drawing/2014/chartex" xmlns:cx1="http://schemas.microsoft.com/office/drawing/2015/9/8/chartex" xmlns:mc="http://schemas.openxmlformats.org/markup-compatibility/2006" xmlns:o="urn:schemas-microsoft-com:office:office" xmlns:r="http://schemas.openxmlformats.org/officeDocument/2006/relationships" xmlns:m="http://schemas.openxmlformats.org/officeDocument/2006/math" xmlns:v="urn:schemas-microsoft-com:vml" xmlns:wp14="http://schemas.microsoft.com/office/word/2010/wordprocessingDrawing" xmlns:wp="http://schemas.openxmlformats.org/drawingml/2006/wordprocessingDrawing" xmlns:w10="urn:schemas-microsoft-com:office:word" xmlns:w="http://schemas.openxmlformats.org/wordprocessingml/2006/main" xmlns:w14="http://schemas.microsoft.com/office/word/2010/wordml" xmlns:w15="http://schemas.microsoft.com/office/word/2012/wordml" xmlns:w16se="http://schemas.microsoft.com/office/word/2015/wordml/symex" xmlns:wpg="http://schemas.microsoft.com/office/word/2010/wordprocessingGroup" xmlns:wpi="http://schemas.microsoft.com/office/word/2010/wordprocessingInk" xmlns:wne="http://schemas.microsoft.com/office/word/2006/wordml" xmlns:wps="http://schemas.microsoft.com/office/word/2010/wordprocessingShape" mc:Ignorable="w14 w15 w16se wp14">
-  <w:endnote w:type="separator" w:id="-1">
-    <w:p>
-      <w:pPr>
-        <w:spacing w:before="0" w:after="0" w:line="240" w:lineRule="auto"/>
-      </w:pPr>
-      <w:r>
-        <w:separator/>
-      </w:r>
-    </w:p>
-  </w:endnote>
-  <w:endnote w:type="continuationSeparator" w:id="0">
-    <w:p>
-      <w:pPr>
-        <w:spacing w:before="0" w:after="0" w:line="240" w:lineRule="auto"/>
-      </w:pPr>
-      <w:r>
-        <w:continuationSeparator/>
-      </w:r>
-    </w:p>
-  </w:endnote>
-</w:endnotes>
-</file>
-
 <file path=word/footer1.xml><?xml version="1.0" encoding="utf-8"?>
-<w:ftr xmlns:wpc="http://schemas.microsoft.com/office/word/2010/wordprocessingCanvas" xmlns:cx="http://schemas.microsoft.com/office/drawing/2014/chartex" xmlns:cx1="http://schemas.microsoft.com/office/drawing/2015/9/8/chartex" xmlns:mc="http://schemas.openxmlformats.org/markup-compatibility/2006" xmlns:o="urn:schemas-microsoft-com:office:office" xmlns:r="http://schemas.openxmlformats.org/officeDocument/2006/relationships" xmlns:m="http://schemas.openxmlformats.org/officeDocument/2006/math" xmlns:v="urn:schemas-microsoft-com:vml" xmlns:wp14="http://schemas.microsoft.com/office/word/2010/wordprocessingDrawing" xmlns:wp="http://schemas.openxmlformats.org/drawingml/2006/wordprocessingDrawing" xmlns:w10="urn:schemas-microsoft-com:office:word" xmlns:w="http://schemas.openxmlformats.org/wordprocessingml/2006/main" xmlns:w14="http://schemas.microsoft.com/office/word/2010/wordml" xmlns:w15="http://schemas.microsoft.com/office/word/2012/wordml" xmlns:w16se="http://schemas.microsoft.com/office/word/2015/wordml/symex" xmlns:wpg="http://schemas.microsoft.com/office/word/2010/wordprocessingGroup" xmlns:wpi="http://schemas.microsoft.com/office/word/2010/wordprocessingInk" xmlns:wne="http://schemas.microsoft.com/office/word/2006/wordml" xmlns:wps="http://schemas.microsoft.com/office/word/2010/wordprocessingShape" mc:Ignorable="w14 w15 w16se wp14">
+<w:ftr xmlns:wpc="http://schemas.microsoft.com/office/word/2010/wordprocessingCanvas" xmlns:mc="http://schemas.openxmlformats.org/markup-compatibility/2006" xmlns:o="urn:schemas-microsoft-com:office:office" xmlns:r="http://schemas.openxmlformats.org/officeDocument/2006/relationships" xmlns:m="http://schemas.openxmlformats.org/officeDocument/2006/math" xmlns:v="urn:schemas-microsoft-com:vml" xmlns:wp14="http://schemas.microsoft.com/office/word/2010/wordprocessingDrawing" xmlns:wp="http://schemas.openxmlformats.org/drawingml/2006/wordprocessingDrawing" xmlns:w10="urn:schemas-microsoft-com:office:word" xmlns:w="http://schemas.openxmlformats.org/wordprocessingml/2006/main" xmlns:w14="http://schemas.microsoft.com/office/word/2010/wordml" xmlns:w15="http://schemas.microsoft.com/office/word/2012/wordml" xmlns:wpg="http://schemas.microsoft.com/office/word/2010/wordprocessingGroup" xmlns:wpi="http://schemas.microsoft.com/office/word/2010/wordprocessingInk" xmlns:wne="http://schemas.microsoft.com/office/word/2006/wordml" xmlns:wps="http://schemas.microsoft.com/office/word/2010/wordprocessingShape" xmlns:wpsCustomData="http://www.wps.cn/officeDocument/2013/wpsCustomData" mc:Ignorable="w14 w15 wp14">
   <w:p>
     <w:pPr>
-      <w:pStyle w:val="Footer"/>
+      <w:pStyle w:val="13"/>
     </w:pPr>
   </w:p>
 </w:ftr>
 </file>
 
 <file path=word/footer2.xml><?xml version="1.0" encoding="utf-8"?>
-<w:ftr xmlns:wpc="http://schemas.microsoft.com/office/word/2010/wordprocessingCanvas" xmlns:cx="http://schemas.microsoft.com/office/drawing/2014/chartex" xmlns:cx1="http://schemas.microsoft.com/office/drawing/2015/9/8/chartex" xmlns:mc="http://schemas.openxmlformats.org/markup-compatibility/2006" xmlns:o="urn:schemas-microsoft-com:office:office" xmlns:r="http://schemas.openxmlformats.org/officeDocument/2006/relationships" xmlns:m="http://schemas.openxmlformats.org/officeDocument/2006/math" xmlns:v="urn:schemas-microsoft-com:vml" xmlns:wp14="http://schemas.microsoft.com/office/word/2010/wordprocessingDrawing" xmlns:wp="http://schemas.openxmlformats.org/drawingml/2006/wordprocessingDrawing" xmlns:w10="urn:schemas-microsoft-com:office:word" xmlns:w="http://schemas.openxmlformats.org/wordprocessingml/2006/main" xmlns:w14="http://schemas.microsoft.com/office/word/2010/wordml" xmlns:w15="http://schemas.microsoft.com/office/word/2012/wordml" xmlns:w16se="http://schemas.microsoft.com/office/word/2015/wordml/symex" xmlns:wpg="http://schemas.microsoft.com/office/word/2010/wordprocessingGroup" xmlns:wpi="http://schemas.microsoft.com/office/word/2010/wordprocessingInk" xmlns:wne="http://schemas.microsoft.com/office/word/2006/wordml" xmlns:wps="http://schemas.microsoft.com/office/word/2010/wordprocessingShape" mc:Ignorable="w14 w15 w16se wp14">
+<w:ftr xmlns:wpc="http://schemas.microsoft.com/office/word/2010/wordprocessingCanvas" xmlns:mc="http://schemas.openxmlformats.org/markup-compatibility/2006" xmlns:o="urn:schemas-microsoft-com:office:office" xmlns:r="http://schemas.openxmlformats.org/officeDocument/2006/relationships" xmlns:m="http://schemas.openxmlformats.org/officeDocument/2006/math" xmlns:v="urn:schemas-microsoft-com:vml" xmlns:wp14="http://schemas.microsoft.com/office/word/2010/wordprocessingDrawing" xmlns:wp="http://schemas.openxmlformats.org/drawingml/2006/wordprocessingDrawing" xmlns:w10="urn:schemas-microsoft-com:office:word" xmlns:w="http://schemas.openxmlformats.org/wordprocessingml/2006/main" xmlns:w14="http://schemas.microsoft.com/office/word/2010/wordml" xmlns:w15="http://schemas.microsoft.com/office/word/2012/wordml" xmlns:wpg="http://schemas.microsoft.com/office/word/2010/wordprocessingGroup" xmlns:wpi="http://schemas.microsoft.com/office/word/2010/wordprocessingInk" xmlns:wne="http://schemas.microsoft.com/office/word/2006/wordml" xmlns:wps="http://schemas.microsoft.com/office/word/2010/wordprocessingShape" xmlns:wpsCustomData="http://www.wps.cn/officeDocument/2013/wpsCustomData" mc:Ignorable="w14 w15 wp14">
   <w:p>
     <w:pPr>
-      <w:pStyle w:val="Footer"/>
+      <w:pStyle w:val="13"/>
     </w:pPr>
   </w:p>
 </w:ftr>
 </file>
 
 <file path=word/footer3.xml><?xml version="1.0" encoding="utf-8"?>
-<w:ftr xmlns:wpc="http://schemas.microsoft.com/office/word/2010/wordprocessingCanvas" xmlns:cx="http://schemas.microsoft.com/office/drawing/2014/chartex" xmlns:cx1="http://schemas.microsoft.com/office/drawing/2015/9/8/chartex" xmlns:mc="http://schemas.openxmlformats.org/markup-compatibility/2006" xmlns:o="urn:schemas-microsoft-com:office:office" xmlns:r="http://schemas.openxmlformats.org/officeDocument/2006/relationships" xmlns:m="http://schemas.openxmlformats.org/officeDocument/2006/math" xmlns:v="urn:schemas-microsoft-com:vml" xmlns:wp14="http://schemas.microsoft.com/office/word/2010/wordprocessingDrawing" xmlns:wp="http://schemas.openxmlformats.org/drawingml/2006/wordprocessingDrawing" xmlns:w10="urn:schemas-microsoft-com:office:word" xmlns:w="http://schemas.openxmlformats.org/wordprocessingml/2006/main" xmlns:w14="http://schemas.microsoft.com/office/word/2010/wordml" xmlns:w15="http://schemas.microsoft.com/office/word/2012/wordml" xmlns:w16se="http://schemas.microsoft.com/office/word/2015/wordml/symex" xmlns:wpg="http://schemas.microsoft.com/office/word/2010/wordprocessingGroup" xmlns:wpi="http://schemas.microsoft.com/office/word/2010/wordprocessingInk" xmlns:wne="http://schemas.microsoft.com/office/word/2006/wordml" xmlns:wps="http://schemas.microsoft.com/office/word/2010/wordprocessingShape" mc:Ignorable="w14 w15 w16se wp14">
+<w:ftr xmlns:wpc="http://schemas.microsoft.com/office/word/2010/wordprocessingCanvas" xmlns:mc="http://schemas.openxmlformats.org/markup-compatibility/2006" xmlns:o="urn:schemas-microsoft-com:office:office" xmlns:r="http://schemas.openxmlformats.org/officeDocument/2006/relationships" xmlns:m="http://schemas.openxmlformats.org/officeDocument/2006/math" xmlns:v="urn:schemas-microsoft-com:vml" xmlns:wp14="http://schemas.microsoft.com/office/word/2010/wordprocessingDrawing" xmlns:wp="http://schemas.openxmlformats.org/drawingml/2006/wordprocessingDrawing" xmlns:w10="urn:schemas-microsoft-com:office:word" xmlns:w="http://schemas.openxmlformats.org/wordprocessingml/2006/main" xmlns:w14="http://schemas.microsoft.com/office/word/2010/wordml" xmlns:w15="http://schemas.microsoft.com/office/word/2012/wordml" xmlns:wpg="http://schemas.microsoft.com/office/word/2010/wordprocessingGroup" xmlns:wpi="http://schemas.microsoft.com/office/word/2010/wordprocessingInk" xmlns:wne="http://schemas.microsoft.com/office/word/2006/wordml" xmlns:wps="http://schemas.microsoft.com/office/word/2010/wordprocessingShape" xmlns:wpsCustomData="http://www.wps.cn/officeDocument/2013/wpsCustomData" mc:Ignorable="w14 w15 wp14">
   <w:p>
     <w:pPr>
-      <w:pStyle w:val="Footer"/>
+      <w:pStyle w:val="13"/>
     </w:pPr>
   </w:p>
 </w:ftr>
 </file>
 
-<file path=word/footnotes.xml><?xml version="1.0" encoding="utf-8"?>
-<w:footnotes xmlns:wpc="http://schemas.microsoft.com/office/word/2010/wordprocessingCanvas" xmlns:cx="http://schemas.microsoft.com/office/drawing/2014/chartex" xmlns:cx1="http://schemas.microsoft.com/office/drawing/2015/9/8/chartex" xmlns:mc="http://schemas.openxmlformats.org/markup-compatibility/2006" xmlns:o="urn:schemas-microsoft-com:office:office" xmlns:r="http://schemas.openxmlformats.org/officeDocument/2006/relationships" xmlns:m="http://schemas.openxmlformats.org/officeDocument/2006/math" xmlns:v="urn:schemas-microsoft-com:vml" xmlns:wp14="http://schemas.microsoft.com/office/word/2010/wordprocessingDrawing" xmlns:wp="http://schemas.openxmlformats.org/drawingml/2006/wordprocessingDrawing" xmlns:w10="urn:schemas-microsoft-com:office:word" xmlns:w="http://schemas.openxmlformats.org/wordprocessingml/2006/main" xmlns:w14="http://schemas.microsoft.com/office/word/2010/wordml" xmlns:w15="http://schemas.microsoft.com/office/word/2012/wordml" xmlns:w16se="http://schemas.microsoft.com/office/word/2015/wordml/symex" xmlns:wpg="http://schemas.microsoft.com/office/word/2010/wordprocessingGroup" xmlns:wpi="http://schemas.microsoft.com/office/word/2010/wordprocessingInk" xmlns:wne="http://schemas.microsoft.com/office/word/2006/wordml" xmlns:wps="http://schemas.microsoft.com/office/word/2010/wordprocessingShape" mc:Ignorable="w14 w15 w16se wp14">
-  <w:footnote w:type="separator" w:id="-1">
-    <w:p>
-      <w:pPr>
-        <w:spacing w:before="0" w:after="0" w:line="240" w:lineRule="auto"/>
-      </w:pPr>
-      <w:r>
-        <w:separator/>
-      </w:r>
-    </w:p>
-  </w:footnote>
-  <w:footnote w:type="continuationSeparator" w:id="0">
-    <w:p>
-      <w:pPr>
-        <w:spacing w:before="0" w:after="0" w:line="240" w:lineRule="auto"/>
-      </w:pPr>
-      <w:r>
-        <w:continuationSeparator/>
-      </w:r>
-    </w:p>
-  </w:footnote>
-</w:footnotes>
-</file>
-
 <file path=word/header1.xml><?xml version="1.0" encoding="utf-8"?>
-<w:hdr xmlns:wpc="http://schemas.microsoft.com/office/word/2010/wordprocessingCanvas" xmlns:cx="http://schemas.microsoft.com/office/drawing/2014/chartex" xmlns:cx1="http://schemas.microsoft.com/office/drawing/2015/9/8/chartex" xmlns:mc="http://schemas.openxmlformats.org/markup-compatibility/2006" xmlns:o="urn:schemas-microsoft-com:office:office" xmlns:r="http://schemas.openxmlformats.org/officeDocument/2006/relationships" xmlns:m="http://schemas.openxmlformats.org/officeDocument/2006/math" xmlns:v="urn:schemas-microsoft-com:vml" xmlns:wp14="http://schemas.microsoft.com/office/word/2010/wordprocessingDrawing" xmlns:wp="http://schemas.openxmlformats.org/drawingml/2006/wordprocessingDrawing" xmlns:w10="urn:schemas-microsoft-com:office:word" xmlns:w="http://schemas.openxmlformats.org/wordprocessingml/2006/main" xmlns:w14="http://schemas.microsoft.com/office/word/2010/wordml" xmlns:w15="http://schemas.microsoft.com/office/word/2012/wordml" xmlns:w16se="http://schemas.microsoft.com/office/word/2015/wordml/symex" xmlns:wpg="http://schemas.microsoft.com/office/word/2010/wordprocessingGroup" xmlns:wpi="http://schemas.microsoft.com/office/word/2010/wordprocessingInk" xmlns:wne="http://schemas.microsoft.com/office/word/2006/wordml" xmlns:wps="http://schemas.microsoft.com/office/word/2010/wordprocessingShape" mc:Ignorable="w14 w15 w16se wp14">
+<w:hdr xmlns:wpc="http://schemas.microsoft.com/office/word/2010/wordprocessingCanvas" xmlns:mc="http://schemas.openxmlformats.org/markup-compatibility/2006" xmlns:o="urn:schemas-microsoft-com:office:office" xmlns:r="http://schemas.openxmlformats.org/officeDocument/2006/relationships" xmlns:m="http://schemas.openxmlformats.org/officeDocument/2006/math" xmlns:v="urn:schemas-microsoft-com:vml" xmlns:wp14="http://schemas.microsoft.com/office/word/2010/wordprocessingDrawing" xmlns:wp="http://schemas.openxmlformats.org/drawingml/2006/wordprocessingDrawing" xmlns:w10="urn:schemas-microsoft-com:office:word" xmlns:w="http://schemas.openxmlformats.org/wordprocessingml/2006/main" xmlns:w14="http://schemas.microsoft.com/office/word/2010/wordml" xmlns:w15="http://schemas.microsoft.com/office/word/2012/wordml" xmlns:wpg="http://schemas.microsoft.com/office/word/2010/wordprocessingGroup" xmlns:wpi="http://schemas.microsoft.com/office/word/2010/wordprocessingInk" xmlns:wne="http://schemas.microsoft.com/office/word/2006/wordml" xmlns:wps="http://schemas.microsoft.com/office/word/2010/wordprocessingShape" xmlns:wpsCustomData="http://www.wps.cn/officeDocument/2013/wpsCustomData" mc:Ignorable="w14 w15 wp14">
   <w:p>
     <w:pPr>
-      <w:pStyle w:val="Header"/>
+      <w:pStyle w:val="14"/>
     </w:pPr>
   </w:p>
 </w:hdr>
 </file>
 
 <file path=word/header2.xml><?xml version="1.0" encoding="utf-8"?>
-<w:hdr xmlns:wpc="http://schemas.microsoft.com/office/word/2010/wordprocessingCanvas" xmlns:cx="http://schemas.microsoft.com/office/drawing/2014/chartex" xmlns:cx1="http://schemas.microsoft.com/office/drawing/2015/9/8/chartex" xmlns:mc="http://schemas.openxmlformats.org/markup-compatibility/2006" xmlns:o="urn:schemas-microsoft-com:office:office" xmlns:r="http://schemas.openxmlformats.org/officeDocument/2006/relationships" xmlns:m="http://schemas.openxmlformats.org/officeDocument/2006/math" xmlns:v="urn:schemas-microsoft-com:vml" xmlns:wp14="http://schemas.microsoft.com/office/word/2010/wordprocessingDrawing" xmlns:wp="http://schemas.openxmlformats.org/drawingml/2006/wordprocessingDrawing" xmlns:w10="urn:schemas-microsoft-com:office:word" xmlns:w="http://schemas.openxmlformats.org/wordprocessingml/2006/main" xmlns:w14="http://schemas.microsoft.com/office/word/2010/wordml" xmlns:w15="http://schemas.microsoft.com/office/word/2012/wordml" xmlns:w16se="http://schemas.microsoft.com/office/word/2015/wordml/symex" xmlns:wpg="http://schemas.microsoft.com/office/word/2010/wordprocessingGroup" xmlns:wpi="http://schemas.microsoft.com/office/word/2010/wordprocessingInk" xmlns:wne="http://schemas.microsoft.com/office/word/2006/wordml" xmlns:wps="http://schemas.microsoft.com/office/word/2010/wordprocessingShape" mc:Ignorable="w14 w15 w16se wp14">
+<w:hdr xmlns:wpc="http://schemas.microsoft.com/office/word/2010/wordprocessingCanvas" xmlns:mc="http://schemas.openxmlformats.org/markup-compatibility/2006" xmlns:o="urn:schemas-microsoft-com:office:office" xmlns:r="http://schemas.openxmlformats.org/officeDocument/2006/relationships" xmlns:m="http://schemas.openxmlformats.org/officeDocument/2006/math" xmlns:v="urn:schemas-microsoft-com:vml" xmlns:wp14="http://schemas.microsoft.com/office/word/2010/wordprocessingDrawing" xmlns:wp="http://schemas.openxmlformats.org/drawingml/2006/wordprocessingDrawing" xmlns:w10="urn:schemas-microsoft-com:office:word" xmlns:w="http://schemas.openxmlformats.org/wordprocessingml/2006/main" xmlns:w14="http://schemas.microsoft.com/office/word/2010/wordml" xmlns:w15="http://schemas.microsoft.com/office/word/2012/wordml" xmlns:wpg="http://schemas.microsoft.com/office/word/2010/wordprocessingGroup" xmlns:wpi="http://schemas.microsoft.com/office/word/2010/wordprocessingInk" xmlns:wne="http://schemas.microsoft.com/office/word/2006/wordml" xmlns:wps="http://schemas.microsoft.com/office/word/2010/wordprocessingShape" xmlns:wpsCustomData="http://www.wps.cn/officeDocument/2013/wpsCustomData" mc:Ignorable="w14 w15 wp14">
   <w:p>
     <w:pPr>
-      <w:pStyle w:val="Header"/>
+      <w:pStyle w:val="14"/>
     </w:pPr>
   </w:p>
 </w:hdr>
 </file>
 
 <file path=word/header3.xml><?xml version="1.0" encoding="utf-8"?>
-<w:hdr xmlns:wpc="http://schemas.microsoft.com/office/word/2010/wordprocessingCanvas" xmlns:cx="http://schemas.microsoft.com/office/drawing/2014/chartex" xmlns:cx1="http://schemas.microsoft.com/office/drawing/2015/9/8/chartex" xmlns:mc="http://schemas.openxmlformats.org/markup-compatibility/2006" xmlns:o="urn:schemas-microsoft-com:office:office" xmlns:r="http://schemas.openxmlformats.org/officeDocument/2006/relationships" xmlns:m="http://schemas.openxmlformats.org/officeDocument/2006/math" xmlns:v="urn:schemas-microsoft-com:vml" xmlns:wp14="http://schemas.microsoft.com/office/word/2010/wordprocessingDrawing" xmlns:wp="http://schemas.openxmlformats.org/drawingml/2006/wordprocessingDrawing" xmlns:w10="urn:schemas-microsoft-com:office:word" xmlns:w="http://schemas.openxmlformats.org/wordprocessingml/2006/main" xmlns:w14="http://schemas.microsoft.com/office/word/2010/wordml" xmlns:w15="http://schemas.microsoft.com/office/word/2012/wordml" xmlns:w16se="http://schemas.microsoft.com/office/word/2015/wordml/symex" xmlns:wpg="http://schemas.microsoft.com/office/word/2010/wordprocessingGroup" xmlns:wpi="http://schemas.microsoft.com/office/word/2010/wordprocessingInk" xmlns:wne="http://schemas.microsoft.com/office/word/2006/wordml" xmlns:wps="http://schemas.microsoft.com/office/word/2010/wordprocessingShape" mc:Ignorable="w14 w15 w16se wp14">
+<w:hdr xmlns:wpc="http://schemas.microsoft.com/office/word/2010/wordprocessingCanvas" xmlns:mc="http://schemas.openxmlformats.org/markup-compatibility/2006" xmlns:o="urn:schemas-microsoft-com:office:office" xmlns:r="http://schemas.openxmlformats.org/officeDocument/2006/relationships" xmlns:m="http://schemas.openxmlformats.org/officeDocument/2006/math" xmlns:v="urn:schemas-microsoft-com:vml" xmlns:wp14="http://schemas.microsoft.com/office/word/2010/wordprocessingDrawing" xmlns:wp="http://schemas.openxmlformats.org/drawingml/2006/wordprocessingDrawing" xmlns:w10="urn:schemas-microsoft-com:office:word" xmlns:w="http://schemas.openxmlformats.org/wordprocessingml/2006/main" xmlns:w14="http://schemas.microsoft.com/office/word/2010/wordml" xmlns:w15="http://schemas.microsoft.com/office/word/2012/wordml" xmlns:wpg="http://schemas.microsoft.com/office/word/2010/wordprocessingGroup" xmlns:wpi="http://schemas.microsoft.com/office/word/2010/wordprocessingInk" xmlns:wne="http://schemas.microsoft.com/office/word/2006/wordml" xmlns:wps="http://schemas.microsoft.com/office/word/2010/wordprocessingShape" xmlns:wpsCustomData="http://www.wps.cn/officeDocument/2013/wpsCustomData" mc:Ignorable="w14 w15 wp14">
   <w:p>
     <w:pPr>
-      <w:pStyle w:val="Header"/>
+      <w:pStyle w:val="14"/>
     </w:pPr>
   </w:p>
 </w:hdr>
 </file>
 
 <file path=word/numbering.xml><?xml version="1.0" encoding="utf-8"?>
-<w:numbering xmlns:wpc="http://schemas.microsoft.com/office/word/2010/wordprocessingCanvas" xmlns:cx="http://schemas.microsoft.com/office/drawing/2014/chartex" xmlns:cx1="http://schemas.microsoft.com/office/drawing/2015/9/8/chartex" xmlns:mc="http://schemas.openxmlformats.org/markup-compatibility/2006" xmlns:o="urn:schemas-microsoft-com:office:office" xmlns:r="http://schemas.openxmlformats.org/officeDocument/2006/relationships" xmlns:m="http://schemas.openxmlformats.org/officeDocument/2006/math" xmlns:v="urn:schemas-microsoft-com:vml" xmlns:wp14="http://schemas.microsoft.com/office/word/2010/wordprocessingDrawing" xmlns:wp="http://schemas.openxmlformats.org/drawingml/2006/wordprocessingDrawing" xmlns:w10="urn:schemas-microsoft-com:office:word" xmlns:w="http://schemas.openxmlformats.org/wordprocessingml/2006/main" xmlns:w14="http://schemas.microsoft.com/office/word/2010/wordml" xmlns:w15="http://schemas.microsoft.com/office/word/2012/wordml" xmlns:w16se="http://schemas.microsoft.com/office/word/2015/wordml/symex" xmlns:wpg="http://schemas.microsoft.com/office/word/2010/wordprocessingGroup" xmlns:wpi="http://schemas.microsoft.com/office/word/2010/wordprocessingInk" xmlns:wne="http://schemas.microsoft.com/office/word/2006/wordml" xmlns:wps="http://schemas.microsoft.com/office/word/2010/wordprocessingShape" mc:Ignorable="w14 w15 w16se wp14">
-  <w:abstractNum w:abstractNumId="0" w15:restartNumberingAfterBreak="0">
+<w:numbering xmlns:wpc="http://schemas.microsoft.com/office/word/2010/wordprocessingCanvas" xmlns:mc="http://schemas.openxmlformats.org/markup-compatibility/2006" xmlns:o="urn:schemas-microsoft-com:office:office" xmlns:r="http://schemas.openxmlformats.org/officeDocument/2006/relationships" xmlns:m="http://schemas.openxmlformats.org/officeDocument/2006/math" xmlns:v="urn:schemas-microsoft-com:vml" xmlns:wp14="http://schemas.microsoft.com/office/word/2010/wordprocessingDrawing" xmlns:wp="http://schemas.openxmlformats.org/drawingml/2006/wordprocessingDrawing" xmlns:w10="urn:schemas-microsoft-com:office:word" xmlns:w="http://schemas.openxmlformats.org/wordprocessingml/2006/main" xmlns:w14="http://schemas.microsoft.com/office/word/2010/wordml" xmlns:wpg="http://schemas.microsoft.com/office/word/2010/wordprocessingGroup" xmlns:wpi="http://schemas.microsoft.com/office/word/2010/wordprocessingInk" xmlns:wne="http://schemas.microsoft.com/office/word/2006/wordml" xmlns:wps="http://schemas.microsoft.com/office/word/2010/wordprocessingShape" mc:Ignorable="w14 wp14">
+  <w:abstractNum w:abstractNumId="0">
     <w:nsid w:val="18982BB2"/>
     <w:multiLevelType w:val="multilevel"/>
     <w:tmpl w:val="18982BB2"/>
-    <w:lvl w:ilvl="0" w:tentative="1">
+    <w:lvl w:ilvl="0" w:tentative="0">
       <w:start w:val="1"/>
       <w:numFmt w:val="bullet"/>
-      <w:pStyle w:val="Cog-bullet"/>
+      <w:pStyle w:val="52"/>
       <w:lvlText w:val=""/>
       <w:lvlJc w:val="left"/>
       <w:pPr>
@@ -3263,11 +3165,11 @@
         <w:ind w:left="360" w:hanging="360"/>
       </w:pPr>
       <w:rPr>
-        <w:rFonts w:ascii="Wingdings" w:hAnsi="Wingdings" w:hint="default"/>
+        <w:rFonts w:hint="default" w:ascii="Wingdings" w:hAnsi="Wingdings"/>
         <w:sz w:val="16"/>
       </w:rPr>
     </w:lvl>
-    <w:lvl w:ilvl="1" w:tentative="1">
+    <w:lvl w:ilvl="1" w:tentative="0">
       <w:start w:val="1"/>
       <w:numFmt w:val="bullet"/>
       <w:lvlText w:val="o"/>
@@ -3279,10 +3181,10 @@
         <w:ind w:left="1440" w:hanging="360"/>
       </w:pPr>
       <w:rPr>
-        <w:rFonts w:ascii="Courier New" w:hAnsi="Courier New" w:hint="default"/>
+        <w:rFonts w:hint="default" w:ascii="Courier New" w:hAnsi="Courier New"/>
       </w:rPr>
     </w:lvl>
-    <w:lvl w:ilvl="2" w:tentative="1">
+    <w:lvl w:ilvl="2" w:tentative="0">
       <w:start w:val="1"/>
       <w:numFmt w:val="bullet"/>
       <w:lvlText w:val=""/>
@@ -3294,10 +3196,10 @@
         <w:ind w:left="2160" w:hanging="360"/>
       </w:pPr>
       <w:rPr>
-        <w:rFonts w:ascii="Wingdings" w:hAnsi="Wingdings" w:hint="default"/>
+        <w:rFonts w:hint="default" w:ascii="Wingdings" w:hAnsi="Wingdings"/>
       </w:rPr>
     </w:lvl>
-    <w:lvl w:ilvl="3" w:tentative="1">
+    <w:lvl w:ilvl="3" w:tentative="0">
       <w:start w:val="1"/>
       <w:numFmt w:val="bullet"/>
       <w:lvlText w:val=""/>
@@ -3309,10 +3211,10 @@
         <w:ind w:left="2880" w:hanging="360"/>
       </w:pPr>
       <w:rPr>
-        <w:rFonts w:ascii="Symbol" w:hAnsi="Symbol" w:hint="default"/>
+        <w:rFonts w:hint="default" w:ascii="Symbol" w:hAnsi="Symbol"/>
       </w:rPr>
     </w:lvl>
-    <w:lvl w:ilvl="4" w:tentative="1">
+    <w:lvl w:ilvl="4" w:tentative="0">
       <w:start w:val="1"/>
       <w:numFmt w:val="bullet"/>
       <w:lvlText w:val="o"/>
@@ -3324,10 +3226,10 @@
         <w:ind w:left="3600" w:hanging="360"/>
       </w:pPr>
       <w:rPr>
-        <w:rFonts w:ascii="Courier New" w:hAnsi="Courier New" w:hint="default"/>
+        <w:rFonts w:hint="default" w:ascii="Courier New" w:hAnsi="Courier New"/>
       </w:rPr>
     </w:lvl>
-    <w:lvl w:ilvl="5" w:tentative="1">
+    <w:lvl w:ilvl="5" w:tentative="0">
       <w:start w:val="1"/>
       <w:numFmt w:val="bullet"/>
       <w:lvlText w:val=""/>
@@ -3339,10 +3241,10 @@
         <w:ind w:left="4320" w:hanging="360"/>
       </w:pPr>
       <w:rPr>
-        <w:rFonts w:ascii="Wingdings" w:hAnsi="Wingdings" w:hint="default"/>
+        <w:rFonts w:hint="default" w:ascii="Wingdings" w:hAnsi="Wingdings"/>
       </w:rPr>
     </w:lvl>
-    <w:lvl w:ilvl="6" w:tentative="1">
+    <w:lvl w:ilvl="6" w:tentative="0">
       <w:start w:val="1"/>
       <w:numFmt w:val="bullet"/>
       <w:lvlText w:val=""/>
@@ -3354,10 +3256,10 @@
         <w:ind w:left="5040" w:hanging="360"/>
       </w:pPr>
       <w:rPr>
-        <w:rFonts w:ascii="Symbol" w:hAnsi="Symbol" w:hint="default"/>
+        <w:rFonts w:hint="default" w:ascii="Symbol" w:hAnsi="Symbol"/>
       </w:rPr>
     </w:lvl>
-    <w:lvl w:ilvl="7" w:tentative="1">
+    <w:lvl w:ilvl="7" w:tentative="0">
       <w:start w:val="1"/>
       <w:numFmt w:val="bullet"/>
       <w:lvlText w:val="o"/>
@@ -3369,10 +3271,10 @@
         <w:ind w:left="5760" w:hanging="360"/>
       </w:pPr>
       <w:rPr>
-        <w:rFonts w:ascii="Courier New" w:hAnsi="Courier New" w:hint="default"/>
+        <w:rFonts w:hint="default" w:ascii="Courier New" w:hAnsi="Courier New"/>
       </w:rPr>
     </w:lvl>
-    <w:lvl w:ilvl="8" w:tentative="1">
+    <w:lvl w:ilvl="8" w:tentative="0">
       <w:start w:val="1"/>
       <w:numFmt w:val="bullet"/>
       <w:lvlText w:val=""/>
@@ -3384,15 +3286,15 @@
         <w:ind w:left="6480" w:hanging="360"/>
       </w:pPr>
       <w:rPr>
-        <w:rFonts w:ascii="Wingdings" w:hAnsi="Wingdings" w:hint="default"/>
+        <w:rFonts w:hint="default" w:ascii="Wingdings" w:hAnsi="Wingdings"/>
       </w:rPr>
     </w:lvl>
   </w:abstractNum>
-  <w:abstractNum w:abstractNumId="1" w15:restartNumberingAfterBreak="0">
+  <w:abstractNum w:abstractNumId="1">
     <w:nsid w:val="4D8C368E"/>
     <w:multiLevelType w:val="multilevel"/>
     <w:tmpl w:val="4D8C368E"/>
-    <w:lvl w:ilvl="0">
+    <w:lvl w:ilvl="0" w:tentative="0">
       <w:start w:val="1"/>
       <w:numFmt w:val="bullet"/>
       <w:lvlText w:val=""/>
@@ -3401,10 +3303,10 @@
         <w:ind w:left="360" w:hanging="360"/>
       </w:pPr>
       <w:rPr>
-        <w:rFonts w:ascii="Symbol" w:hAnsi="Symbol" w:hint="default"/>
+        <w:rFonts w:hint="default" w:ascii="Symbol" w:hAnsi="Symbol"/>
       </w:rPr>
     </w:lvl>
-    <w:lvl w:ilvl="1" w:tentative="1">
+    <w:lvl w:ilvl="1" w:tentative="0">
       <w:start w:val="1"/>
       <w:numFmt w:val="bullet"/>
       <w:lvlText w:val="o"/>
@@ -3413,10 +3315,10 @@
         <w:ind w:left="1080" w:hanging="360"/>
       </w:pPr>
       <w:rPr>
-        <w:rFonts w:ascii="Courier New" w:hAnsi="Courier New" w:cs="Courier New" w:hint="default"/>
+        <w:rFonts w:hint="default" w:ascii="Courier New" w:hAnsi="Courier New" w:cs="Courier New"/>
       </w:rPr>
     </w:lvl>
-    <w:lvl w:ilvl="2" w:tentative="1">
+    <w:lvl w:ilvl="2" w:tentative="0">
       <w:start w:val="1"/>
       <w:numFmt w:val="bullet"/>
       <w:lvlText w:val=""/>
@@ -3425,10 +3327,10 @@
         <w:ind w:left="1800" w:hanging="360"/>
       </w:pPr>
       <w:rPr>
-        <w:rFonts w:ascii="Wingdings" w:hAnsi="Wingdings" w:hint="default"/>
+        <w:rFonts w:hint="default" w:ascii="Wingdings" w:hAnsi="Wingdings"/>
       </w:rPr>
     </w:lvl>
-    <w:lvl w:ilvl="3" w:tentative="1">
+    <w:lvl w:ilvl="3" w:tentative="0">
       <w:start w:val="1"/>
       <w:numFmt w:val="bullet"/>
       <w:lvlText w:val=""/>
@@ -3437,10 +3339,10 @@
         <w:ind w:left="2520" w:hanging="360"/>
       </w:pPr>
       <w:rPr>
-        <w:rFonts w:ascii="Symbol" w:hAnsi="Symbol" w:hint="default"/>
+        <w:rFonts w:hint="default" w:ascii="Symbol" w:hAnsi="Symbol"/>
       </w:rPr>
     </w:lvl>
-    <w:lvl w:ilvl="4" w:tentative="1">
+    <w:lvl w:ilvl="4" w:tentative="0">
       <w:start w:val="1"/>
       <w:numFmt w:val="bullet"/>
       <w:lvlText w:val="o"/>
@@ -3449,10 +3351,10 @@
         <w:ind w:left="3240" w:hanging="360"/>
       </w:pPr>
       <w:rPr>
-        <w:rFonts w:ascii="Courier New" w:hAnsi="Courier New" w:cs="Courier New" w:hint="default"/>
+        <w:rFonts w:hint="default" w:ascii="Courier New" w:hAnsi="Courier New" w:cs="Courier New"/>
       </w:rPr>
     </w:lvl>
-    <w:lvl w:ilvl="5" w:tentative="1">
+    <w:lvl w:ilvl="5" w:tentative="0">
       <w:start w:val="1"/>
       <w:numFmt w:val="bullet"/>
       <w:lvlText w:val=""/>
@@ -3461,10 +3363,10 @@
         <w:ind w:left="3960" w:hanging="360"/>
       </w:pPr>
       <w:rPr>
-        <w:rFonts w:ascii="Wingdings" w:hAnsi="Wingdings" w:hint="default"/>
+        <w:rFonts w:hint="default" w:ascii="Wingdings" w:hAnsi="Wingdings"/>
       </w:rPr>
     </w:lvl>
-    <w:lvl w:ilvl="6" w:tentative="1">
+    <w:lvl w:ilvl="6" w:tentative="0">
       <w:start w:val="1"/>
       <w:numFmt w:val="bullet"/>
       <w:lvlText w:val=""/>
@@ -3473,10 +3375,10 @@
         <w:ind w:left="4680" w:hanging="360"/>
       </w:pPr>
       <w:rPr>
-        <w:rFonts w:ascii="Symbol" w:hAnsi="Symbol" w:hint="default"/>
+        <w:rFonts w:hint="default" w:ascii="Symbol" w:hAnsi="Symbol"/>
       </w:rPr>
     </w:lvl>
-    <w:lvl w:ilvl="7" w:tentative="1">
+    <w:lvl w:ilvl="7" w:tentative="0">
       <w:start w:val="1"/>
       <w:numFmt w:val="bullet"/>
       <w:lvlText w:val="o"/>
@@ -3485,10 +3387,10 @@
         <w:ind w:left="5400" w:hanging="360"/>
       </w:pPr>
       <w:rPr>
-        <w:rFonts w:ascii="Courier New" w:hAnsi="Courier New" w:cs="Courier New" w:hint="default"/>
+        <w:rFonts w:hint="default" w:ascii="Courier New" w:hAnsi="Courier New" w:cs="Courier New"/>
       </w:rPr>
     </w:lvl>
-    <w:lvl w:ilvl="8" w:tentative="1">
+    <w:lvl w:ilvl="8" w:tentative="0">
       <w:start w:val="1"/>
       <w:numFmt w:val="bullet"/>
       <w:lvlText w:val=""/>
@@ -3497,15 +3399,15 @@
         <w:ind w:left="6120" w:hanging="360"/>
       </w:pPr>
       <w:rPr>
-        <w:rFonts w:ascii="Wingdings" w:hAnsi="Wingdings" w:hint="default"/>
+        <w:rFonts w:hint="default" w:ascii="Wingdings" w:hAnsi="Wingdings"/>
       </w:rPr>
     </w:lvl>
   </w:abstractNum>
-  <w:abstractNum w:abstractNumId="2" w15:restartNumberingAfterBreak="0">
+  <w:abstractNum w:abstractNumId="2">
     <w:nsid w:val="50226CDC"/>
     <w:multiLevelType w:val="multilevel"/>
     <w:tmpl w:val="50226CDC"/>
-    <w:lvl w:ilvl="0">
+    <w:lvl w:ilvl="0" w:tentative="0">
       <w:start w:val="1"/>
       <w:numFmt w:val="bullet"/>
       <w:lvlText w:val=""/>
@@ -3514,10 +3416,10 @@
         <w:ind w:left="720" w:hanging="360"/>
       </w:pPr>
       <w:rPr>
-        <w:rFonts w:ascii="Symbol" w:hAnsi="Symbol" w:hint="default"/>
+        <w:rFonts w:hint="default" w:ascii="Symbol" w:hAnsi="Symbol"/>
       </w:rPr>
     </w:lvl>
-    <w:lvl w:ilvl="1" w:tentative="1">
+    <w:lvl w:ilvl="1" w:tentative="0">
       <w:start w:val="1"/>
       <w:numFmt w:val="bullet"/>
       <w:lvlText w:val="o"/>
@@ -3526,10 +3428,10 @@
         <w:ind w:left="1440" w:hanging="360"/>
       </w:pPr>
       <w:rPr>
-        <w:rFonts w:ascii="Courier New" w:hAnsi="Courier New" w:cs="Courier New" w:hint="default"/>
+        <w:rFonts w:hint="default" w:ascii="Courier New" w:hAnsi="Courier New" w:cs="Courier New"/>
       </w:rPr>
     </w:lvl>
-    <w:lvl w:ilvl="2" w:tentative="1">
+    <w:lvl w:ilvl="2" w:tentative="0">
       <w:start w:val="1"/>
       <w:numFmt w:val="bullet"/>
       <w:lvlText w:val=""/>
@@ -3538,10 +3440,10 @@
         <w:ind w:left="2160" w:hanging="360"/>
       </w:pPr>
       <w:rPr>
-        <w:rFonts w:ascii="Wingdings" w:hAnsi="Wingdings" w:hint="default"/>
+        <w:rFonts w:hint="default" w:ascii="Wingdings" w:hAnsi="Wingdings"/>
       </w:rPr>
     </w:lvl>
-    <w:lvl w:ilvl="3" w:tentative="1">
+    <w:lvl w:ilvl="3" w:tentative="0">
       <w:start w:val="1"/>
       <w:numFmt w:val="bullet"/>
       <w:lvlText w:val=""/>
@@ -3550,10 +3452,10 @@
         <w:ind w:left="2880" w:hanging="360"/>
       </w:pPr>
       <w:rPr>
-        <w:rFonts w:ascii="Symbol" w:hAnsi="Symbol" w:hint="default"/>
+        <w:rFonts w:hint="default" w:ascii="Symbol" w:hAnsi="Symbol"/>
       </w:rPr>
     </w:lvl>
-    <w:lvl w:ilvl="4" w:tentative="1">
+    <w:lvl w:ilvl="4" w:tentative="0">
       <w:start w:val="1"/>
       <w:numFmt w:val="bullet"/>
       <w:lvlText w:val="o"/>
@@ -3562,10 +3464,10 @@
         <w:ind w:left="3600" w:hanging="360"/>
       </w:pPr>
       <w:rPr>
-        <w:rFonts w:ascii="Courier New" w:hAnsi="Courier New" w:cs="Courier New" w:hint="default"/>
+        <w:rFonts w:hint="default" w:ascii="Courier New" w:hAnsi="Courier New" w:cs="Courier New"/>
       </w:rPr>
     </w:lvl>
-    <w:lvl w:ilvl="5" w:tentative="1">
+    <w:lvl w:ilvl="5" w:tentative="0">
       <w:start w:val="1"/>
       <w:numFmt w:val="bullet"/>
       <w:lvlText w:val=""/>
@@ -3574,10 +3476,10 @@
         <w:ind w:left="4320" w:hanging="360"/>
       </w:pPr>
       <w:rPr>
-        <w:rFonts w:ascii="Wingdings" w:hAnsi="Wingdings" w:hint="default"/>
+        <w:rFonts w:hint="default" w:ascii="Wingdings" w:hAnsi="Wingdings"/>
       </w:rPr>
     </w:lvl>
-    <w:lvl w:ilvl="6" w:tentative="1">
+    <w:lvl w:ilvl="6" w:tentative="0">
       <w:start w:val="1"/>
       <w:numFmt w:val="bullet"/>
       <w:lvlText w:val=""/>
@@ -3586,10 +3488,10 @@
         <w:ind w:left="5040" w:hanging="360"/>
       </w:pPr>
       <w:rPr>
-        <w:rFonts w:ascii="Symbol" w:hAnsi="Symbol" w:hint="default"/>
+        <w:rFonts w:hint="default" w:ascii="Symbol" w:hAnsi="Symbol"/>
       </w:rPr>
     </w:lvl>
-    <w:lvl w:ilvl="7" w:tentative="1">
+    <w:lvl w:ilvl="7" w:tentative="0">
       <w:start w:val="1"/>
       <w:numFmt w:val="bullet"/>
       <w:lvlText w:val="o"/>
@@ -3598,10 +3500,10 @@
         <w:ind w:left="5760" w:hanging="360"/>
       </w:pPr>
       <w:rPr>
-        <w:rFonts w:ascii="Courier New" w:hAnsi="Courier New" w:cs="Courier New" w:hint="default"/>
+        <w:rFonts w:hint="default" w:ascii="Courier New" w:hAnsi="Courier New" w:cs="Courier New"/>
       </w:rPr>
     </w:lvl>
-    <w:lvl w:ilvl="8" w:tentative="1">
+    <w:lvl w:ilvl="8" w:tentative="0">
       <w:start w:val="1"/>
       <w:numFmt w:val="bullet"/>
       <w:lvlText w:val=""/>
@@ -3610,15 +3512,15 @@
         <w:ind w:left="6480" w:hanging="360"/>
       </w:pPr>
       <w:rPr>
-        <w:rFonts w:ascii="Wingdings" w:hAnsi="Wingdings" w:hint="default"/>
+        <w:rFonts w:hint="default" w:ascii="Wingdings" w:hAnsi="Wingdings"/>
       </w:rPr>
     </w:lvl>
   </w:abstractNum>
-  <w:abstractNum w:abstractNumId="3" w15:restartNumberingAfterBreak="0">
+  <w:abstractNum w:abstractNumId="3">
     <w:nsid w:val="5C611827"/>
     <w:multiLevelType w:val="singleLevel"/>
     <w:tmpl w:val="5C611827"/>
-    <w:lvl w:ilvl="0">
+    <w:lvl w:ilvl="0" w:tentative="0">
       <w:start w:val="1"/>
       <w:numFmt w:val="bullet"/>
       <w:lvlText w:val=""/>
@@ -3630,15 +3532,15 @@
         <w:ind w:left="420" w:hanging="420"/>
       </w:pPr>
       <w:rPr>
-        <w:rFonts w:ascii="Wingdings" w:hAnsi="Wingdings" w:hint="default"/>
+        <w:rFonts w:hint="default" w:ascii="Wingdings" w:hAnsi="Wingdings"/>
       </w:rPr>
     </w:lvl>
   </w:abstractNum>
-  <w:abstractNum w:abstractNumId="4" w15:restartNumberingAfterBreak="0">
+  <w:abstractNum w:abstractNumId="4">
     <w:nsid w:val="787F67C6"/>
     <w:multiLevelType w:val="multilevel"/>
     <w:tmpl w:val="787F67C6"/>
-    <w:lvl w:ilvl="0">
+    <w:lvl w:ilvl="0" w:tentative="0">
       <w:start w:val="1"/>
       <w:numFmt w:val="bullet"/>
       <w:lvlText w:val=""/>
@@ -3647,10 +3549,10 @@
         <w:ind w:left="360" w:hanging="360"/>
       </w:pPr>
       <w:rPr>
-        <w:rFonts w:ascii="Symbol" w:hAnsi="Symbol" w:hint="default"/>
+        <w:rFonts w:hint="default" w:ascii="Symbol" w:hAnsi="Symbol"/>
       </w:rPr>
     </w:lvl>
-    <w:lvl w:ilvl="1" w:tentative="1">
+    <w:lvl w:ilvl="1" w:tentative="0">
       <w:start w:val="1"/>
       <w:numFmt w:val="bullet"/>
       <w:lvlText w:val="o"/>
@@ -3659,10 +3561,10 @@
         <w:ind w:left="1080" w:hanging="360"/>
       </w:pPr>
       <w:rPr>
-        <w:rFonts w:ascii="Courier New" w:hAnsi="Courier New" w:cs="Courier New" w:hint="default"/>
+        <w:rFonts w:hint="default" w:ascii="Courier New" w:hAnsi="Courier New" w:cs="Courier New"/>
       </w:rPr>
     </w:lvl>
-    <w:lvl w:ilvl="2" w:tentative="1">
+    <w:lvl w:ilvl="2" w:tentative="0">
       <w:start w:val="1"/>
       <w:numFmt w:val="bullet"/>
       <w:lvlText w:val=""/>
@@ -3671,10 +3573,10 @@
         <w:ind w:left="1800" w:hanging="360"/>
       </w:pPr>
       <w:rPr>
-        <w:rFonts w:ascii="Wingdings" w:hAnsi="Wingdings" w:hint="default"/>
+        <w:rFonts w:hint="default" w:ascii="Wingdings" w:hAnsi="Wingdings"/>
       </w:rPr>
     </w:lvl>
-    <w:lvl w:ilvl="3" w:tentative="1">
+    <w:lvl w:ilvl="3" w:tentative="0">
       <w:start w:val="1"/>
       <w:numFmt w:val="bullet"/>
       <w:lvlText w:val=""/>
@@ -3683,10 +3585,10 @@
         <w:ind w:left="2520" w:hanging="360"/>
       </w:pPr>
       <w:rPr>
-        <w:rFonts w:ascii="Symbol" w:hAnsi="Symbol" w:hint="default"/>
+        <w:rFonts w:hint="default" w:ascii="Symbol" w:hAnsi="Symbol"/>
       </w:rPr>
     </w:lvl>
-    <w:lvl w:ilvl="4" w:tentative="1">
+    <w:lvl w:ilvl="4" w:tentative="0">
       <w:start w:val="1"/>
       <w:numFmt w:val="bullet"/>
       <w:lvlText w:val="o"/>
@@ -3695,10 +3597,10 @@
         <w:ind w:left="3240" w:hanging="360"/>
       </w:pPr>
       <w:rPr>
-        <w:rFonts w:ascii="Courier New" w:hAnsi="Courier New" w:cs="Courier New" w:hint="default"/>
+        <w:rFonts w:hint="default" w:ascii="Courier New" w:hAnsi="Courier New" w:cs="Courier New"/>
       </w:rPr>
     </w:lvl>
-    <w:lvl w:ilvl="5" w:tentative="1">
+    <w:lvl w:ilvl="5" w:tentative="0">
       <w:start w:val="1"/>
       <w:numFmt w:val="bullet"/>
       <w:lvlText w:val=""/>
@@ -3707,10 +3609,10 @@
         <w:ind w:left="3960" w:hanging="360"/>
       </w:pPr>
       <w:rPr>
-        <w:rFonts w:ascii="Wingdings" w:hAnsi="Wingdings" w:hint="default"/>
+        <w:rFonts w:hint="default" w:ascii="Wingdings" w:hAnsi="Wingdings"/>
       </w:rPr>
     </w:lvl>
-    <w:lvl w:ilvl="6" w:tentative="1">
+    <w:lvl w:ilvl="6" w:tentative="0">
       <w:start w:val="1"/>
       <w:numFmt w:val="bullet"/>
       <w:lvlText w:val=""/>
@@ -3719,10 +3621,10 @@
         <w:ind w:left="4680" w:hanging="360"/>
       </w:pPr>
       <w:rPr>
-        <w:rFonts w:ascii="Symbol" w:hAnsi="Symbol" w:hint="default"/>
+        <w:rFonts w:hint="default" w:ascii="Symbol" w:hAnsi="Symbol"/>
       </w:rPr>
     </w:lvl>
-    <w:lvl w:ilvl="7" w:tentative="1">
+    <w:lvl w:ilvl="7" w:tentative="0">
       <w:start w:val="1"/>
       <w:numFmt w:val="bullet"/>
       <w:lvlText w:val="o"/>
@@ -3731,10 +3633,10 @@
         <w:ind w:left="5400" w:hanging="360"/>
       </w:pPr>
       <w:rPr>
-        <w:rFonts w:ascii="Courier New" w:hAnsi="Courier New" w:cs="Courier New" w:hint="default"/>
+        <w:rFonts w:hint="default" w:ascii="Courier New" w:hAnsi="Courier New" w:cs="Courier New"/>
       </w:rPr>
     </w:lvl>
-    <w:lvl w:ilvl="8" w:tentative="1">
+    <w:lvl w:ilvl="8" w:tentative="0">
       <w:start w:val="1"/>
       <w:numFmt w:val="bullet"/>
       <w:lvlText w:val=""/>
@@ -3743,7 +3645,7 @@
         <w:ind w:left="6120" w:hanging="360"/>
       </w:pPr>
       <w:rPr>
-        <w:rFonts w:ascii="Wingdings" w:hAnsi="Wingdings" w:hint="default"/>
+        <w:rFonts w:hint="default" w:ascii="Wingdings" w:hAnsi="Wingdings"/>
       </w:rPr>
     </w:lvl>
   </w:abstractNum>
@@ -3766,413 +3668,289 @@
 </file>
 
 <file path=word/styles.xml><?xml version="1.0" encoding="utf-8"?>
-<w:styles xmlns:mc="http://schemas.openxmlformats.org/markup-compatibility/2006" xmlns:r="http://schemas.openxmlformats.org/officeDocument/2006/relationships" xmlns:w="http://schemas.openxmlformats.org/wordprocessingml/2006/main" xmlns:w14="http://schemas.microsoft.com/office/word/2010/wordml" xmlns:w15="http://schemas.microsoft.com/office/word/2012/wordml" xmlns:w16se="http://schemas.microsoft.com/office/word/2015/wordml/symex" mc:Ignorable="w14 w15 w16se">
+<w:styles xmlns:mc="http://schemas.openxmlformats.org/markup-compatibility/2006" xmlns:o="urn:schemas-microsoft-com:office:office" xmlns:r="http://schemas.openxmlformats.org/officeDocument/2006/relationships" xmlns:m="http://schemas.openxmlformats.org/officeDocument/2006/math" xmlns:v="urn:schemas-microsoft-com:vml" xmlns:w="http://schemas.openxmlformats.org/wordprocessingml/2006/main" xmlns:w14="http://schemas.microsoft.com/office/word/2010/wordml" xmlns:w10="urn:schemas-microsoft-com:office:word" xmlns:sl="http://schemas.openxmlformats.org/schemaLibrary/2006/main" mc:Ignorable="w14">
   <w:docDefaults>
     <w:rPrDefault>
       <w:rPr>
-        <w:rFonts w:ascii="Times New Roman" w:eastAsia="SimSun" w:hAnsi="Times New Roman" w:cs="Times New Roman"/>
-        <w:lang w:val="en-IN" w:eastAsia="en-IN" w:bidi="ar-SA"/>
+        <w:rFonts w:ascii="Times New Roman" w:hAnsi="Times New Roman" w:eastAsia="SimSun" w:cs="Times New Roman"/>
       </w:rPr>
     </w:rPrDefault>
-    <w:pPrDefault>
-      <w:pPr>
-        <w:spacing w:after="160" w:line="259" w:lineRule="auto"/>
-      </w:pPr>
-    </w:pPrDefault>
   </w:docDefaults>
-  <w:latentStyles w:defLockedState="0" w:defUIPriority="99" w:defSemiHidden="0" w:defUnhideWhenUsed="0" w:defQFormat="0" w:count="371">
-    <w:lsdException w:name="Normal" w:uiPriority="0" w:qFormat="1"/>
-    <w:lsdException w:name="heading 1" w:uiPriority="9" w:qFormat="1"/>
-    <w:lsdException w:name="heading 2" w:uiPriority="9" w:unhideWhenUsed="1" w:qFormat="1"/>
-    <w:lsdException w:name="heading 3" w:uiPriority="9" w:unhideWhenUsed="1" w:qFormat="1"/>
-    <w:lsdException w:name="heading 4" w:uiPriority="9" w:unhideWhenUsed="1" w:qFormat="1"/>
-    <w:lsdException w:name="heading 5" w:uiPriority="9" w:unhideWhenUsed="1" w:qFormat="1"/>
-    <w:lsdException w:name="heading 6" w:uiPriority="9" w:unhideWhenUsed="1" w:qFormat="1"/>
-    <w:lsdException w:name="heading 7" w:uiPriority="9" w:unhideWhenUsed="1" w:qFormat="1"/>
-    <w:lsdException w:name="heading 8" w:uiPriority="9" w:unhideWhenUsed="1" w:qFormat="1"/>
-    <w:lsdException w:name="heading 9" w:uiPriority="9" w:unhideWhenUsed="1" w:qFormat="1"/>
-    <w:lsdException w:name="index 1" w:semiHidden="1" w:unhideWhenUsed="1"/>
-    <w:lsdException w:name="index 2" w:semiHidden="1" w:unhideWhenUsed="1"/>
-    <w:lsdException w:name="index 3" w:semiHidden="1" w:unhideWhenUsed="1"/>
-    <w:lsdException w:name="index 4" w:semiHidden="1" w:unhideWhenUsed="1"/>
-    <w:lsdException w:name="index 5" w:semiHidden="1" w:unhideWhenUsed="1"/>
-    <w:lsdException w:name="index 6" w:semiHidden="1" w:unhideWhenUsed="1"/>
-    <w:lsdException w:name="index 7" w:semiHidden="1" w:unhideWhenUsed="1"/>
-    <w:lsdException w:name="index 8" w:semiHidden="1" w:unhideWhenUsed="1"/>
-    <w:lsdException w:name="index 9" w:semiHidden="1" w:unhideWhenUsed="1"/>
-    <w:lsdException w:name="toc 1" w:semiHidden="1" w:uiPriority="39" w:unhideWhenUsed="1"/>
-    <w:lsdException w:name="toc 2" w:semiHidden="1" w:uiPriority="39" w:unhideWhenUsed="1"/>
-    <w:lsdException w:name="toc 3" w:semiHidden="1" w:uiPriority="39" w:unhideWhenUsed="1"/>
-    <w:lsdException w:name="toc 4" w:semiHidden="1" w:uiPriority="39" w:unhideWhenUsed="1"/>
-    <w:lsdException w:name="toc 5" w:semiHidden="1" w:uiPriority="39" w:unhideWhenUsed="1"/>
-    <w:lsdException w:name="toc 6" w:semiHidden="1" w:uiPriority="39" w:unhideWhenUsed="1"/>
-    <w:lsdException w:name="toc 7" w:semiHidden="1" w:uiPriority="39" w:unhideWhenUsed="1"/>
-    <w:lsdException w:name="toc 8" w:semiHidden="1" w:uiPriority="39" w:unhideWhenUsed="1"/>
-    <w:lsdException w:name="toc 9" w:semiHidden="1" w:uiPriority="39" w:unhideWhenUsed="1"/>
-    <w:lsdException w:name="Normal Indent" w:semiHidden="1" w:unhideWhenUsed="1"/>
-    <w:lsdException w:name="footnote text" w:semiHidden="1" w:unhideWhenUsed="1"/>
-    <w:lsdException w:name="annotation text" w:semiHidden="1" w:unhideWhenUsed="1"/>
-    <w:lsdException w:name="header" w:unhideWhenUsed="1" w:qFormat="1"/>
-    <w:lsdException w:name="footer" w:unhideWhenUsed="1" w:qFormat="1"/>
-    <w:lsdException w:name="index heading" w:semiHidden="1" w:unhideWhenUsed="1"/>
-    <w:lsdException w:name="caption" w:uiPriority="35" w:unhideWhenUsed="1" w:qFormat="1"/>
-    <w:lsdException w:name="table of figures" w:semiHidden="1" w:unhideWhenUsed="1"/>
-    <w:lsdException w:name="envelope address" w:semiHidden="1" w:unhideWhenUsed="1"/>
-    <w:lsdException w:name="envelope return" w:semiHidden="1" w:unhideWhenUsed="1"/>
-    <w:lsdException w:name="footnote reference" w:semiHidden="1" w:unhideWhenUsed="1"/>
-    <w:lsdException w:name="annotation reference" w:semiHidden="1" w:unhideWhenUsed="1"/>
-    <w:lsdException w:name="line number" w:semiHidden="1" w:unhideWhenUsed="1"/>
-    <w:lsdException w:name="page number" w:semiHidden="1" w:unhideWhenUsed="1"/>
-    <w:lsdException w:name="endnote reference" w:semiHidden="1" w:unhideWhenUsed="1"/>
-    <w:lsdException w:name="endnote text" w:semiHidden="1" w:unhideWhenUsed="1"/>
-    <w:lsdException w:name="table of authorities" w:semiHidden="1" w:unhideWhenUsed="1"/>
-    <w:lsdException w:name="macro" w:semiHidden="1" w:unhideWhenUsed="1"/>
-    <w:lsdException w:name="toa heading" w:semiHidden="1" w:unhideWhenUsed="1"/>
-    <w:lsdException w:name="List" w:semiHidden="1" w:unhideWhenUsed="1"/>
-    <w:lsdException w:name="List Bullet" w:semiHidden="1" w:unhideWhenUsed="1"/>
-    <w:lsdException w:name="List Number" w:semiHidden="1" w:unhideWhenUsed="1"/>
-    <w:lsdException w:name="List 2" w:semiHidden="1" w:unhideWhenUsed="1"/>
-    <w:lsdException w:name="List 3" w:semiHidden="1" w:unhideWhenUsed="1"/>
-    <w:lsdException w:name="List 4" w:semiHidden="1" w:unhideWhenUsed="1"/>
-    <w:lsdException w:name="List 5" w:semiHidden="1" w:unhideWhenUsed="1"/>
-    <w:lsdException w:name="List Bullet 2" w:semiHidden="1" w:unhideWhenUsed="1"/>
-    <w:lsdException w:name="List Bullet 3" w:semiHidden="1" w:unhideWhenUsed="1"/>
-    <w:lsdException w:name="List Bullet 4" w:semiHidden="1" w:unhideWhenUsed="1"/>
-    <w:lsdException w:name="List Bullet 5" w:semiHidden="1" w:unhideWhenUsed="1"/>
-    <w:lsdException w:name="List Number 2" w:semiHidden="1" w:unhideWhenUsed="1"/>
-    <w:lsdException w:name="List Number 3" w:semiHidden="1" w:unhideWhenUsed="1"/>
-    <w:lsdException w:name="List Number 4" w:semiHidden="1" w:unhideWhenUsed="1"/>
-    <w:lsdException w:name="List Number 5" w:semiHidden="1" w:unhideWhenUsed="1"/>
-    <w:lsdException w:name="Title" w:uiPriority="10" w:qFormat="1"/>
-    <w:lsdException w:name="Closing" w:semiHidden="1" w:unhideWhenUsed="1"/>
-    <w:lsdException w:name="Signature" w:semiHidden="1" w:unhideWhenUsed="1"/>
-    <w:lsdException w:name="Default Paragraph Font" w:uiPriority="1" w:unhideWhenUsed="1" w:qFormat="1"/>
-    <w:lsdException w:name="Body Text" w:uiPriority="0" w:qFormat="1"/>
-    <w:lsdException w:name="Body Text Indent" w:semiHidden="1" w:unhideWhenUsed="1"/>
-    <w:lsdException w:name="List Continue" w:semiHidden="1" w:unhideWhenUsed="1"/>
-    <w:lsdException w:name="List Continue 2" w:semiHidden="1" w:unhideWhenUsed="1"/>
-    <w:lsdException w:name="List Continue 3" w:semiHidden="1" w:unhideWhenUsed="1"/>
-    <w:lsdException w:name="List Continue 4" w:semiHidden="1" w:unhideWhenUsed="1"/>
-    <w:lsdException w:name="List Continue 5" w:semiHidden="1" w:unhideWhenUsed="1"/>
-    <w:lsdException w:name="Message Header" w:semiHidden="1" w:unhideWhenUsed="1"/>
-    <w:lsdException w:name="Subtitle" w:uiPriority="11" w:qFormat="1"/>
-    <w:lsdException w:name="Salutation" w:semiHidden="1" w:unhideWhenUsed="1"/>
-    <w:lsdException w:name="Date" w:semiHidden="1" w:unhideWhenUsed="1"/>
-    <w:lsdException w:name="Body Text First Indent" w:semiHidden="1" w:unhideWhenUsed="1"/>
-    <w:lsdException w:name="Body Text First Indent 2" w:semiHidden="1" w:unhideWhenUsed="1"/>
-    <w:lsdException w:name="Note Heading" w:semiHidden="1" w:unhideWhenUsed="1"/>
-    <w:lsdException w:name="Body Text 2" w:semiHidden="1" w:unhideWhenUsed="1"/>
-    <w:lsdException w:name="Body Text 3" w:semiHidden="1" w:unhideWhenUsed="1"/>
-    <w:lsdException w:name="Body Text Indent 2" w:semiHidden="1" w:unhideWhenUsed="1"/>
-    <w:lsdException w:name="Body Text Indent 3" w:semiHidden="1" w:unhideWhenUsed="1"/>
-    <w:lsdException w:name="Block Text" w:semiHidden="1" w:unhideWhenUsed="1"/>
-    <w:lsdException w:name="Hyperlink" w:unhideWhenUsed="1" w:qFormat="1"/>
-    <w:lsdException w:name="FollowedHyperlink" w:semiHidden="1" w:unhideWhenUsed="1"/>
-    <w:lsdException w:name="Strong" w:uiPriority="22" w:qFormat="1"/>
-    <w:lsdException w:name="Emphasis" w:uiPriority="20" w:qFormat="1"/>
-    <w:lsdException w:name="Document Map" w:semiHidden="1" w:unhideWhenUsed="1"/>
-    <w:lsdException w:name="Plain Text" w:semiHidden="1" w:unhideWhenUsed="1"/>
-    <w:lsdException w:name="E-mail Signature" w:semiHidden="1" w:unhideWhenUsed="1"/>
-    <w:lsdException w:name="HTML Top of Form" w:semiHidden="1" w:unhideWhenUsed="1"/>
-    <w:lsdException w:name="HTML Bottom of Form" w:semiHidden="1" w:unhideWhenUsed="1"/>
-    <w:lsdException w:name="Normal (Web)" w:uiPriority="0" w:unhideWhenUsed="1" w:qFormat="1"/>
-    <w:lsdException w:name="HTML Acronym" w:semiHidden="1" w:unhideWhenUsed="1"/>
-    <w:lsdException w:name="HTML Address" w:semiHidden="1" w:unhideWhenUsed="1"/>
-    <w:lsdException w:name="HTML Cite" w:semiHidden="1" w:unhideWhenUsed="1"/>
-    <w:lsdException w:name="HTML Code" w:semiHidden="1" w:unhideWhenUsed="1"/>
-    <w:lsdException w:name="HTML Definition" w:semiHidden="1" w:unhideWhenUsed="1"/>
-    <w:lsdException w:name="HTML Keyboard" w:semiHidden="1" w:unhideWhenUsed="1"/>
-    <w:lsdException w:name="HTML Preformatted" w:semiHidden="1" w:unhideWhenUsed="1"/>
-    <w:lsdException w:name="HTML Sample" w:semiHidden="1" w:unhideWhenUsed="1"/>
-    <w:lsdException w:name="HTML Typewriter" w:semiHidden="1" w:unhideWhenUsed="1"/>
-    <w:lsdException w:name="HTML Variable" w:semiHidden="1" w:unhideWhenUsed="1"/>
-    <w:lsdException w:name="Normal Table" w:semiHidden="1" w:unhideWhenUsed="1" w:qFormat="1"/>
-    <w:lsdException w:name="annotation subject" w:semiHidden="1" w:unhideWhenUsed="1"/>
-    <w:lsdException w:name="No List" w:semiHidden="1" w:unhideWhenUsed="1"/>
-    <w:lsdException w:name="Outline List 1" w:semiHidden="1" w:unhideWhenUsed="1"/>
-    <w:lsdException w:name="Outline List 2" w:semiHidden="1" w:unhideWhenUsed="1"/>
-    <w:lsdException w:name="Outline List 3" w:semiHidden="1" w:unhideWhenUsed="1"/>
-    <w:lsdException w:name="Table Simple 1" w:semiHidden="1" w:unhideWhenUsed="1"/>
-    <w:lsdException w:name="Table Simple 2" w:semiHidden="1" w:unhideWhenUsed="1"/>
-    <w:lsdException w:name="Table Simple 3" w:semiHidden="1" w:unhideWhenUsed="1"/>
-    <w:lsdException w:name="Table Classic 1" w:semiHidden="1" w:unhideWhenUsed="1"/>
-    <w:lsdException w:name="Table Classic 2" w:semiHidden="1" w:unhideWhenUsed="1"/>
-    <w:lsdException w:name="Table Classic 3" w:semiHidden="1" w:unhideWhenUsed="1"/>
-    <w:lsdException w:name="Table Classic 4" w:semiHidden="1" w:unhideWhenUsed="1"/>
-    <w:lsdException w:name="Table Colorful 1" w:semiHidden="1" w:unhideWhenUsed="1"/>
-    <w:lsdException w:name="Table Colorful 2" w:semiHidden="1" w:unhideWhenUsed="1"/>
-    <w:lsdException w:name="Table Colorful 3" w:semiHidden="1" w:unhideWhenUsed="1"/>
-    <w:lsdException w:name="Table Columns 1" w:semiHidden="1" w:unhideWhenUsed="1"/>
-    <w:lsdException w:name="Table Columns 2" w:semiHidden="1" w:unhideWhenUsed="1"/>
-    <w:lsdException w:name="Table Columns 3" w:semiHidden="1" w:unhideWhenUsed="1"/>
-    <w:lsdException w:name="Table Columns 4" w:semiHidden="1" w:unhideWhenUsed="1"/>
-    <w:lsdException w:name="Table Columns 5" w:semiHidden="1" w:unhideWhenUsed="1"/>
-    <w:lsdException w:name="Table Grid 1" w:semiHidden="1" w:unhideWhenUsed="1"/>
-    <w:lsdException w:name="Table Grid 2" w:semiHidden="1" w:unhideWhenUsed="1"/>
-    <w:lsdException w:name="Table Grid 3" w:semiHidden="1" w:unhideWhenUsed="1"/>
-    <w:lsdException w:name="Table Grid 4" w:semiHidden="1" w:unhideWhenUsed="1"/>
-    <w:lsdException w:name="Table Grid 5" w:semiHidden="1" w:unhideWhenUsed="1"/>
-    <w:lsdException w:name="Table Grid 6" w:semiHidden="1" w:unhideWhenUsed="1"/>
-    <w:lsdException w:name="Table Grid 7" w:semiHidden="1" w:unhideWhenUsed="1"/>
-    <w:lsdException w:name="Table Grid 8" w:semiHidden="1" w:unhideWhenUsed="1"/>
-    <w:lsdException w:name="Table List 1" w:semiHidden="1" w:unhideWhenUsed="1"/>
-    <w:lsdException w:name="Table List 2" w:semiHidden="1" w:unhideWhenUsed="1"/>
-    <w:lsdException w:name="Table List 3" w:semiHidden="1" w:unhideWhenUsed="1"/>
-    <w:lsdException w:name="Table List 4" w:semiHidden="1" w:unhideWhenUsed="1"/>
-    <w:lsdException w:name="Table List 5" w:semiHidden="1" w:unhideWhenUsed="1"/>
-    <w:lsdException w:name="Table List 6" w:semiHidden="1" w:unhideWhenUsed="1"/>
-    <w:lsdException w:name="Table List 7" w:semiHidden="1" w:unhideWhenUsed="1"/>
-    <w:lsdException w:name="Table List 8" w:semiHidden="1" w:unhideWhenUsed="1"/>
-    <w:lsdException w:name="Table 3D effects 1" w:semiHidden="1" w:unhideWhenUsed="1"/>
-    <w:lsdException w:name="Table 3D effects 2" w:semiHidden="1" w:unhideWhenUsed="1"/>
-    <w:lsdException w:name="Table 3D effects 3" w:semiHidden="1" w:unhideWhenUsed="1"/>
-    <w:lsdException w:name="Table Contemporary" w:semiHidden="1" w:unhideWhenUsed="1"/>
-    <w:lsdException w:name="Table Elegant" w:semiHidden="1" w:unhideWhenUsed="1"/>
-    <w:lsdException w:name="Table Professional" w:semiHidden="1" w:unhideWhenUsed="1"/>
-    <w:lsdException w:name="Table Subtle 1" w:semiHidden="1" w:unhideWhenUsed="1"/>
-    <w:lsdException w:name="Table Subtle 2" w:semiHidden="1" w:unhideWhenUsed="1"/>
-    <w:lsdException w:name="Table Web 1" w:semiHidden="1" w:unhideWhenUsed="1"/>
-    <w:lsdException w:name="Table Web 2" w:semiHidden="1" w:unhideWhenUsed="1"/>
-    <w:lsdException w:name="Table Web 3" w:semiHidden="1" w:unhideWhenUsed="1"/>
-    <w:lsdException w:name="Balloon Text" w:semiHidden="1" w:unhideWhenUsed="1"/>
-    <w:lsdException w:name="Table Grid" w:uiPriority="39" w:qFormat="1"/>
-    <w:lsdException w:name="Table Theme" w:semiHidden="1" w:unhideWhenUsed="1"/>
-    <w:lsdException w:name="Placeholder Text" w:semiHidden="1"/>
-    <w:lsdException w:name="Light Shading" w:uiPriority="60"/>
-    <w:lsdException w:name="Light List" w:uiPriority="61"/>
-    <w:lsdException w:name="Light Grid" w:uiPriority="62"/>
-    <w:lsdException w:name="Medium Shading 1" w:uiPriority="63"/>
-    <w:lsdException w:name="Medium Shading 2" w:uiPriority="64"/>
-    <w:lsdException w:name="Medium List 1" w:uiPriority="65"/>
-    <w:lsdException w:name="Medium List 2" w:uiPriority="66"/>
-    <w:lsdException w:name="Medium Grid 1" w:uiPriority="67"/>
-    <w:lsdException w:name="Medium Grid 2" w:uiPriority="68"/>
-    <w:lsdException w:name="Medium Grid 3" w:uiPriority="69"/>
-    <w:lsdException w:name="Dark List" w:uiPriority="70"/>
-    <w:lsdException w:name="Colorful Shading" w:uiPriority="71"/>
-    <w:lsdException w:name="Colorful List" w:uiPriority="72"/>
-    <w:lsdException w:name="Colorful Grid" w:uiPriority="73"/>
-    <w:lsdException w:name="Light Shading Accent 1" w:uiPriority="60"/>
-    <w:lsdException w:name="Light List Accent 1" w:uiPriority="61"/>
-    <w:lsdException w:name="Light Grid Accent 1" w:uiPriority="62"/>
-    <w:lsdException w:name="Medium Shading 1 Accent 1" w:uiPriority="63"/>
-    <w:lsdException w:name="Medium Shading 2 Accent 1" w:uiPriority="64"/>
-    <w:lsdException w:name="Medium List 1 Accent 1" w:uiPriority="65"/>
-    <w:lsdException w:name="Revision" w:semiHidden="1"/>
-    <w:lsdException w:name="Medium List 2 Accent 1" w:uiPriority="66"/>
-    <w:lsdException w:name="Medium Grid 1 Accent 1" w:uiPriority="67"/>
-    <w:lsdException w:name="Medium Grid 2 Accent 1" w:uiPriority="68"/>
-    <w:lsdException w:name="Medium Grid 3 Accent 1" w:uiPriority="69"/>
-    <w:lsdException w:name="Dark List Accent 1" w:uiPriority="70"/>
-    <w:lsdException w:name="Colorful Shading Accent 1" w:uiPriority="71"/>
-    <w:lsdException w:name="Colorful List Accent 1" w:uiPriority="72"/>
-    <w:lsdException w:name="Colorful Grid Accent 1" w:uiPriority="73"/>
-    <w:lsdException w:name="Light Shading Accent 2" w:uiPriority="60"/>
-    <w:lsdException w:name="Light List Accent 2" w:uiPriority="61"/>
-    <w:lsdException w:name="Light Grid Accent 2" w:uiPriority="62"/>
-    <w:lsdException w:name="Medium Shading 1 Accent 2" w:uiPriority="63"/>
-    <w:lsdException w:name="Medium Shading 2 Accent 2" w:uiPriority="64"/>
-    <w:lsdException w:name="Medium List 1 Accent 2" w:uiPriority="65"/>
-    <w:lsdException w:name="Medium List 2 Accent 2" w:uiPriority="66"/>
-    <w:lsdException w:name="Medium Grid 1 Accent 2" w:uiPriority="67"/>
-    <w:lsdException w:name="Medium Grid 2 Accent 2" w:uiPriority="68"/>
-    <w:lsdException w:name="Medium Grid 3 Accent 2" w:uiPriority="69"/>
-    <w:lsdException w:name="Dark List Accent 2" w:uiPriority="70"/>
-    <w:lsdException w:name="Colorful Shading Accent 2" w:uiPriority="71"/>
-    <w:lsdException w:name="Colorful List Accent 2" w:uiPriority="72"/>
-    <w:lsdException w:name="Colorful Grid Accent 2" w:uiPriority="73"/>
-    <w:lsdException w:name="Light Shading Accent 3" w:uiPriority="60"/>
-    <w:lsdException w:name="Light List Accent 3" w:uiPriority="61"/>
-    <w:lsdException w:name="Light Grid Accent 3" w:uiPriority="62"/>
-    <w:lsdException w:name="Medium Shading 1 Accent 3" w:uiPriority="63"/>
-    <w:lsdException w:name="Medium Shading 2 Accent 3" w:uiPriority="64"/>
-    <w:lsdException w:name="Medium List 1 Accent 3" w:uiPriority="65"/>
-    <w:lsdException w:name="Medium List 2 Accent 3" w:uiPriority="66"/>
-    <w:lsdException w:name="Medium Grid 1 Accent 3" w:uiPriority="67"/>
-    <w:lsdException w:name="Medium Grid 2 Accent 3" w:uiPriority="68"/>
-    <w:lsdException w:name="Medium Grid 3 Accent 3" w:uiPriority="69"/>
-    <w:lsdException w:name="Dark List Accent 3" w:uiPriority="70"/>
-    <w:lsdException w:name="Colorful Shading Accent 3" w:uiPriority="71"/>
-    <w:lsdException w:name="Colorful List Accent 3" w:uiPriority="72"/>
-    <w:lsdException w:name="Colorful Grid Accent 3" w:uiPriority="73"/>
-    <w:lsdException w:name="Light Shading Accent 4" w:uiPriority="60"/>
-    <w:lsdException w:name="Light List Accent 4" w:uiPriority="61"/>
-    <w:lsdException w:name="Light Grid Accent 4" w:uiPriority="62"/>
-    <w:lsdException w:name="Medium Shading 1 Accent 4" w:uiPriority="63"/>
-    <w:lsdException w:name="Medium Shading 2 Accent 4" w:uiPriority="64"/>
-    <w:lsdException w:name="Medium List 1 Accent 4" w:uiPriority="65"/>
-    <w:lsdException w:name="Medium List 2 Accent 4" w:uiPriority="66"/>
-    <w:lsdException w:name="Medium Grid 1 Accent 4" w:uiPriority="67"/>
-    <w:lsdException w:name="Medium Grid 2 Accent 4" w:uiPriority="68"/>
-    <w:lsdException w:name="Medium Grid 3 Accent 4" w:uiPriority="69"/>
-    <w:lsdException w:name="Dark List Accent 4" w:uiPriority="70"/>
-    <w:lsdException w:name="Colorful Shading Accent 4" w:uiPriority="71"/>
-    <w:lsdException w:name="Colorful List Accent 4" w:uiPriority="72"/>
-    <w:lsdException w:name="Colorful Grid Accent 4" w:uiPriority="73"/>
-    <w:lsdException w:name="Light Shading Accent 5" w:uiPriority="60"/>
-    <w:lsdException w:name="Light List Accent 5" w:uiPriority="61"/>
-    <w:lsdException w:name="Light Grid Accent 5" w:uiPriority="62"/>
-    <w:lsdException w:name="Medium Shading 1 Accent 5" w:uiPriority="63"/>
-    <w:lsdException w:name="Medium Shading 2 Accent 5" w:uiPriority="64"/>
-    <w:lsdException w:name="Medium List 1 Accent 5" w:uiPriority="65"/>
-    <w:lsdException w:name="Medium List 2 Accent 5" w:uiPriority="66"/>
-    <w:lsdException w:name="Medium Grid 1 Accent 5" w:uiPriority="67"/>
-    <w:lsdException w:name="Medium Grid 2 Accent 5" w:uiPriority="68"/>
-    <w:lsdException w:name="Medium Grid 3 Accent 5" w:uiPriority="69"/>
-    <w:lsdException w:name="Dark List Accent 5" w:uiPriority="70"/>
-    <w:lsdException w:name="Colorful Shading Accent 5" w:uiPriority="71"/>
-    <w:lsdException w:name="Colorful List Accent 5" w:uiPriority="72"/>
-    <w:lsdException w:name="Colorful Grid Accent 5" w:uiPriority="73"/>
-    <w:lsdException w:name="Light Shading Accent 6" w:uiPriority="60"/>
-    <w:lsdException w:name="Light List Accent 6" w:uiPriority="61"/>
-    <w:lsdException w:name="Light Grid Accent 6" w:uiPriority="62"/>
-    <w:lsdException w:name="Medium Shading 1 Accent 6" w:uiPriority="63"/>
-    <w:lsdException w:name="Medium Shading 2 Accent 6" w:uiPriority="64"/>
-    <w:lsdException w:name="Medium List 1 Accent 6" w:uiPriority="65"/>
-    <w:lsdException w:name="Medium List 2 Accent 6" w:uiPriority="66"/>
-    <w:lsdException w:name="Medium Grid 1 Accent 6" w:uiPriority="67"/>
-    <w:lsdException w:name="Medium Grid 2 Accent 6" w:uiPriority="68"/>
-    <w:lsdException w:name="Medium Grid 3 Accent 6" w:uiPriority="69"/>
-    <w:lsdException w:name="Dark List Accent 6" w:uiPriority="70"/>
-    <w:lsdException w:name="Colorful Shading Accent 6" w:uiPriority="71"/>
-    <w:lsdException w:name="Colorful List Accent 6" w:uiPriority="72"/>
-    <w:lsdException w:name="Colorful Grid Accent 6" w:uiPriority="73"/>
-    <w:lsdException w:name="Subtle Emphasis" w:uiPriority="19" w:qFormat="1"/>
-    <w:lsdException w:name="Intense Emphasis" w:uiPriority="21" w:qFormat="1"/>
-    <w:lsdException w:name="Subtle Reference" w:uiPriority="31" w:qFormat="1"/>
-    <w:lsdException w:name="Intense Reference" w:uiPriority="32" w:qFormat="1"/>
-    <w:lsdException w:name="Book Title" w:uiPriority="33" w:qFormat="1"/>
-    <w:lsdException w:name="Bibliography" w:semiHidden="1" w:uiPriority="37" w:unhideWhenUsed="1"/>
-    <w:lsdException w:name="TOC Heading" w:semiHidden="1" w:uiPriority="39" w:unhideWhenUsed="1" w:qFormat="1"/>
-    <w:lsdException w:name="Plain Table 1" w:uiPriority="41"/>
-    <w:lsdException w:name="Plain Table 2" w:uiPriority="42"/>
-    <w:lsdException w:name="Plain Table 3" w:uiPriority="43"/>
-    <w:lsdException w:name="Plain Table 4" w:uiPriority="44"/>
-    <w:lsdException w:name="Plain Table 5" w:uiPriority="45"/>
-    <w:lsdException w:name="Grid Table Light" w:uiPriority="40"/>
-    <w:lsdException w:name="Grid Table 1 Light" w:uiPriority="46"/>
-    <w:lsdException w:name="Grid Table 2" w:uiPriority="47"/>
-    <w:lsdException w:name="Grid Table 3" w:uiPriority="48"/>
-    <w:lsdException w:name="Grid Table 4" w:uiPriority="49"/>
-    <w:lsdException w:name="Grid Table 5 Dark" w:uiPriority="50"/>
-    <w:lsdException w:name="Grid Table 6 Colorful" w:uiPriority="51"/>
-    <w:lsdException w:name="Grid Table 7 Colorful" w:uiPriority="52"/>
-    <w:lsdException w:name="Grid Table 1 Light Accent 1" w:uiPriority="46"/>
-    <w:lsdException w:name="Grid Table 2 Accent 1" w:uiPriority="47"/>
-    <w:lsdException w:name="Grid Table 3 Accent 1" w:uiPriority="48"/>
-    <w:lsdException w:name="Grid Table 4 Accent 1" w:uiPriority="49"/>
-    <w:lsdException w:name="Grid Table 5 Dark Accent 1" w:uiPriority="50"/>
-    <w:lsdException w:name="Grid Table 6 Colorful Accent 1" w:uiPriority="51"/>
-    <w:lsdException w:name="Grid Table 7 Colorful Accent 1" w:uiPriority="52"/>
-    <w:lsdException w:name="Grid Table 1 Light Accent 2" w:uiPriority="46"/>
-    <w:lsdException w:name="Grid Table 2 Accent 2" w:uiPriority="47"/>
-    <w:lsdException w:name="Grid Table 3 Accent 2" w:uiPriority="48"/>
-    <w:lsdException w:name="Grid Table 4 Accent 2" w:uiPriority="49"/>
-    <w:lsdException w:name="Grid Table 5 Dark Accent 2" w:uiPriority="50"/>
-    <w:lsdException w:name="Grid Table 6 Colorful Accent 2" w:uiPriority="51"/>
-    <w:lsdException w:name="Grid Table 7 Colorful Accent 2" w:uiPriority="52"/>
-    <w:lsdException w:name="Grid Table 1 Light Accent 3" w:uiPriority="46"/>
-    <w:lsdException w:name="Grid Table 2 Accent 3" w:uiPriority="47"/>
-    <w:lsdException w:name="Grid Table 3 Accent 3" w:uiPriority="48"/>
-    <w:lsdException w:name="Grid Table 4 Accent 3" w:uiPriority="49"/>
-    <w:lsdException w:name="Grid Table 5 Dark Accent 3" w:uiPriority="50"/>
-    <w:lsdException w:name="Grid Table 6 Colorful Accent 3" w:uiPriority="51"/>
-    <w:lsdException w:name="Grid Table 7 Colorful Accent 3" w:uiPriority="52"/>
-    <w:lsdException w:name="Grid Table 1 Light Accent 4" w:uiPriority="46"/>
-    <w:lsdException w:name="Grid Table 2 Accent 4" w:uiPriority="47"/>
-    <w:lsdException w:name="Grid Table 3 Accent 4" w:uiPriority="48"/>
-    <w:lsdException w:name="Grid Table 4 Accent 4" w:uiPriority="49"/>
-    <w:lsdException w:name="Grid Table 5 Dark Accent 4" w:uiPriority="50"/>
-    <w:lsdException w:name="Grid Table 6 Colorful Accent 4" w:uiPriority="51"/>
-    <w:lsdException w:name="Grid Table 7 Colorful Accent 4" w:uiPriority="52"/>
-    <w:lsdException w:name="Grid Table 1 Light Accent 5" w:uiPriority="46"/>
-    <w:lsdException w:name="Grid Table 2 Accent 5" w:uiPriority="47"/>
-    <w:lsdException w:name="Grid Table 3 Accent 5" w:uiPriority="48"/>
-    <w:lsdException w:name="Grid Table 4 Accent 5" w:uiPriority="49"/>
-    <w:lsdException w:name="Grid Table 5 Dark Accent 5" w:uiPriority="50"/>
-    <w:lsdException w:name="Grid Table 6 Colorful Accent 5" w:uiPriority="51"/>
-    <w:lsdException w:name="Grid Table 7 Colorful Accent 5" w:uiPriority="52"/>
-    <w:lsdException w:name="Grid Table 1 Light Accent 6" w:uiPriority="46"/>
-    <w:lsdException w:name="Grid Table 2 Accent 6" w:uiPriority="47"/>
-    <w:lsdException w:name="Grid Table 3 Accent 6" w:uiPriority="48"/>
-    <w:lsdException w:name="Grid Table 4 Accent 6" w:uiPriority="49"/>
-    <w:lsdException w:name="Grid Table 5 Dark Accent 6" w:uiPriority="50"/>
-    <w:lsdException w:name="Grid Table 6 Colorful Accent 6" w:uiPriority="51"/>
-    <w:lsdException w:name="Grid Table 7 Colorful Accent 6" w:uiPriority="52"/>
-    <w:lsdException w:name="List Table 1 Light" w:uiPriority="46"/>
-    <w:lsdException w:name="List Table 2" w:uiPriority="47"/>
-    <w:lsdException w:name="List Table 3" w:uiPriority="48"/>
-    <w:lsdException w:name="List Table 4" w:uiPriority="49"/>
-    <w:lsdException w:name="List Table 5 Dark" w:uiPriority="50"/>
-    <w:lsdException w:name="List Table 6 Colorful" w:uiPriority="51"/>
-    <w:lsdException w:name="List Table 7 Colorful" w:uiPriority="52"/>
-    <w:lsdException w:name="List Table 1 Light Accent 1" w:uiPriority="46"/>
-    <w:lsdException w:name="List Table 2 Accent 1" w:uiPriority="47"/>
-    <w:lsdException w:name="List Table 3 Accent 1" w:uiPriority="48"/>
-    <w:lsdException w:name="List Table 4 Accent 1" w:uiPriority="49"/>
-    <w:lsdException w:name="List Table 5 Dark Accent 1" w:uiPriority="50"/>
-    <w:lsdException w:name="List Table 6 Colorful Accent 1" w:uiPriority="51"/>
-    <w:lsdException w:name="List Table 7 Colorful Accent 1" w:uiPriority="52"/>
-    <w:lsdException w:name="List Table 1 Light Accent 2" w:uiPriority="46"/>
-    <w:lsdException w:name="List Table 2 Accent 2" w:uiPriority="47"/>
-    <w:lsdException w:name="List Table 3 Accent 2" w:uiPriority="48"/>
-    <w:lsdException w:name="List Table 4 Accent 2" w:uiPriority="49"/>
-    <w:lsdException w:name="List Table 5 Dark Accent 2" w:uiPriority="50"/>
-    <w:lsdException w:name="List Table 6 Colorful Accent 2" w:uiPriority="51"/>
-    <w:lsdException w:name="List Table 7 Colorful Accent 2" w:uiPriority="52"/>
-    <w:lsdException w:name="List Table 1 Light Accent 3" w:uiPriority="46"/>
-    <w:lsdException w:name="List Table 2 Accent 3" w:uiPriority="47"/>
-    <w:lsdException w:name="List Table 3 Accent 3" w:uiPriority="48"/>
-    <w:lsdException w:name="List Table 4 Accent 3" w:uiPriority="49"/>
-    <w:lsdException w:name="List Table 5 Dark Accent 3" w:uiPriority="50"/>
-    <w:lsdException w:name="List Table 6 Colorful Accent 3" w:uiPriority="51"/>
-    <w:lsdException w:name="List Table 7 Colorful Accent 3" w:uiPriority="52"/>
-    <w:lsdException w:name="List Table 1 Light Accent 4" w:uiPriority="46"/>
-    <w:lsdException w:name="List Table 2 Accent 4" w:uiPriority="47"/>
-    <w:lsdException w:name="List Table 3 Accent 4" w:uiPriority="48"/>
-    <w:lsdException w:name="List Table 4 Accent 4" w:uiPriority="49"/>
-    <w:lsdException w:name="List Table 5 Dark Accent 4" w:uiPriority="50"/>
-    <w:lsdException w:name="List Table 6 Colorful Accent 4" w:uiPriority="51"/>
-    <w:lsdException w:name="List Table 7 Colorful Accent 4" w:uiPriority="52"/>
-    <w:lsdException w:name="List Table 1 Light Accent 5" w:uiPriority="46"/>
-    <w:lsdException w:name="List Table 2 Accent 5" w:uiPriority="47"/>
-    <w:lsdException w:name="List Table 3 Accent 5" w:uiPriority="48"/>
-    <w:lsdException w:name="List Table 4 Accent 5" w:uiPriority="49"/>
-    <w:lsdException w:name="List Table 5 Dark Accent 5" w:uiPriority="50"/>
-    <w:lsdException w:name="List Table 6 Colorful Accent 5" w:uiPriority="51"/>
-    <w:lsdException w:name="List Table 7 Colorful Accent 5" w:uiPriority="52"/>
-    <w:lsdException w:name="List Table 1 Light Accent 6" w:uiPriority="46"/>
-    <w:lsdException w:name="List Table 2 Accent 6" w:uiPriority="47"/>
-    <w:lsdException w:name="List Table 3 Accent 6" w:uiPriority="48"/>
-    <w:lsdException w:name="List Table 4 Accent 6" w:uiPriority="49"/>
-    <w:lsdException w:name="List Table 5 Dark Accent 6" w:uiPriority="50"/>
-    <w:lsdException w:name="List Table 6 Colorful Accent 6" w:uiPriority="51"/>
-    <w:lsdException w:name="List Table 7 Colorful Accent 6" w:uiPriority="52"/>
+  <w:latentStyles w:count="260" w:defQFormat="0" w:defUnhideWhenUsed="1" w:defSemiHidden="1" w:defUIPriority="99" w:defLockedState="0">
+    <w:lsdException w:qFormat="1" w:unhideWhenUsed="0" w:uiPriority="0" w:semiHidden="0" w:name="Normal"/>
+    <w:lsdException w:qFormat="1" w:unhideWhenUsed="0" w:uiPriority="9" w:semiHidden="0" w:name="heading 1"/>
+    <w:lsdException w:qFormat="1" w:uiPriority="9" w:semiHidden="0" w:name="heading 2"/>
+    <w:lsdException w:qFormat="1" w:uiPriority="9" w:semiHidden="0" w:name="heading 3"/>
+    <w:lsdException w:qFormat="1" w:uiPriority="9" w:semiHidden="0" w:name="heading 4"/>
+    <w:lsdException w:qFormat="1" w:uiPriority="9" w:semiHidden="0" w:name="heading 5"/>
+    <w:lsdException w:qFormat="1" w:uiPriority="9" w:semiHidden="0" w:name="heading 6"/>
+    <w:lsdException w:qFormat="1" w:uiPriority="9" w:semiHidden="0" w:name="heading 7"/>
+    <w:lsdException w:qFormat="1" w:uiPriority="9" w:semiHidden="0" w:name="heading 8"/>
+    <w:lsdException w:qFormat="1" w:uiPriority="9" w:semiHidden="0" w:name="heading 9"/>
+    <w:lsdException w:uiPriority="99" w:name="index 1"/>
+    <w:lsdException w:uiPriority="99" w:name="index 2"/>
+    <w:lsdException w:uiPriority="99" w:name="index 3"/>
+    <w:lsdException w:uiPriority="99" w:name="index 4"/>
+    <w:lsdException w:uiPriority="99" w:name="index 5"/>
+    <w:lsdException w:uiPriority="99" w:name="index 6"/>
+    <w:lsdException w:uiPriority="99" w:name="index 7"/>
+    <w:lsdException w:uiPriority="99" w:name="index 8"/>
+    <w:lsdException w:uiPriority="99" w:name="index 9"/>
+    <w:lsdException w:uiPriority="39" w:name="toc 1"/>
+    <w:lsdException w:uiPriority="39" w:name="toc 2"/>
+    <w:lsdException w:uiPriority="39" w:name="toc 3"/>
+    <w:lsdException w:uiPriority="39" w:name="toc 4"/>
+    <w:lsdException w:uiPriority="39" w:name="toc 5"/>
+    <w:lsdException w:uiPriority="39" w:name="toc 6"/>
+    <w:lsdException w:uiPriority="39" w:name="toc 7"/>
+    <w:lsdException w:uiPriority="39" w:name="toc 8"/>
+    <w:lsdException w:uiPriority="39" w:name="toc 9"/>
+    <w:lsdException w:uiPriority="99" w:name="Normal Indent"/>
+    <w:lsdException w:uiPriority="99" w:name="footnote text"/>
+    <w:lsdException w:uiPriority="99" w:name="annotation text"/>
+    <w:lsdException w:qFormat="1" w:uiPriority="99" w:semiHidden="0" w:name="header"/>
+    <w:lsdException w:qFormat="1" w:uiPriority="99" w:semiHidden="0" w:name="footer"/>
+    <w:lsdException w:uiPriority="99" w:name="index heading"/>
+    <w:lsdException w:qFormat="1" w:uiPriority="35" w:semiHidden="0" w:name="caption"/>
+    <w:lsdException w:uiPriority="99" w:name="table of figures"/>
+    <w:lsdException w:uiPriority="99" w:name="envelope address"/>
+    <w:lsdException w:uiPriority="99" w:name="envelope return"/>
+    <w:lsdException w:uiPriority="99" w:name="footnote reference"/>
+    <w:lsdException w:uiPriority="99" w:name="annotation reference"/>
+    <w:lsdException w:uiPriority="99" w:name="line number"/>
+    <w:lsdException w:uiPriority="99" w:name="page number"/>
+    <w:lsdException w:uiPriority="99" w:name="endnote reference"/>
+    <w:lsdException w:uiPriority="99" w:name="endnote text"/>
+    <w:lsdException w:uiPriority="99" w:name="table of authorities"/>
+    <w:lsdException w:uiPriority="99" w:name="macro"/>
+    <w:lsdException w:uiPriority="99" w:name="toa heading"/>
+    <w:lsdException w:uiPriority="99" w:name="List"/>
+    <w:lsdException w:uiPriority="99" w:name="List Bullet"/>
+    <w:lsdException w:uiPriority="99" w:name="List Number"/>
+    <w:lsdException w:uiPriority="99" w:name="List 2"/>
+    <w:lsdException w:uiPriority="99" w:name="List 3"/>
+    <w:lsdException w:uiPriority="99" w:name="List 4"/>
+    <w:lsdException w:uiPriority="99" w:name="List 5"/>
+    <w:lsdException w:uiPriority="99" w:name="List Bullet 2"/>
+    <w:lsdException w:uiPriority="99" w:name="List Bullet 3"/>
+    <w:lsdException w:uiPriority="99" w:name="List Bullet 4"/>
+    <w:lsdException w:uiPriority="99" w:name="List Bullet 5"/>
+    <w:lsdException w:uiPriority="99" w:name="List Number 2"/>
+    <w:lsdException w:uiPriority="99" w:name="List Number 3"/>
+    <w:lsdException w:uiPriority="99" w:name="List Number 4"/>
+    <w:lsdException w:uiPriority="99" w:name="List Number 5"/>
+    <w:lsdException w:qFormat="1" w:unhideWhenUsed="0" w:uiPriority="10" w:semiHidden="0" w:name="Title"/>
+    <w:lsdException w:uiPriority="99" w:name="Closing"/>
+    <w:lsdException w:uiPriority="99" w:name="Signature"/>
+    <w:lsdException w:uiPriority="1" w:name="Default Paragraph Font"/>
+    <w:lsdException w:qFormat="1" w:unhideWhenUsed="0" w:uiPriority="0" w:semiHidden="0" w:name="Body Text"/>
+    <w:lsdException w:uiPriority="99" w:name="Body Text Indent"/>
+    <w:lsdException w:uiPriority="99" w:name="List Continue"/>
+    <w:lsdException w:uiPriority="99" w:name="List Continue 2"/>
+    <w:lsdException w:uiPriority="99" w:name="List Continue 3"/>
+    <w:lsdException w:uiPriority="99" w:name="List Continue 4"/>
+    <w:lsdException w:uiPriority="99" w:name="List Continue 5"/>
+    <w:lsdException w:uiPriority="99" w:name="Message Header"/>
+    <w:lsdException w:qFormat="1" w:unhideWhenUsed="0" w:uiPriority="11" w:semiHidden="0" w:name="Subtitle"/>
+    <w:lsdException w:uiPriority="99" w:name="Salutation"/>
+    <w:lsdException w:uiPriority="99" w:name="Date"/>
+    <w:lsdException w:uiPriority="99" w:name="Body Text First Indent"/>
+    <w:lsdException w:uiPriority="99" w:name="Body Text First Indent 2"/>
+    <w:lsdException w:uiPriority="99" w:name="Note Heading"/>
+    <w:lsdException w:uiPriority="99" w:name="Body Text 2"/>
+    <w:lsdException w:uiPriority="99" w:name="Body Text 3"/>
+    <w:lsdException w:uiPriority="99" w:name="Body Text Indent 2"/>
+    <w:lsdException w:uiPriority="99" w:name="Body Text Indent 3"/>
+    <w:lsdException w:uiPriority="99" w:name="Block Text"/>
+    <w:lsdException w:qFormat="1" w:uiPriority="99" w:semiHidden="0" w:name="Hyperlink"/>
+    <w:lsdException w:uiPriority="99" w:name="FollowedHyperlink"/>
+    <w:lsdException w:qFormat="1" w:unhideWhenUsed="0" w:uiPriority="22" w:semiHidden="0" w:name="Strong"/>
+    <w:lsdException w:qFormat="1" w:unhideWhenUsed="0" w:uiPriority="20" w:semiHidden="0" w:name="Emphasis"/>
+    <w:lsdException w:uiPriority="99" w:name="Document Map"/>
+    <w:lsdException w:uiPriority="99" w:name="Plain Text"/>
+    <w:lsdException w:uiPriority="99" w:name="E-mail Signature"/>
+    <w:lsdException w:qFormat="1" w:uiPriority="0" w:semiHidden="0" w:name="Normal (Web)"/>
+    <w:lsdException w:uiPriority="99" w:name="HTML Acronym"/>
+    <w:lsdException w:uiPriority="99" w:name="HTML Address"/>
+    <w:lsdException w:uiPriority="99" w:name="HTML Cite"/>
+    <w:lsdException w:uiPriority="99" w:name="HTML Code"/>
+    <w:lsdException w:uiPriority="99" w:name="HTML Definition"/>
+    <w:lsdException w:uiPriority="99" w:name="HTML Keyboard"/>
+    <w:lsdException w:uiPriority="99" w:name="HTML Preformatted"/>
+    <w:lsdException w:uiPriority="99" w:name="HTML Sample"/>
+    <w:lsdException w:uiPriority="99" w:name="HTML Typewriter"/>
+    <w:lsdException w:uiPriority="99" w:name="HTML Variable"/>
+    <w:lsdException w:uiPriority="99" w:name="Normal Table"/>
+    <w:lsdException w:uiPriority="99" w:name="annotation subject"/>
+    <w:lsdException w:uiPriority="99" w:name="Table Simple 1"/>
+    <w:lsdException w:uiPriority="99" w:name="Table Simple 2"/>
+    <w:lsdException w:uiPriority="99" w:name="Table Simple 3"/>
+    <w:lsdException w:uiPriority="99" w:name="Table Classic 1"/>
+    <w:lsdException w:uiPriority="99" w:name="Table Classic 2"/>
+    <w:lsdException w:uiPriority="99" w:name="Table Classic 3"/>
+    <w:lsdException w:uiPriority="99" w:name="Table Classic 4"/>
+    <w:lsdException w:uiPriority="99" w:name="Table Colorful 1"/>
+    <w:lsdException w:uiPriority="99" w:name="Table Colorful 2"/>
+    <w:lsdException w:uiPriority="99" w:name="Table Colorful 3"/>
+    <w:lsdException w:uiPriority="99" w:name="Table Columns 1"/>
+    <w:lsdException w:uiPriority="99" w:name="Table Columns 2"/>
+    <w:lsdException w:uiPriority="99" w:name="Table Columns 3"/>
+    <w:lsdException w:uiPriority="99" w:name="Table Columns 4"/>
+    <w:lsdException w:uiPriority="99" w:name="Table Columns 5"/>
+    <w:lsdException w:uiPriority="99" w:name="Table Grid 1"/>
+    <w:lsdException w:uiPriority="99" w:name="Table Grid 2"/>
+    <w:lsdException w:uiPriority="99" w:name="Table Grid 3"/>
+    <w:lsdException w:uiPriority="99" w:name="Table Grid 4"/>
+    <w:lsdException w:uiPriority="99" w:name="Table Grid 5"/>
+    <w:lsdException w:uiPriority="99" w:name="Table Grid 6"/>
+    <w:lsdException w:uiPriority="99" w:name="Table Grid 7"/>
+    <w:lsdException w:uiPriority="99" w:name="Table Grid 8"/>
+    <w:lsdException w:uiPriority="99" w:name="Table List 1"/>
+    <w:lsdException w:uiPriority="99" w:name="Table List 2"/>
+    <w:lsdException w:uiPriority="99" w:name="Table List 3"/>
+    <w:lsdException w:uiPriority="99" w:name="Table List 4"/>
+    <w:lsdException w:uiPriority="99" w:name="Table List 5"/>
+    <w:lsdException w:uiPriority="99" w:name="Table List 6"/>
+    <w:lsdException w:uiPriority="99" w:name="Table List 7"/>
+    <w:lsdException w:uiPriority="99" w:name="Table List 8"/>
+    <w:lsdException w:uiPriority="99" w:name="Table 3D effects 1"/>
+    <w:lsdException w:uiPriority="99" w:name="Table 3D effects 2"/>
+    <w:lsdException w:uiPriority="99" w:name="Table 3D effects 3"/>
+    <w:lsdException w:uiPriority="99" w:name="Table Contemporary"/>
+    <w:lsdException w:uiPriority="99" w:name="Table Elegant"/>
+    <w:lsdException w:uiPriority="99" w:name="Table Professional"/>
+    <w:lsdException w:uiPriority="99" w:name="Table Subtle 1"/>
+    <w:lsdException w:uiPriority="99" w:name="Table Subtle 2"/>
+    <w:lsdException w:uiPriority="99" w:name="Table Web 1"/>
+    <w:lsdException w:uiPriority="99" w:name="Table Web 2"/>
+    <w:lsdException w:uiPriority="99" w:name="Table Web 3"/>
+    <w:lsdException w:uiPriority="99" w:name="Balloon Text"/>
+    <w:lsdException w:qFormat="1" w:unhideWhenUsed="0" w:uiPriority="39" w:semiHidden="0" w:name="Table Grid"/>
+    <w:lsdException w:uiPriority="99" w:name="Table Theme"/>
+    <w:lsdException w:unhideWhenUsed="0" w:uiPriority="60" w:semiHidden="0" w:name="Light Shading"/>
+    <w:lsdException w:unhideWhenUsed="0" w:uiPriority="61" w:semiHidden="0" w:name="Light List"/>
+    <w:lsdException w:unhideWhenUsed="0" w:uiPriority="62" w:semiHidden="0" w:name="Light Grid"/>
+    <w:lsdException w:unhideWhenUsed="0" w:uiPriority="63" w:semiHidden="0" w:name="Medium Shading 1"/>
+    <w:lsdException w:unhideWhenUsed="0" w:uiPriority="64" w:semiHidden="0" w:name="Medium Shading 2"/>
+    <w:lsdException w:unhideWhenUsed="0" w:uiPriority="65" w:semiHidden="0" w:name="Medium List 1"/>
+    <w:lsdException w:unhideWhenUsed="0" w:uiPriority="66" w:semiHidden="0" w:name="Medium List 2"/>
+    <w:lsdException w:unhideWhenUsed="0" w:uiPriority="67" w:semiHidden="0" w:name="Medium Grid 1"/>
+    <w:lsdException w:unhideWhenUsed="0" w:uiPriority="68" w:semiHidden="0" w:name="Medium Grid 2"/>
+    <w:lsdException w:unhideWhenUsed="0" w:uiPriority="69" w:semiHidden="0" w:name="Medium Grid 3"/>
+    <w:lsdException w:unhideWhenUsed="0" w:uiPriority="70" w:semiHidden="0" w:name="Dark List"/>
+    <w:lsdException w:unhideWhenUsed="0" w:uiPriority="71" w:semiHidden="0" w:name="Colorful Shading"/>
+    <w:lsdException w:unhideWhenUsed="0" w:uiPriority="72" w:semiHidden="0" w:name="Colorful List"/>
+    <w:lsdException w:unhideWhenUsed="0" w:uiPriority="73" w:semiHidden="0" w:name="Colorful Grid"/>
+    <w:lsdException w:unhideWhenUsed="0" w:uiPriority="60" w:semiHidden="0" w:name="Light Shading Accent 1"/>
+    <w:lsdException w:unhideWhenUsed="0" w:uiPriority="61" w:semiHidden="0" w:name="Light List Accent 1"/>
+    <w:lsdException w:unhideWhenUsed="0" w:uiPriority="62" w:semiHidden="0" w:name="Light Grid Accent 1"/>
+    <w:lsdException w:unhideWhenUsed="0" w:uiPriority="63" w:semiHidden="0" w:name="Medium Shading 1 Accent 1"/>
+    <w:lsdException w:unhideWhenUsed="0" w:uiPriority="64" w:semiHidden="0" w:name="Medium Shading 2 Accent 1"/>
+    <w:lsdException w:unhideWhenUsed="0" w:uiPriority="65" w:semiHidden="0" w:name="Medium List 1 Accent 1"/>
+    <w:lsdException w:unhideWhenUsed="0" w:uiPriority="66" w:semiHidden="0" w:name="Medium List 2 Accent 1"/>
+    <w:lsdException w:unhideWhenUsed="0" w:uiPriority="67" w:semiHidden="0" w:name="Medium Grid 1 Accent 1"/>
+    <w:lsdException w:unhideWhenUsed="0" w:uiPriority="68" w:semiHidden="0" w:name="Medium Grid 2 Accent 1"/>
+    <w:lsdException w:unhideWhenUsed="0" w:uiPriority="69" w:semiHidden="0" w:name="Medium Grid 3 Accent 1"/>
+    <w:lsdException w:unhideWhenUsed="0" w:uiPriority="70" w:semiHidden="0" w:name="Dark List Accent 1"/>
+    <w:lsdException w:unhideWhenUsed="0" w:uiPriority="71" w:semiHidden="0" w:name="Colorful Shading Accent 1"/>
+    <w:lsdException w:unhideWhenUsed="0" w:uiPriority="72" w:semiHidden="0" w:name="Colorful List Accent 1"/>
+    <w:lsdException w:unhideWhenUsed="0" w:uiPriority="73" w:semiHidden="0" w:name="Colorful Grid Accent 1"/>
+    <w:lsdException w:unhideWhenUsed="0" w:uiPriority="60" w:semiHidden="0" w:name="Light Shading Accent 2"/>
+    <w:lsdException w:unhideWhenUsed="0" w:uiPriority="61" w:semiHidden="0" w:name="Light List Accent 2"/>
+    <w:lsdException w:unhideWhenUsed="0" w:uiPriority="62" w:semiHidden="0" w:name="Light Grid Accent 2"/>
+    <w:lsdException w:unhideWhenUsed="0" w:uiPriority="63" w:semiHidden="0" w:name="Medium Shading 1 Accent 2"/>
+    <w:lsdException w:unhideWhenUsed="0" w:uiPriority="64" w:semiHidden="0" w:name="Medium Shading 2 Accent 2"/>
+    <w:lsdException w:unhideWhenUsed="0" w:uiPriority="65" w:semiHidden="0" w:name="Medium List 1 Accent 2"/>
+    <w:lsdException w:unhideWhenUsed="0" w:uiPriority="66" w:semiHidden="0" w:name="Medium List 2 Accent 2"/>
+    <w:lsdException w:unhideWhenUsed="0" w:uiPriority="67" w:semiHidden="0" w:name="Medium Grid 1 Accent 2"/>
+    <w:lsdException w:unhideWhenUsed="0" w:uiPriority="68" w:semiHidden="0" w:name="Medium Grid 2 Accent 2"/>
+    <w:lsdException w:unhideWhenUsed="0" w:uiPriority="69" w:semiHidden="0" w:name="Medium Grid 3 Accent 2"/>
+    <w:lsdException w:unhideWhenUsed="0" w:uiPriority="70" w:semiHidden="0" w:name="Dark List Accent 2"/>
+    <w:lsdException w:unhideWhenUsed="0" w:uiPriority="71" w:semiHidden="0" w:name="Colorful Shading Accent 2"/>
+    <w:lsdException w:unhideWhenUsed="0" w:uiPriority="72" w:semiHidden="0" w:name="Colorful List Accent 2"/>
+    <w:lsdException w:unhideWhenUsed="0" w:uiPriority="73" w:semiHidden="0" w:name="Colorful Grid Accent 2"/>
+    <w:lsdException w:unhideWhenUsed="0" w:uiPriority="60" w:semiHidden="0" w:name="Light Shading Accent 3"/>
+    <w:lsdException w:unhideWhenUsed="0" w:uiPriority="61" w:semiHidden="0" w:name="Light List Accent 3"/>
+    <w:lsdException w:unhideWhenUsed="0" w:uiPriority="62" w:semiHidden="0" w:name="Light Grid Accent 3"/>
+    <w:lsdException w:unhideWhenUsed="0" w:uiPriority="63" w:semiHidden="0" w:name="Medium Shading 1 Accent 3"/>
+    <w:lsdException w:unhideWhenUsed="0" w:uiPriority="64" w:semiHidden="0" w:name="Medium Shading 2 Accent 3"/>
+    <w:lsdException w:unhideWhenUsed="0" w:uiPriority="65" w:semiHidden="0" w:name="Medium List 1 Accent 3"/>
+    <w:lsdException w:unhideWhenUsed="0" w:uiPriority="66" w:semiHidden="0" w:name="Medium List 2 Accent 3"/>
+    <w:lsdException w:unhideWhenUsed="0" w:uiPriority="67" w:semiHidden="0" w:name="Medium Grid 1 Accent 3"/>
+    <w:lsdException w:unhideWhenUsed="0" w:uiPriority="68" w:semiHidden="0" w:name="Medium Grid 2 Accent 3"/>
+    <w:lsdException w:unhideWhenUsed="0" w:uiPriority="69" w:semiHidden="0" w:name="Medium Grid 3 Accent 3"/>
+    <w:lsdException w:unhideWhenUsed="0" w:uiPriority="70" w:semiHidden="0" w:name="Dark List Accent 3"/>
+    <w:lsdException w:unhideWhenUsed="0" w:uiPriority="71" w:semiHidden="0" w:name="Colorful Shading Accent 3"/>
+    <w:lsdException w:unhideWhenUsed="0" w:uiPriority="72" w:semiHidden="0" w:name="Colorful List Accent 3"/>
+    <w:lsdException w:unhideWhenUsed="0" w:uiPriority="73" w:semiHidden="0" w:name="Colorful Grid Accent 3"/>
+    <w:lsdException w:unhideWhenUsed="0" w:uiPriority="60" w:semiHidden="0" w:name="Light Shading Accent 4"/>
+    <w:lsdException w:unhideWhenUsed="0" w:uiPriority="61" w:semiHidden="0" w:name="Light List Accent 4"/>
+    <w:lsdException w:unhideWhenUsed="0" w:uiPriority="62" w:semiHidden="0" w:name="Light Grid Accent 4"/>
+    <w:lsdException w:unhideWhenUsed="0" w:uiPriority="63" w:semiHidden="0" w:name="Medium Shading 1 Accent 4"/>
+    <w:lsdException w:unhideWhenUsed="0" w:uiPriority="64" w:semiHidden="0" w:name="Medium Shading 2 Accent 4"/>
+    <w:lsdException w:unhideWhenUsed="0" w:uiPriority="65" w:semiHidden="0" w:name="Medium List 1 Accent 4"/>
+    <w:lsdException w:unhideWhenUsed="0" w:uiPriority="66" w:semiHidden="0" w:name="Medium List 2 Accent 4"/>
+    <w:lsdException w:unhideWhenUsed="0" w:uiPriority="67" w:semiHidden="0" w:name="Medium Grid 1 Accent 4"/>
+    <w:lsdException w:unhideWhenUsed="0" w:uiPriority="68" w:semiHidden="0" w:name="Medium Grid 2 Accent 4"/>
+    <w:lsdException w:unhideWhenUsed="0" w:uiPriority="69" w:semiHidden="0" w:name="Medium Grid 3 Accent 4"/>
+    <w:lsdException w:unhideWhenUsed="0" w:uiPriority="70" w:semiHidden="0" w:name="Dark List Accent 4"/>
+    <w:lsdException w:unhideWhenUsed="0" w:uiPriority="71" w:semiHidden="0" w:name="Colorful Shading Accent 4"/>
+    <w:lsdException w:unhideWhenUsed="0" w:uiPriority="72" w:semiHidden="0" w:name="Colorful List Accent 4"/>
+    <w:lsdException w:unhideWhenUsed="0" w:uiPriority="73" w:semiHidden="0" w:name="Colorful Grid Accent 4"/>
+    <w:lsdException w:unhideWhenUsed="0" w:uiPriority="60" w:semiHidden="0" w:name="Light Shading Accent 5"/>
+    <w:lsdException w:unhideWhenUsed="0" w:uiPriority="61" w:semiHidden="0" w:name="Light List Accent 5"/>
+    <w:lsdException w:unhideWhenUsed="0" w:uiPriority="62" w:semiHidden="0" w:name="Light Grid Accent 5"/>
+    <w:lsdException w:unhideWhenUsed="0" w:uiPriority="63" w:semiHidden="0" w:name="Medium Shading 1 Accent 5"/>
+    <w:lsdException w:unhideWhenUsed="0" w:uiPriority="64" w:semiHidden="0" w:name="Medium Shading 2 Accent 5"/>
+    <w:lsdException w:unhideWhenUsed="0" w:uiPriority="65" w:semiHidden="0" w:name="Medium List 1 Accent 5"/>
+    <w:lsdException w:unhideWhenUsed="0" w:uiPriority="66" w:semiHidden="0" w:name="Medium List 2 Accent 5"/>
+    <w:lsdException w:unhideWhenUsed="0" w:uiPriority="67" w:semiHidden="0" w:name="Medium Grid 1 Accent 5"/>
+    <w:lsdException w:unhideWhenUsed="0" w:uiPriority="68" w:semiHidden="0" w:name="Medium Grid 2 Accent 5"/>
+    <w:lsdException w:unhideWhenUsed="0" w:uiPriority="69" w:semiHidden="0" w:name="Medium Grid 3 Accent 5"/>
+    <w:lsdException w:unhideWhenUsed="0" w:uiPriority="70" w:semiHidden="0" w:name="Dark List Accent 5"/>
+    <w:lsdException w:unhideWhenUsed="0" w:uiPriority="71" w:semiHidden="0" w:name="Colorful Shading Accent 5"/>
+    <w:lsdException w:unhideWhenUsed="0" w:uiPriority="72" w:semiHidden="0" w:name="Colorful List Accent 5"/>
+    <w:lsdException w:unhideWhenUsed="0" w:uiPriority="73" w:semiHidden="0" w:name="Colorful Grid Accent 5"/>
+    <w:lsdException w:unhideWhenUsed="0" w:uiPriority="60" w:semiHidden="0" w:name="Light Shading Accent 6"/>
+    <w:lsdException w:unhideWhenUsed="0" w:uiPriority="61" w:semiHidden="0" w:name="Light List Accent 6"/>
+    <w:lsdException w:unhideWhenUsed="0" w:uiPriority="62" w:semiHidden="0" w:name="Light Grid Accent 6"/>
+    <w:lsdException w:unhideWhenUsed="0" w:uiPriority="63" w:semiHidden="0" w:name="Medium Shading 1 Accent 6"/>
+    <w:lsdException w:unhideWhenUsed="0" w:uiPriority="64" w:semiHidden="0" w:name="Medium Shading 2 Accent 6"/>
+    <w:lsdException w:unhideWhenUsed="0" w:uiPriority="65" w:semiHidden="0" w:name="Medium List 1 Accent 6"/>
+    <w:lsdException w:unhideWhenUsed="0" w:uiPriority="66" w:semiHidden="0" w:name="Medium List 2 Accent 6"/>
+    <w:lsdException w:unhideWhenUsed="0" w:uiPriority="67" w:semiHidden="0" w:name="Medium Grid 1 Accent 6"/>
+    <w:lsdException w:unhideWhenUsed="0" w:uiPriority="68" w:semiHidden="0" w:name="Medium Grid 2 Accent 6"/>
+    <w:lsdException w:unhideWhenUsed="0" w:uiPriority="69" w:semiHidden="0" w:name="Medium Grid 3 Accent 6"/>
+    <w:lsdException w:unhideWhenUsed="0" w:uiPriority="70" w:semiHidden="0" w:name="Dark List Accent 6"/>
+    <w:lsdException w:unhideWhenUsed="0" w:uiPriority="71" w:semiHidden="0" w:name="Colorful Shading Accent 6"/>
+    <w:lsdException w:unhideWhenUsed="0" w:uiPriority="72" w:semiHidden="0" w:name="Colorful List Accent 6"/>
+    <w:lsdException w:unhideWhenUsed="0" w:uiPriority="73" w:semiHidden="0" w:name="Colorful Grid Accent 6"/>
   </w:latentStyles>
-  <w:style w:type="paragraph" w:default="1" w:styleId="Normal">
+  <w:style w:type="paragraph" w:default="1" w:styleId="1">
     <w:name w:val="Normal"/>
     <w:qFormat/>
+    <w:uiPriority w:val="0"/>
     <w:pPr>
       <w:spacing w:before="100" w:after="200" w:line="276" w:lineRule="auto"/>
     </w:pPr>
     <w:rPr>
-      <w:rFonts w:asciiTheme="minorHAnsi" w:eastAsiaTheme="minorEastAsia" w:hAnsiTheme="minorHAnsi" w:cstheme="minorBidi"/>
-      <w:lang w:eastAsia="en-US"/>
+      <w:rFonts w:asciiTheme="minorHAnsi" w:hAnsiTheme="minorHAnsi" w:eastAsiaTheme="minorEastAsia" w:cstheme="minorBidi"/>
+      <w:lang w:val="en-IN" w:eastAsia="en-US" w:bidi="ar-SA"/>
     </w:rPr>
   </w:style>
-  <w:style w:type="paragraph" w:styleId="Heading1">
+  <w:style w:type="paragraph" w:styleId="2">
     <w:name w:val="heading 1"/>
-    <w:basedOn w:val="Normal"/>
-    <w:next w:val="Normal"/>
-    <w:link w:val="Heading1Char"/>
+    <w:basedOn w:val="1"/>
+    <w:next w:val="1"/>
+    <w:link w:val="24"/>
+    <w:qFormat/>
     <w:uiPriority w:val="9"/>
-    <w:qFormat/>
     <w:pPr>
       <w:pBdr>
-        <w:top w:val="single" w:sz="24" w:space="0" w:color="5B9BD5" w:themeColor="accent1"/>
-        <w:left w:val="single" w:sz="24" w:space="0" w:color="5B9BD5" w:themeColor="accent1"/>
-        <w:bottom w:val="single" w:sz="24" w:space="0" w:color="5B9BD5" w:themeColor="accent1"/>
-        <w:right w:val="single" w:sz="24" w:space="0" w:color="5B9BD5" w:themeColor="accent1"/>
+        <w:top w:val="single" w:color="5B9BD5" w:themeColor="accent1" w:sz="24" w:space="0"/>
+        <w:left w:val="single" w:color="5B9BD5" w:themeColor="accent1" w:sz="24" w:space="0"/>
+        <w:bottom w:val="single" w:color="5B9BD5" w:themeColor="accent1" w:sz="24" w:space="0"/>
+        <w:right w:val="single" w:color="5B9BD5" w:themeColor="accent1" w:sz="24" w:space="0"/>
       </w:pBdr>
       <w:shd w:val="clear" w:color="auto" w:fill="5B9BD5" w:themeFill="accent1"/>
       <w:spacing w:after="0"/>
@@ -4184,22 +3962,27 @@
       <w:spacing w:val="15"/>
       <w:sz w:val="22"/>
       <w:szCs w:val="22"/>
+      <w14:textFill>
+        <w14:solidFill>
+          <w14:schemeClr w14:val="bg1"/>
+        </w14:solidFill>
+      </w14:textFill>
     </w:rPr>
   </w:style>
-  <w:style w:type="paragraph" w:styleId="Heading2">
+  <w:style w:type="paragraph" w:styleId="3">
     <w:name w:val="heading 2"/>
-    <w:basedOn w:val="Normal"/>
-    <w:next w:val="Normal"/>
-    <w:link w:val="Heading2Char"/>
-    <w:uiPriority w:val="9"/>
+    <w:basedOn w:val="1"/>
+    <w:next w:val="1"/>
+    <w:link w:val="25"/>
     <w:unhideWhenUsed/>
     <w:qFormat/>
+    <w:uiPriority w:val="9"/>
     <w:pPr>
       <w:pBdr>
-        <w:top w:val="single" w:sz="24" w:space="0" w:color="DEEAF6" w:themeColor="accent1" w:themeTint="33"/>
-        <w:left w:val="single" w:sz="24" w:space="0" w:color="DEEAF6" w:themeColor="accent1" w:themeTint="33"/>
-        <w:bottom w:val="single" w:sz="24" w:space="0" w:color="DEEAF6" w:themeColor="accent1" w:themeTint="33"/>
-        <w:right w:val="single" w:sz="24" w:space="0" w:color="DEEAF6" w:themeColor="accent1" w:themeTint="33"/>
+        <w:top w:val="single" w:color="DEEAF6" w:themeColor="accent1" w:themeTint="33" w:sz="24" w:space="0"/>
+        <w:left w:val="single" w:color="DEEAF6" w:themeColor="accent1" w:themeTint="33" w:sz="24" w:space="0"/>
+        <w:bottom w:val="single" w:color="DEEAF6" w:themeColor="accent1" w:themeTint="33" w:sz="24" w:space="0"/>
+        <w:right w:val="single" w:color="DEEAF6" w:themeColor="accent1" w:themeTint="33" w:sz="24" w:space="0"/>
       </w:pBdr>
       <w:shd w:val="clear" w:color="auto" w:fill="DEEAF6" w:themeFill="accent1" w:themeFillTint="33"/>
       <w:spacing w:after="0"/>
@@ -4210,17 +3993,17 @@
       <w:spacing w:val="15"/>
     </w:rPr>
   </w:style>
-  <w:style w:type="paragraph" w:styleId="Heading3">
+  <w:style w:type="paragraph" w:styleId="4">
     <w:name w:val="heading 3"/>
-    <w:basedOn w:val="Normal"/>
-    <w:next w:val="Normal"/>
-    <w:link w:val="Heading3Char"/>
-    <w:uiPriority w:val="9"/>
+    <w:basedOn w:val="1"/>
+    <w:next w:val="1"/>
+    <w:link w:val="26"/>
     <w:unhideWhenUsed/>
     <w:qFormat/>
+    <w:uiPriority w:val="9"/>
     <w:pPr>
       <w:pBdr>
-        <w:top w:val="single" w:sz="6" w:space="2" w:color="5B9BD5" w:themeColor="accent1"/>
+        <w:top w:val="single" w:color="5B9BD5" w:themeColor="accent1" w:sz="6" w:space="2"/>
       </w:pBdr>
       <w:spacing w:before="300" w:after="0"/>
       <w:outlineLvl w:val="2"/>
@@ -4231,95 +4014,95 @@
       <w:spacing w:val="15"/>
     </w:rPr>
   </w:style>
-  <w:style w:type="paragraph" w:styleId="Heading4">
+  <w:style w:type="paragraph" w:styleId="5">
     <w:name w:val="heading 4"/>
-    <w:basedOn w:val="Normal"/>
-    <w:next w:val="Normal"/>
-    <w:link w:val="Heading4Char"/>
-    <w:uiPriority w:val="9"/>
+    <w:basedOn w:val="1"/>
+    <w:next w:val="1"/>
+    <w:link w:val="27"/>
     <w:unhideWhenUsed/>
     <w:qFormat/>
+    <w:uiPriority w:val="9"/>
     <w:pPr>
       <w:pBdr>
-        <w:top w:val="dotted" w:sz="6" w:space="2" w:color="5B9BD5" w:themeColor="accent1"/>
+        <w:top w:val="dotted" w:color="5B9BD5" w:themeColor="accent1" w:sz="6" w:space="2"/>
       </w:pBdr>
       <w:spacing w:before="200" w:after="0"/>
       <w:outlineLvl w:val="3"/>
     </w:pPr>
     <w:rPr>
       <w:caps/>
-      <w:color w:val="2E74B5" w:themeColor="accent1" w:themeShade="BF"/>
+      <w:color w:val="2E75B6" w:themeColor="accent1" w:themeShade="BF"/>
       <w:spacing w:val="10"/>
     </w:rPr>
   </w:style>
-  <w:style w:type="paragraph" w:styleId="Heading5">
+  <w:style w:type="paragraph" w:styleId="6">
     <w:name w:val="heading 5"/>
-    <w:basedOn w:val="Normal"/>
-    <w:next w:val="Normal"/>
-    <w:link w:val="Heading5Char"/>
-    <w:uiPriority w:val="9"/>
+    <w:basedOn w:val="1"/>
+    <w:next w:val="1"/>
+    <w:link w:val="28"/>
     <w:unhideWhenUsed/>
     <w:qFormat/>
+    <w:uiPriority w:val="9"/>
     <w:pPr>
       <w:pBdr>
-        <w:bottom w:val="single" w:sz="6" w:space="1" w:color="5B9BD5" w:themeColor="accent1"/>
+        <w:bottom w:val="single" w:color="5B9BD5" w:themeColor="accent1" w:sz="6" w:space="1"/>
       </w:pBdr>
       <w:spacing w:before="200" w:after="0"/>
       <w:outlineLvl w:val="4"/>
     </w:pPr>
     <w:rPr>
       <w:caps/>
-      <w:color w:val="2E74B5" w:themeColor="accent1" w:themeShade="BF"/>
+      <w:color w:val="2E75B6" w:themeColor="accent1" w:themeShade="BF"/>
       <w:spacing w:val="10"/>
     </w:rPr>
   </w:style>
-  <w:style w:type="paragraph" w:styleId="Heading6">
+  <w:style w:type="paragraph" w:styleId="7">
     <w:name w:val="heading 6"/>
-    <w:basedOn w:val="Normal"/>
-    <w:next w:val="Normal"/>
-    <w:link w:val="Heading6Char"/>
-    <w:uiPriority w:val="9"/>
+    <w:basedOn w:val="1"/>
+    <w:next w:val="1"/>
+    <w:link w:val="29"/>
     <w:unhideWhenUsed/>
     <w:qFormat/>
+    <w:uiPriority w:val="9"/>
     <w:pPr>
       <w:pBdr>
-        <w:bottom w:val="dotted" w:sz="6" w:space="1" w:color="5B9BD5" w:themeColor="accent1"/>
+        <w:bottom w:val="dotted" w:color="5B9BD5" w:themeColor="accent1" w:sz="6" w:space="1"/>
       </w:pBdr>
       <w:spacing w:before="200" w:after="0"/>
       <w:outlineLvl w:val="5"/>
     </w:pPr>
     <w:rPr>
       <w:caps/>
-      <w:color w:val="2E74B5" w:themeColor="accent1" w:themeShade="BF"/>
+      <w:color w:val="2E75B6" w:themeColor="accent1" w:themeShade="BF"/>
       <w:spacing w:val="10"/>
     </w:rPr>
   </w:style>
-  <w:style w:type="paragraph" w:styleId="Heading7">
+  <w:style w:type="paragraph" w:styleId="8">
     <w:name w:val="heading 7"/>
-    <w:basedOn w:val="Normal"/>
-    <w:next w:val="Normal"/>
-    <w:link w:val="Heading7Char"/>
-    <w:uiPriority w:val="9"/>
+    <w:basedOn w:val="1"/>
+    <w:next w:val="1"/>
+    <w:link w:val="30"/>
     <w:unhideWhenUsed/>
     <w:qFormat/>
+    <w:uiPriority w:val="9"/>
     <w:pPr>
       <w:spacing w:before="200" w:after="0"/>
       <w:outlineLvl w:val="6"/>
     </w:pPr>
     <w:rPr>
       <w:caps/>
-      <w:color w:val="2E74B5" w:themeColor="accent1" w:themeShade="BF"/>
+      <w:color w:val="2E75B6" w:themeColor="accent1" w:themeShade="BF"/>
       <w:spacing w:val="10"/>
     </w:rPr>
   </w:style>
-  <w:style w:type="paragraph" w:styleId="Heading8">
+  <w:style w:type="paragraph" w:styleId="9">
     <w:name w:val="heading 8"/>
-    <w:basedOn w:val="Normal"/>
-    <w:next w:val="Normal"/>
-    <w:link w:val="Heading8Char"/>
-    <w:uiPriority w:val="9"/>
+    <w:basedOn w:val="1"/>
+    <w:next w:val="1"/>
+    <w:link w:val="31"/>
     <w:unhideWhenUsed/>
     <w:qFormat/>
+    <w:uiPriority w:val="9"/>
     <w:pPr>
       <w:spacing w:before="200" w:after="0"/>
       <w:outlineLvl w:val="7"/>
@@ -4331,14 +4114,14 @@
       <w:szCs w:val="18"/>
     </w:rPr>
   </w:style>
-  <w:style w:type="paragraph" w:styleId="Heading9">
+  <w:style w:type="paragraph" w:styleId="10">
     <w:name w:val="heading 9"/>
-    <w:basedOn w:val="Normal"/>
-    <w:next w:val="Normal"/>
-    <w:link w:val="Heading9Char"/>
-    <w:uiPriority w:val="9"/>
+    <w:basedOn w:val="1"/>
+    <w:next w:val="1"/>
+    <w:link w:val="32"/>
     <w:unhideWhenUsed/>
     <w:qFormat/>
+    <w:uiPriority w:val="9"/>
     <w:pPr>
       <w:spacing w:before="200" w:after="0"/>
       <w:outlineLvl w:val="8"/>
@@ -4352,19 +4135,19 @@
       <w:szCs w:val="18"/>
     </w:rPr>
   </w:style>
-  <w:style w:type="character" w:default="1" w:styleId="DefaultParagraphFont">
+  <w:style w:type="character" w:default="1" w:styleId="18">
     <w:name w:val="Default Paragraph Font"/>
-    <w:uiPriority w:val="1"/>
     <w:semiHidden/>
     <w:unhideWhenUsed/>
-  </w:style>
-  <w:style w:type="table" w:default="1" w:styleId="TableNormal">
+    <w:uiPriority w:val="1"/>
+  </w:style>
+  <w:style w:type="table" w:default="1" w:styleId="22">
     <w:name w:val="Normal Table"/>
-    <w:uiPriority w:val="99"/>
     <w:semiHidden/>
     <w:unhideWhenUsed/>
+    <w:uiPriority w:val="99"/>
     <w:tblPr>
-      <w:tblInd w:w="0" w:type="dxa"/>
+      <w:tblLayout w:type="fixed"/>
       <w:tblCellMar>
         <w:top w:w="0" w:type="dxa"/>
         <w:left w:w="108" w:type="dxa"/>
@@ -4373,48 +4156,43 @@
       </w:tblCellMar>
     </w:tblPr>
   </w:style>
-  <w:style w:type="numbering" w:default="1" w:styleId="NoList">
-    <w:name w:val="No List"/>
-    <w:uiPriority w:val="99"/>
-    <w:semiHidden/>
-    <w:unhideWhenUsed/>
-  </w:style>
-  <w:style w:type="paragraph" w:styleId="BodyText">
+  <w:style w:type="paragraph" w:styleId="11">
     <w:name w:val="Body Text"/>
-    <w:basedOn w:val="Normal"/>
-    <w:link w:val="BodyTextChar"/>
+    <w:basedOn w:val="1"/>
+    <w:link w:val="47"/>
     <w:qFormat/>
+    <w:uiPriority w:val="0"/>
     <w:pPr>
       <w:suppressAutoHyphens/>
       <w:spacing w:before="0" w:after="120" w:line="240" w:lineRule="auto"/>
     </w:pPr>
     <w:rPr>
-      <w:rFonts w:ascii="Times New Roman" w:eastAsia="SimSun" w:hAnsi="Times New Roman" w:cs="Times New Roman"/>
+      <w:rFonts w:ascii="Times New Roman" w:hAnsi="Times New Roman" w:eastAsia="SimSun" w:cs="Times New Roman"/>
       <w:lang w:val="en-US" w:eastAsia="ar-SA"/>
     </w:rPr>
   </w:style>
-  <w:style w:type="paragraph" w:styleId="Caption">
+  <w:style w:type="paragraph" w:styleId="12">
     <w:name w:val="caption"/>
-    <w:basedOn w:val="Normal"/>
-    <w:next w:val="Normal"/>
-    <w:uiPriority w:val="35"/>
+    <w:basedOn w:val="1"/>
+    <w:next w:val="1"/>
     <w:unhideWhenUsed/>
     <w:qFormat/>
+    <w:uiPriority w:val="35"/>
     <w:rPr>
       <w:b/>
       <w:bCs/>
-      <w:color w:val="2E74B5" w:themeColor="accent1" w:themeShade="BF"/>
+      <w:color w:val="2E75B6" w:themeColor="accent1" w:themeShade="BF"/>
       <w:sz w:val="16"/>
       <w:szCs w:val="16"/>
     </w:rPr>
   </w:style>
-  <w:style w:type="paragraph" w:styleId="Footer">
+  <w:style w:type="paragraph" w:styleId="13">
     <w:name w:val="footer"/>
-    <w:basedOn w:val="Normal"/>
-    <w:link w:val="FooterChar"/>
-    <w:uiPriority w:val="99"/>
+    <w:basedOn w:val="1"/>
+    <w:link w:val="51"/>
     <w:unhideWhenUsed/>
     <w:qFormat/>
+    <w:uiPriority w:val="99"/>
     <w:pPr>
       <w:tabs>
         <w:tab w:val="center" w:pos="4680"/>
@@ -4423,13 +4201,13 @@
       <w:spacing w:before="0" w:after="0" w:line="240" w:lineRule="auto"/>
     </w:pPr>
   </w:style>
-  <w:style w:type="paragraph" w:styleId="Header">
+  <w:style w:type="paragraph" w:styleId="14">
     <w:name w:val="header"/>
-    <w:basedOn w:val="Normal"/>
-    <w:link w:val="HeaderChar"/>
-    <w:uiPriority w:val="99"/>
+    <w:basedOn w:val="1"/>
+    <w:link w:val="50"/>
     <w:unhideWhenUsed/>
     <w:qFormat/>
+    <w:uiPriority w:val="99"/>
     <w:pPr>
       <w:tabs>
         <w:tab w:val="center" w:pos="4680"/>
@@ -4438,28 +4216,29 @@
       <w:spacing w:before="0" w:after="0" w:line="240" w:lineRule="auto"/>
     </w:pPr>
   </w:style>
-  <w:style w:type="paragraph" w:styleId="NormalWeb">
+  <w:style w:type="paragraph" w:styleId="15">
     <w:name w:val="Normal (Web)"/>
-    <w:basedOn w:val="Normal"/>
+    <w:basedOn w:val="1"/>
     <w:unhideWhenUsed/>
     <w:qFormat/>
+    <w:uiPriority w:val="0"/>
     <w:pPr>
       <w:spacing w:beforeAutospacing="1" w:after="100" w:afterAutospacing="1" w:line="240" w:lineRule="auto"/>
     </w:pPr>
     <w:rPr>
-      <w:rFonts w:ascii="Times New Roman" w:eastAsia="Times New Roman" w:hAnsi="Times New Roman" w:cs="Times New Roman"/>
+      <w:rFonts w:ascii="Times New Roman" w:hAnsi="Times New Roman" w:eastAsia="Times New Roman" w:cs="Times New Roman"/>
       <w:sz w:val="24"/>
       <w:szCs w:val="24"/>
       <w:lang w:eastAsia="en-IN"/>
     </w:rPr>
   </w:style>
-  <w:style w:type="paragraph" w:styleId="Subtitle">
+  <w:style w:type="paragraph" w:styleId="16">
     <w:name w:val="Subtitle"/>
-    <w:basedOn w:val="Normal"/>
-    <w:next w:val="Normal"/>
-    <w:link w:val="SubtitleChar"/>
+    <w:basedOn w:val="1"/>
+    <w:next w:val="1"/>
+    <w:link w:val="34"/>
+    <w:qFormat/>
     <w:uiPriority w:val="11"/>
-    <w:qFormat/>
     <w:pPr>
       <w:spacing w:before="0" w:after="500" w:line="240" w:lineRule="auto"/>
     </w:pPr>
@@ -4469,80 +4248,100 @@
       <w:spacing w:val="10"/>
       <w:sz w:val="21"/>
       <w:szCs w:val="21"/>
+      <w14:textFill>
+        <w14:solidFill>
+          <w14:schemeClr w14:val="tx1">
+            <w14:lumMod w14:val="65000"/>
+            <w14:lumOff w14:val="35000"/>
+          </w14:schemeClr>
+        </w14:solidFill>
+      </w14:textFill>
     </w:rPr>
   </w:style>
-  <w:style w:type="paragraph" w:styleId="Title">
+  <w:style w:type="paragraph" w:styleId="17">
     <w:name w:val="Title"/>
-    <w:basedOn w:val="Normal"/>
-    <w:next w:val="Normal"/>
-    <w:link w:val="TitleChar"/>
+    <w:basedOn w:val="1"/>
+    <w:next w:val="1"/>
+    <w:link w:val="33"/>
+    <w:qFormat/>
     <w:uiPriority w:val="10"/>
-    <w:qFormat/>
     <w:pPr>
       <w:spacing w:before="0" w:after="0"/>
     </w:pPr>
     <w:rPr>
-      <w:rFonts w:asciiTheme="majorHAnsi" w:eastAsiaTheme="majorEastAsia" w:hAnsiTheme="majorHAnsi" w:cstheme="majorBidi"/>
+      <w:rFonts w:asciiTheme="majorHAnsi" w:hAnsiTheme="majorHAnsi" w:eastAsiaTheme="majorEastAsia" w:cstheme="majorBidi"/>
       <w:caps/>
       <w:color w:val="5B9BD5" w:themeColor="accent1"/>
       <w:spacing w:val="10"/>
       <w:sz w:val="52"/>
       <w:szCs w:val="52"/>
+      <w14:textFill>
+        <w14:solidFill>
+          <w14:schemeClr w14:val="accent1"/>
+        </w14:solidFill>
+      </w14:textFill>
     </w:rPr>
   </w:style>
-  <w:style w:type="character" w:styleId="Emphasis">
+  <w:style w:type="character" w:styleId="19">
     <w:name w:val="Emphasis"/>
+    <w:qFormat/>
     <w:uiPriority w:val="20"/>
-    <w:qFormat/>
     <w:rPr>
       <w:caps/>
       <w:color w:val="1F4E79" w:themeColor="accent1" w:themeShade="80"/>
       <w:spacing w:val="5"/>
     </w:rPr>
   </w:style>
-  <w:style w:type="character" w:styleId="Hyperlink">
+  <w:style w:type="character" w:styleId="20">
     <w:name w:val="Hyperlink"/>
-    <w:basedOn w:val="DefaultParagraphFont"/>
-    <w:uiPriority w:val="99"/>
+    <w:basedOn w:val="18"/>
     <w:unhideWhenUsed/>
     <w:qFormat/>
+    <w:uiPriority w:val="99"/>
     <w:rPr>
       <w:color w:val="0563C1" w:themeColor="hyperlink"/>
       <w:u w:val="single"/>
+      <w14:textFill>
+        <w14:solidFill>
+          <w14:schemeClr w14:val="hlink"/>
+        </w14:solidFill>
+      </w14:textFill>
     </w:rPr>
   </w:style>
-  <w:style w:type="character" w:styleId="Strong">
+  <w:style w:type="character" w:styleId="21">
     <w:name w:val="Strong"/>
+    <w:qFormat/>
     <w:uiPriority w:val="22"/>
-    <w:qFormat/>
     <w:rPr>
       <w:b/>
       <w:bCs/>
     </w:rPr>
   </w:style>
-  <w:style w:type="table" w:styleId="TableGrid">
+  <w:style w:type="table" w:styleId="23">
     <w:name w:val="Table Grid"/>
-    <w:basedOn w:val="TableNormal"/>
+    <w:basedOn w:val="22"/>
+    <w:qFormat/>
     <w:uiPriority w:val="39"/>
-    <w:qFormat/>
     <w:pPr>
       <w:spacing w:after="0" w:line="240" w:lineRule="auto"/>
     </w:pPr>
     <w:tblPr>
       <w:tblBorders>
-        <w:top w:val="single" w:sz="4" w:space="0" w:color="auto"/>
-        <w:left w:val="single" w:sz="4" w:space="0" w:color="auto"/>
-        <w:bottom w:val="single" w:sz="4" w:space="0" w:color="auto"/>
-        <w:right w:val="single" w:sz="4" w:space="0" w:color="auto"/>
-        <w:insideH w:val="single" w:sz="4" w:space="0" w:color="auto"/>
-        <w:insideV w:val="single" w:sz="4" w:space="0" w:color="auto"/>
+        <w:top w:val="single" w:color="auto" w:sz="4" w:space="0"/>
+        <w:left w:val="single" w:color="auto" w:sz="4" w:space="0"/>
+        <w:bottom w:val="single" w:color="auto" w:sz="4" w:space="0"/>
+        <w:right w:val="single" w:color="auto" w:sz="4" w:space="0"/>
+        <w:insideH w:val="single" w:color="auto" w:sz="4" w:space="0"/>
+        <w:insideV w:val="single" w:color="auto" w:sz="4" w:space="0"/>
       </w:tblBorders>
+      <w:tblLayout w:type="fixed"/>
     </w:tblPr>
   </w:style>
-  <w:style w:type="character" w:customStyle="1" w:styleId="Heading1Char">
+  <w:style w:type="character" w:customStyle="1" w:styleId="24">
     <w:name w:val="Heading 1 Char"/>
-    <w:basedOn w:val="DefaultParagraphFont"/>
-    <w:link w:val="Heading1"/>
+    <w:basedOn w:val="18"/>
+    <w:link w:val="2"/>
+    <w:qFormat/>
     <w:uiPriority w:val="9"/>
     <w:rPr>
       <w:caps/>
@@ -4551,91 +4350,97 @@
       <w:sz w:val="22"/>
       <w:szCs w:val="22"/>
       <w:shd w:val="clear" w:color="auto" w:fill="5B9BD5" w:themeFill="accent1"/>
+      <w14:textFill>
+        <w14:solidFill>
+          <w14:schemeClr w14:val="bg1"/>
+        </w14:solidFill>
+      </w14:textFill>
     </w:rPr>
   </w:style>
-  <w:style w:type="character" w:customStyle="1" w:styleId="Heading2Char">
+  <w:style w:type="character" w:customStyle="1" w:styleId="25">
     <w:name w:val="Heading 2 Char"/>
-    <w:basedOn w:val="DefaultParagraphFont"/>
-    <w:link w:val="Heading2"/>
+    <w:basedOn w:val="18"/>
+    <w:link w:val="3"/>
+    <w:qFormat/>
     <w:uiPriority w:val="9"/>
-    <w:qFormat/>
     <w:rPr>
       <w:caps/>
       <w:spacing w:val="15"/>
       <w:shd w:val="clear" w:color="auto" w:fill="DEEAF6" w:themeFill="accent1" w:themeFillTint="33"/>
     </w:rPr>
   </w:style>
-  <w:style w:type="character" w:customStyle="1" w:styleId="Heading3Char">
+  <w:style w:type="character" w:customStyle="1" w:styleId="26">
     <w:name w:val="Heading 3 Char"/>
-    <w:basedOn w:val="DefaultParagraphFont"/>
-    <w:link w:val="Heading3"/>
-    <w:uiPriority w:val="9"/>
+    <w:basedOn w:val="18"/>
+    <w:link w:val="4"/>
     <w:semiHidden/>
     <w:qFormat/>
+    <w:uiPriority w:val="9"/>
     <w:rPr>
       <w:caps/>
       <w:color w:val="1F4E79" w:themeColor="accent1" w:themeShade="80"/>
       <w:spacing w:val="15"/>
     </w:rPr>
   </w:style>
-  <w:style w:type="character" w:customStyle="1" w:styleId="Heading4Char">
+  <w:style w:type="character" w:customStyle="1" w:styleId="27">
     <w:name w:val="Heading 4 Char"/>
-    <w:basedOn w:val="DefaultParagraphFont"/>
-    <w:link w:val="Heading4"/>
-    <w:uiPriority w:val="9"/>
+    <w:basedOn w:val="18"/>
+    <w:link w:val="5"/>
     <w:semiHidden/>
     <w:qFormat/>
+    <w:uiPriority w:val="9"/>
     <w:rPr>
       <w:caps/>
-      <w:color w:val="2E74B5" w:themeColor="accent1" w:themeShade="BF"/>
+      <w:color w:val="2E75B6" w:themeColor="accent1" w:themeShade="BF"/>
       <w:spacing w:val="10"/>
     </w:rPr>
   </w:style>
-  <w:style w:type="character" w:customStyle="1" w:styleId="Heading5Char">
+  <w:style w:type="character" w:customStyle="1" w:styleId="28">
     <w:name w:val="Heading 5 Char"/>
-    <w:basedOn w:val="DefaultParagraphFont"/>
-    <w:link w:val="Heading5"/>
-    <w:uiPriority w:val="9"/>
+    <w:basedOn w:val="18"/>
+    <w:link w:val="6"/>
     <w:semiHidden/>
     <w:qFormat/>
+    <w:uiPriority w:val="9"/>
     <w:rPr>
       <w:caps/>
-      <w:color w:val="2E74B5" w:themeColor="accent1" w:themeShade="BF"/>
+      <w:color w:val="2E75B6" w:themeColor="accent1" w:themeShade="BF"/>
       <w:spacing w:val="10"/>
     </w:rPr>
   </w:style>
-  <w:style w:type="character" w:customStyle="1" w:styleId="Heading6Char">
+  <w:style w:type="character" w:customStyle="1" w:styleId="29">
     <w:name w:val="Heading 6 Char"/>
-    <w:basedOn w:val="DefaultParagraphFont"/>
-    <w:link w:val="Heading6"/>
+    <w:basedOn w:val="18"/>
+    <w:link w:val="7"/>
+    <w:semiHidden/>
+    <w:qFormat/>
     <w:uiPriority w:val="9"/>
-    <w:semiHidden/>
     <w:rPr>
       <w:caps/>
-      <w:color w:val="2E74B5" w:themeColor="accent1" w:themeShade="BF"/>
+      <w:color w:val="2E75B6" w:themeColor="accent1" w:themeShade="BF"/>
       <w:spacing w:val="10"/>
     </w:rPr>
   </w:style>
-  <w:style w:type="character" w:customStyle="1" w:styleId="Heading7Char">
+  <w:style w:type="character" w:customStyle="1" w:styleId="30">
     <w:name w:val="Heading 7 Char"/>
-    <w:basedOn w:val="DefaultParagraphFont"/>
-    <w:link w:val="Heading7"/>
-    <w:uiPriority w:val="9"/>
+    <w:basedOn w:val="18"/>
+    <w:link w:val="8"/>
     <w:semiHidden/>
     <w:qFormat/>
+    <w:uiPriority w:val="9"/>
     <w:rPr>
       <w:caps/>
-      <w:color w:val="2E74B5" w:themeColor="accent1" w:themeShade="BF"/>
+      <w:color w:val="2E75B6" w:themeColor="accent1" w:themeShade="BF"/>
       <w:spacing w:val="10"/>
     </w:rPr>
   </w:style>
-  <w:style w:type="character" w:customStyle="1" w:styleId="Heading8Char">
+  <w:style w:type="character" w:customStyle="1" w:styleId="31">
     <w:name w:val="Heading 8 Char"/>
-    <w:basedOn w:val="DefaultParagraphFont"/>
-    <w:link w:val="Heading8"/>
-    <w:uiPriority w:val="9"/>
+    <w:basedOn w:val="18"/>
+    <w:link w:val="9"/>
     <w:semiHidden/>
     <w:qFormat/>
+    <w:uiPriority w:val="9"/>
     <w:rPr>
       <w:caps/>
       <w:spacing w:val="10"/>
@@ -4643,13 +4448,13 @@
       <w:szCs w:val="18"/>
     </w:rPr>
   </w:style>
-  <w:style w:type="character" w:customStyle="1" w:styleId="Heading9Char">
+  <w:style w:type="character" w:customStyle="1" w:styleId="32">
     <w:name w:val="Heading 9 Char"/>
-    <w:basedOn w:val="DefaultParagraphFont"/>
-    <w:link w:val="Heading9"/>
-    <w:uiPriority w:val="9"/>
+    <w:basedOn w:val="18"/>
+    <w:link w:val="10"/>
     <w:semiHidden/>
     <w:qFormat/>
+    <w:uiPriority w:val="9"/>
     <w:rPr>
       <w:i/>
       <w:iCs/>
@@ -4659,54 +4464,67 @@
       <w:szCs w:val="18"/>
     </w:rPr>
   </w:style>
-  <w:style w:type="character" w:customStyle="1" w:styleId="TitleChar">
+  <w:style w:type="character" w:customStyle="1" w:styleId="33">
     <w:name w:val="Title Char"/>
-    <w:basedOn w:val="DefaultParagraphFont"/>
-    <w:link w:val="Title"/>
+    <w:basedOn w:val="18"/>
+    <w:link w:val="17"/>
+    <w:qFormat/>
     <w:uiPriority w:val="10"/>
-    <w:qFormat/>
     <w:rPr>
-      <w:rFonts w:asciiTheme="majorHAnsi" w:eastAsiaTheme="majorEastAsia" w:hAnsiTheme="majorHAnsi" w:cstheme="majorBidi"/>
+      <w:rFonts w:asciiTheme="majorHAnsi" w:hAnsiTheme="majorHAnsi" w:eastAsiaTheme="majorEastAsia" w:cstheme="majorBidi"/>
       <w:caps/>
       <w:color w:val="5B9BD5" w:themeColor="accent1"/>
       <w:spacing w:val="10"/>
       <w:sz w:val="52"/>
       <w:szCs w:val="52"/>
+      <w14:textFill>
+        <w14:solidFill>
+          <w14:schemeClr w14:val="accent1"/>
+        </w14:solidFill>
+      </w14:textFill>
     </w:rPr>
   </w:style>
-  <w:style w:type="character" w:customStyle="1" w:styleId="SubtitleChar">
+  <w:style w:type="character" w:customStyle="1" w:styleId="34">
     <w:name w:val="Subtitle Char"/>
-    <w:basedOn w:val="DefaultParagraphFont"/>
-    <w:link w:val="Subtitle"/>
+    <w:basedOn w:val="18"/>
+    <w:link w:val="16"/>
+    <w:qFormat/>
     <w:uiPriority w:val="11"/>
-    <w:qFormat/>
     <w:rPr>
       <w:caps/>
       <w:color w:val="595959" w:themeColor="text1" w:themeTint="A6"/>
       <w:spacing w:val="10"/>
       <w:sz w:val="21"/>
       <w:szCs w:val="21"/>
+      <w14:textFill>
+        <w14:solidFill>
+          <w14:schemeClr w14:val="tx1">
+            <w14:lumMod w14:val="65000"/>
+            <w14:lumOff w14:val="35000"/>
+          </w14:schemeClr>
+        </w14:solidFill>
+      </w14:textFill>
     </w:rPr>
   </w:style>
-  <w:style w:type="paragraph" w:customStyle="1" w:styleId="NoSpacing1">
+  <w:style w:type="paragraph" w:customStyle="1" w:styleId="35">
     <w:name w:val="No Spacing1"/>
+    <w:qFormat/>
     <w:uiPriority w:val="1"/>
-    <w:qFormat/>
     <w:pPr>
       <w:spacing w:before="100" w:after="0" w:line="240" w:lineRule="auto"/>
     </w:pPr>
     <w:rPr>
-      <w:rFonts w:asciiTheme="minorHAnsi" w:eastAsiaTheme="minorEastAsia" w:hAnsiTheme="minorHAnsi" w:cstheme="minorBidi"/>
-      <w:lang w:eastAsia="en-US"/>
+      <w:rFonts w:asciiTheme="minorHAnsi" w:hAnsiTheme="minorHAnsi" w:eastAsiaTheme="minorEastAsia" w:cstheme="minorBidi"/>
+      <w:lang w:val="en-IN" w:eastAsia="en-US" w:bidi="ar-SA"/>
     </w:rPr>
   </w:style>
-  <w:style w:type="paragraph" w:customStyle="1" w:styleId="Quote1">
+  <w:style w:type="paragraph" w:customStyle="1" w:styleId="36">
     <w:name w:val="Quote1"/>
-    <w:basedOn w:val="Normal"/>
-    <w:next w:val="Normal"/>
-    <w:link w:val="QuoteChar"/>
+    <w:basedOn w:val="1"/>
+    <w:next w:val="1"/>
+    <w:link w:val="37"/>
+    <w:qFormat/>
     <w:uiPriority w:val="29"/>
-    <w:qFormat/>
     <w:rPr>
       <w:i/>
       <w:iCs/>
@@ -4714,12 +4532,12 @@
       <w:szCs w:val="24"/>
     </w:rPr>
   </w:style>
-  <w:style w:type="character" w:customStyle="1" w:styleId="QuoteChar">
+  <w:style w:type="character" w:customStyle="1" w:styleId="37">
     <w:name w:val="Quote Char"/>
-    <w:basedOn w:val="DefaultParagraphFont"/>
-    <w:link w:val="Quote1"/>
+    <w:basedOn w:val="18"/>
+    <w:link w:val="36"/>
+    <w:qFormat/>
     <w:uiPriority w:val="29"/>
-    <w:qFormat/>
     <w:rPr>
       <w:i/>
       <w:iCs/>
@@ -4727,13 +4545,13 @@
       <w:szCs w:val="24"/>
     </w:rPr>
   </w:style>
-  <w:style w:type="paragraph" w:customStyle="1" w:styleId="IntenseQuote1">
+  <w:style w:type="paragraph" w:customStyle="1" w:styleId="38">
     <w:name w:val="Intense Quote1"/>
-    <w:basedOn w:val="Normal"/>
-    <w:next w:val="Normal"/>
-    <w:link w:val="IntenseQuoteChar"/>
+    <w:basedOn w:val="1"/>
+    <w:next w:val="1"/>
+    <w:link w:val="39"/>
+    <w:qFormat/>
     <w:uiPriority w:val="30"/>
-    <w:qFormat/>
     <w:pPr>
       <w:spacing w:before="240" w:after="240" w:line="240" w:lineRule="auto"/>
       <w:ind w:left="1080" w:right="1080"/>
@@ -4743,34 +4561,44 @@
       <w:color w:val="5B9BD5" w:themeColor="accent1"/>
       <w:sz w:val="24"/>
       <w:szCs w:val="24"/>
+      <w14:textFill>
+        <w14:solidFill>
+          <w14:schemeClr w14:val="accent1"/>
+        </w14:solidFill>
+      </w14:textFill>
     </w:rPr>
   </w:style>
-  <w:style w:type="character" w:customStyle="1" w:styleId="IntenseQuoteChar">
+  <w:style w:type="character" w:customStyle="1" w:styleId="39">
     <w:name w:val="Intense Quote Char"/>
-    <w:basedOn w:val="DefaultParagraphFont"/>
-    <w:link w:val="IntenseQuote1"/>
+    <w:basedOn w:val="18"/>
+    <w:link w:val="38"/>
+    <w:qFormat/>
     <w:uiPriority w:val="30"/>
-    <w:qFormat/>
     <w:rPr>
       <w:color w:val="5B9BD5" w:themeColor="accent1"/>
       <w:sz w:val="24"/>
       <w:szCs w:val="24"/>
+      <w14:textFill>
+        <w14:solidFill>
+          <w14:schemeClr w14:val="accent1"/>
+        </w14:solidFill>
+      </w14:textFill>
     </w:rPr>
   </w:style>
-  <w:style w:type="character" w:customStyle="1" w:styleId="SubtleEmphasis1">
+  <w:style w:type="character" w:customStyle="1" w:styleId="40">
     <w:name w:val="Subtle Emphasis1"/>
+    <w:qFormat/>
     <w:uiPriority w:val="19"/>
-    <w:qFormat/>
     <w:rPr>
       <w:i/>
       <w:iCs/>
       <w:color w:val="1F4E79" w:themeColor="accent1" w:themeShade="80"/>
     </w:rPr>
   </w:style>
-  <w:style w:type="character" w:customStyle="1" w:styleId="IntenseEmphasis1">
+  <w:style w:type="character" w:customStyle="1" w:styleId="41">
     <w:name w:val="Intense Emphasis1"/>
+    <w:qFormat/>
     <w:uiPriority w:val="21"/>
-    <w:qFormat/>
     <w:rPr>
       <w:b/>
       <w:bCs/>
@@ -4779,20 +4607,25 @@
       <w:spacing w:val="10"/>
     </w:rPr>
   </w:style>
-  <w:style w:type="character" w:customStyle="1" w:styleId="SubtleReference1">
+  <w:style w:type="character" w:customStyle="1" w:styleId="42">
     <w:name w:val="Subtle Reference1"/>
+    <w:qFormat/>
     <w:uiPriority w:val="31"/>
-    <w:qFormat/>
     <w:rPr>
       <w:b/>
       <w:bCs/>
       <w:color w:val="5B9BD5" w:themeColor="accent1"/>
+      <w14:textFill>
+        <w14:solidFill>
+          <w14:schemeClr w14:val="accent1"/>
+        </w14:solidFill>
+      </w14:textFill>
     </w:rPr>
   </w:style>
-  <w:style w:type="character" w:customStyle="1" w:styleId="IntenseReference1">
+  <w:style w:type="character" w:customStyle="1" w:styleId="43">
     <w:name w:val="Intense Reference1"/>
+    <w:qFormat/>
     <w:uiPriority w:val="32"/>
-    <w:qFormat/>
     <w:rPr>
       <w:b/>
       <w:bCs/>
@@ -4800,12 +4633,17 @@
       <w:iCs/>
       <w:caps/>
       <w:color w:val="5B9BD5" w:themeColor="accent1"/>
+      <w14:textFill>
+        <w14:solidFill>
+          <w14:schemeClr w14:val="accent1"/>
+        </w14:solidFill>
+      </w14:textFill>
     </w:rPr>
   </w:style>
-  <w:style w:type="character" w:customStyle="1" w:styleId="BookTitle1">
+  <w:style w:type="character" w:customStyle="1" w:styleId="44">
     <w:name w:val="Book Title1"/>
+    <w:qFormat/>
     <w:uiPriority w:val="33"/>
-    <w:qFormat/>
     <w:rPr>
       <w:b/>
       <w:bCs/>
@@ -4814,97 +4652,102 @@
       <w:spacing w:val="0"/>
     </w:rPr>
   </w:style>
-  <w:style w:type="paragraph" w:customStyle="1" w:styleId="TOCHeading1">
+  <w:style w:type="paragraph" w:customStyle="1" w:styleId="45">
     <w:name w:val="TOC Heading1"/>
-    <w:basedOn w:val="Heading1"/>
-    <w:next w:val="Normal"/>
-    <w:uiPriority w:val="39"/>
+    <w:basedOn w:val="2"/>
+    <w:next w:val="1"/>
     <w:unhideWhenUsed/>
     <w:qFormat/>
+    <w:uiPriority w:val="39"/>
     <w:pPr>
       <w:outlineLvl w:val="9"/>
     </w:pPr>
   </w:style>
-  <w:style w:type="paragraph" w:customStyle="1" w:styleId="ListParagraph1">
+  <w:style w:type="paragraph" w:customStyle="1" w:styleId="46">
     <w:name w:val="List Paragraph1"/>
-    <w:basedOn w:val="Normal"/>
+    <w:basedOn w:val="1"/>
+    <w:qFormat/>
     <w:uiPriority w:val="34"/>
-    <w:qFormat/>
     <w:pPr>
       <w:ind w:left="720"/>
       <w:contextualSpacing/>
     </w:pPr>
   </w:style>
-  <w:style w:type="character" w:customStyle="1" w:styleId="BodyTextChar">
+  <w:style w:type="character" w:customStyle="1" w:styleId="47">
     <w:name w:val="Body Text Char"/>
-    <w:basedOn w:val="DefaultParagraphFont"/>
-    <w:link w:val="BodyText"/>
+    <w:basedOn w:val="18"/>
+    <w:link w:val="11"/>
     <w:qFormat/>
+    <w:uiPriority w:val="0"/>
     <w:rPr>
-      <w:rFonts w:ascii="Times New Roman" w:eastAsia="SimSun" w:hAnsi="Times New Roman" w:cs="Times New Roman"/>
+      <w:rFonts w:ascii="Times New Roman" w:hAnsi="Times New Roman" w:eastAsia="SimSun" w:cs="Times New Roman"/>
       <w:lang w:val="en-US" w:eastAsia="ar-SA"/>
     </w:rPr>
   </w:style>
-  <w:style w:type="paragraph" w:customStyle="1" w:styleId="Style1">
+  <w:style w:type="paragraph" w:customStyle="1" w:styleId="48">
     <w:name w:val="_Style 1"/>
-    <w:basedOn w:val="Normal"/>
+    <w:basedOn w:val="1"/>
     <w:qFormat/>
+    <w:uiPriority w:val="0"/>
     <w:pPr>
       <w:spacing w:before="0" w:after="0" w:line="240" w:lineRule="auto"/>
       <w:ind w:left="720"/>
       <w:contextualSpacing/>
     </w:pPr>
     <w:rPr>
-      <w:rFonts w:ascii="Times New Roman" w:eastAsia="SimSun" w:hAnsi="Times New Roman" w:cs="Times New Roman"/>
+      <w:rFonts w:ascii="Times New Roman" w:hAnsi="Times New Roman" w:eastAsia="SimSun" w:cs="Times New Roman"/>
       <w:sz w:val="24"/>
       <w:szCs w:val="24"/>
       <w:lang w:val="en-US"/>
     </w:rPr>
   </w:style>
-  <w:style w:type="paragraph" w:customStyle="1" w:styleId="Style3">
+  <w:style w:type="paragraph" w:customStyle="1" w:styleId="49">
     <w:name w:val="_Style 3"/>
-    <w:basedOn w:val="Normal"/>
+    <w:basedOn w:val="1"/>
     <w:qFormat/>
+    <w:uiPriority w:val="0"/>
     <w:pPr>
       <w:spacing w:before="0" w:after="0" w:line="240" w:lineRule="auto"/>
       <w:ind w:left="720"/>
       <w:contextualSpacing/>
     </w:pPr>
     <w:rPr>
-      <w:rFonts w:ascii="Times New Roman" w:eastAsia="SimSun" w:hAnsi="Times New Roman" w:cs="Times New Roman"/>
+      <w:rFonts w:ascii="Times New Roman" w:hAnsi="Times New Roman" w:eastAsia="SimSun" w:cs="Times New Roman"/>
       <w:sz w:val="24"/>
       <w:szCs w:val="24"/>
       <w:lang w:val="en-US"/>
     </w:rPr>
   </w:style>
-  <w:style w:type="character" w:customStyle="1" w:styleId="HeaderChar">
+  <w:style w:type="character" w:customStyle="1" w:styleId="50">
     <w:name w:val="Header Char"/>
-    <w:basedOn w:val="DefaultParagraphFont"/>
-    <w:link w:val="Header"/>
+    <w:basedOn w:val="18"/>
+    <w:link w:val="14"/>
+    <w:qFormat/>
     <w:uiPriority w:val="99"/>
-    <w:qFormat/>
     <w:rPr>
-      <w:rFonts w:asciiTheme="minorHAnsi" w:eastAsiaTheme="minorEastAsia" w:hAnsiTheme="minorHAnsi" w:cstheme="minorBidi"/>
+      <w:rFonts w:asciiTheme="minorHAnsi" w:hAnsiTheme="minorHAnsi" w:eastAsiaTheme="minorEastAsia" w:cstheme="minorBidi"/>
       <w:lang w:eastAsia="en-US" w:bidi="ar-SA"/>
     </w:rPr>
   </w:style>
-  <w:style w:type="character" w:customStyle="1" w:styleId="FooterChar">
+  <w:style w:type="character" w:customStyle="1" w:styleId="51">
     <w:name w:val="Footer Char"/>
-    <w:basedOn w:val="DefaultParagraphFont"/>
-    <w:link w:val="Footer"/>
+    <w:basedOn w:val="18"/>
+    <w:link w:val="13"/>
+    <w:qFormat/>
     <w:uiPriority w:val="99"/>
-    <w:qFormat/>
     <w:rPr>
-      <w:rFonts w:asciiTheme="minorHAnsi" w:eastAsiaTheme="minorEastAsia" w:hAnsiTheme="minorHAnsi" w:cstheme="minorBidi"/>
+      <w:rFonts w:asciiTheme="minorHAnsi" w:hAnsiTheme="minorHAnsi" w:eastAsiaTheme="minorEastAsia" w:cstheme="minorBidi"/>
       <w:lang w:eastAsia="en-US" w:bidi="ar-SA"/>
     </w:rPr>
   </w:style>
-  <w:style w:type="paragraph" w:customStyle="1" w:styleId="Cog-bullet">
+  <w:style w:type="paragraph" w:customStyle="1" w:styleId="52">
     <w:name w:val="Cog-bullet"/>
-    <w:basedOn w:val="Normal"/>
+    <w:basedOn w:val="1"/>
     <w:qFormat/>
+    <w:uiPriority w:val="0"/>
     <w:pPr>
       <w:numPr>
+        <w:ilvl w:val="0"/>
         <w:numId w:val="1"/>
       </w:numPr>
       <w:spacing w:before="60" w:after="60" w:line="260" w:lineRule="atLeast"/>
@@ -5170,7 +5013,6 @@
     </a:fmtScheme>
   </a:themeElements>
   <a:objectDefaults/>
-  <a:extraClrSchemeLst/>
 </a:theme>
 </file>
 
@@ -5196,8 +5038,6 @@
 
 <file path=customXml/itemProps2.xml><?xml version="1.0" encoding="utf-8"?>
 <ds:datastoreItem xmlns:ds="http://schemas.openxmlformats.org/officeDocument/2006/customXml" ds:itemID="{A578FC9B-5B8D-4546-8ABA-4CF0D2C5ADDC}">
-  <ds:schemaRefs>
-    <ds:schemaRef ds:uri="http://schemas.openxmlformats.org/officeDocument/2006/bibliography"/>
-  </ds:schemaRefs>
+  <ds:schemaRefs/>
 </ds:datastoreItem>
 </file>